--- a/《程序员的修养》-罗瑶光.docx
+++ b/《程序员的修养》-罗瑶光.docx
@@ -65,83 +65,2272 @@
           <w:szCs w:val="72"/>
         </w:rPr>
       </w:pPr>
+    </w:p>
+    <w:p>
+      <w:pPr>
+        <w:rPr>
+          <w:rFonts w:ascii="Times New Roman" w:hAnsi="Times New Roman" w:cs="Times New Roman"/>
+          <w:b/>
+          <w:sz w:val="72"/>
+          <w:szCs w:val="72"/>
+        </w:rPr>
+      </w:pPr>
+    </w:p>
+    <w:p>
+      <w:pPr>
+        <w:jc w:val="center"/>
+        <w:rPr>
+          <w:rFonts w:ascii="Times New Roman" w:hAnsi="Times New Roman" w:cs="Times New Roman"/>
+          <w:b/>
+          <w:sz w:val="72"/>
+          <w:szCs w:val="72"/>
+        </w:rPr>
+      </w:pPr>
+    </w:p>
+    <w:p>
+      <w:pPr>
+        <w:jc w:val="center"/>
+        <w:rPr>
+          <w:rFonts w:ascii="Times New Roman" w:hAnsi="Times New Roman" w:cs="Times New Roman"/>
+          <w:b/>
+          <w:sz w:val="36"/>
+          <w:szCs w:val="36"/>
+        </w:rPr>
+      </w:pPr>
+      <w:r>
+        <w:rPr>
+          <w:rFonts w:ascii="Times New Roman" w:hAnsi="Times New Roman" w:cs="Times New Roman"/>
+          <w:b/>
+          <w:sz w:val="36"/>
+          <w:szCs w:val="36"/>
+        </w:rPr>
+        <w:t>很多时候，我所珍惜，只是垃圾。</w:t>
+      </w:r>
+    </w:p>
+    <w:p>
+      <w:pPr>
+        <w:rPr>
+          <w:rFonts w:ascii="Times New Roman" w:hAnsi="Times New Roman" w:cs="Times New Roman"/>
+          <w:b/>
+          <w:sz w:val="72"/>
+          <w:szCs w:val="72"/>
+        </w:rPr>
+      </w:pPr>
+    </w:p>
+    <w:p>
+      <w:pPr>
+        <w:jc w:val="center"/>
+        <w:rPr>
+          <w:rFonts w:ascii="Times New Roman" w:hAnsi="Times New Roman" w:cs="Times New Roman"/>
+          <w:b/>
+          <w:sz w:val="36"/>
+          <w:szCs w:val="36"/>
+        </w:rPr>
+      </w:pPr>
+      <w:proofErr w:type="gramStart"/>
+      <w:r>
+        <w:rPr>
+          <w:rFonts w:ascii="Times New Roman" w:hAnsi="Times New Roman" w:cs="Times New Roman"/>
+          <w:b/>
+          <w:sz w:val="36"/>
+          <w:szCs w:val="36"/>
+        </w:rPr>
+        <w:t>罗瑶光</w:t>
+      </w:r>
+      <w:proofErr w:type="gramEnd"/>
+    </w:p>
+    <w:p>
+      <w:pPr>
+        <w:jc w:val="center"/>
+        <w:rPr>
+          <w:rFonts w:ascii="Times New Roman" w:hAnsi="Times New Roman" w:cs="Times New Roman"/>
+          <w:b/>
+          <w:sz w:val="36"/>
+          <w:szCs w:val="36"/>
+        </w:rPr>
+      </w:pPr>
+    </w:p>
+    <w:p>
+      <w:pPr>
+        <w:jc w:val="center"/>
+        <w:rPr>
+          <w:rFonts w:ascii="Times New Roman" w:hAnsi="Times New Roman" w:cs="Times New Roman"/>
+          <w:b/>
+          <w:sz w:val="36"/>
+          <w:szCs w:val="36"/>
+        </w:rPr>
+      </w:pPr>
+    </w:p>
+    <w:p>
+      <w:pPr>
+        <w:jc w:val="center"/>
+        <w:rPr>
+          <w:rFonts w:ascii="Times New Roman" w:hAnsi="Times New Roman" w:cs="Times New Roman"/>
+          <w:b/>
+          <w:sz w:val="36"/>
+          <w:szCs w:val="36"/>
+        </w:rPr>
+      </w:pPr>
+    </w:p>
+    <w:p>
+      <w:pPr>
+        <w:jc w:val="center"/>
+        <w:rPr>
+          <w:rFonts w:ascii="Times New Roman" w:hAnsi="Times New Roman" w:cs="Times New Roman"/>
+          <w:b/>
+          <w:sz w:val="36"/>
+          <w:szCs w:val="36"/>
+        </w:rPr>
+      </w:pPr>
+    </w:p>
+    <w:p>
+      <w:pPr>
+        <w:jc w:val="center"/>
+        <w:rPr>
+          <w:rFonts w:ascii="Times New Roman" w:hAnsi="Times New Roman" w:cs="Times New Roman"/>
+          <w:b/>
+          <w:sz w:val="36"/>
+          <w:szCs w:val="36"/>
+        </w:rPr>
+      </w:pPr>
+    </w:p>
+    <w:p>
+      <w:pPr>
+        <w:jc w:val="center"/>
+        <w:rPr>
+          <w:rFonts w:ascii="Times New Roman" w:hAnsi="Times New Roman" w:cs="Times New Roman"/>
+          <w:b/>
+          <w:sz w:val="36"/>
+          <w:szCs w:val="36"/>
+        </w:rPr>
+      </w:pPr>
+    </w:p>
+    <w:p>
+      <w:pPr>
+        <w:jc w:val="center"/>
+        <w:rPr>
+          <w:rFonts w:ascii="Times New Roman" w:hAnsi="Times New Roman" w:cs="Times New Roman"/>
+          <w:b/>
+          <w:sz w:val="36"/>
+          <w:szCs w:val="36"/>
+        </w:rPr>
+      </w:pPr>
+    </w:p>
+    <w:p>
+      <w:pPr>
+        <w:jc w:val="center"/>
+        <w:rPr>
+          <w:rFonts w:ascii="Times New Roman" w:hAnsi="Times New Roman" w:cs="Times New Roman"/>
+          <w:b/>
+          <w:sz w:val="36"/>
+          <w:szCs w:val="36"/>
+        </w:rPr>
+      </w:pPr>
+    </w:p>
+    <w:p>
+      <w:pPr>
+        <w:jc w:val="center"/>
+        <w:rPr>
+          <w:rFonts w:ascii="Times New Roman" w:hAnsi="Times New Roman" w:cs="Times New Roman"/>
+          <w:b/>
+          <w:sz w:val="36"/>
+          <w:szCs w:val="36"/>
+        </w:rPr>
+      </w:pPr>
+    </w:p>
+    <w:p>
+      <w:pPr>
+        <w:jc w:val="left"/>
+        <w:rPr>
+          <w:rFonts w:ascii="Times New Roman" w:hAnsi="Times New Roman" w:cs="Times New Roman"/>
+          <w:b/>
+          <w:sz w:val="36"/>
+          <w:szCs w:val="36"/>
+        </w:rPr>
+      </w:pPr>
+      <w:r>
+        <w:rPr>
+          <w:rFonts w:ascii="Times New Roman" w:hAnsi="Times New Roman" w:cs="Times New Roman"/>
+          <w:b/>
+          <w:sz w:val="36"/>
+          <w:szCs w:val="36"/>
+        </w:rPr>
+        <w:t>很多时候，我所珍惜的，正是别人所抛弃的东西，而我却一直</w:t>
+      </w:r>
+      <w:proofErr w:type="gramStart"/>
+      <w:r>
+        <w:rPr>
+          <w:rFonts w:ascii="Times New Roman" w:hAnsi="Times New Roman" w:cs="Times New Roman"/>
+          <w:b/>
+          <w:sz w:val="36"/>
+          <w:szCs w:val="36"/>
+        </w:rPr>
+        <w:t>呵护着</w:t>
+      </w:r>
+      <w:proofErr w:type="gramEnd"/>
+      <w:r>
+        <w:rPr>
+          <w:rFonts w:ascii="Times New Roman" w:hAnsi="Times New Roman" w:cs="Times New Roman"/>
+          <w:b/>
+          <w:sz w:val="36"/>
+          <w:szCs w:val="36"/>
+        </w:rPr>
+        <w:t>。</w:t>
+      </w:r>
+      <w:r>
+        <w:rPr>
+          <w:rFonts w:ascii="Times New Roman" w:hAnsi="Times New Roman" w:cs="Times New Roman"/>
+          <w:b/>
+          <w:sz w:val="36"/>
+          <w:szCs w:val="36"/>
+        </w:rPr>
+        <w:t xml:space="preserve"> </w:t>
+      </w:r>
+      <w:r>
+        <w:rPr>
+          <w:rFonts w:ascii="Times New Roman" w:hAnsi="Times New Roman" w:cs="Times New Roman"/>
+          <w:b/>
+          <w:sz w:val="36"/>
+          <w:szCs w:val="36"/>
+        </w:rPr>
+        <w:t>程序</w:t>
+      </w:r>
+      <w:proofErr w:type="gramStart"/>
+      <w:r>
+        <w:rPr>
+          <w:rFonts w:ascii="Times New Roman" w:hAnsi="Times New Roman" w:cs="Times New Roman"/>
+          <w:b/>
+          <w:sz w:val="36"/>
+          <w:szCs w:val="36"/>
+        </w:rPr>
+        <w:t>猿</w:t>
+      </w:r>
+      <w:proofErr w:type="gramEnd"/>
+      <w:r>
+        <w:rPr>
+          <w:rFonts w:ascii="Times New Roman" w:hAnsi="Times New Roman" w:cs="Times New Roman"/>
+          <w:b/>
+          <w:sz w:val="36"/>
+          <w:szCs w:val="36"/>
+        </w:rPr>
+        <w:t>也好，</w:t>
+      </w:r>
+      <w:proofErr w:type="gramStart"/>
+      <w:r>
+        <w:rPr>
+          <w:rFonts w:ascii="Times New Roman" w:hAnsi="Times New Roman" w:cs="Times New Roman"/>
+          <w:b/>
+          <w:sz w:val="36"/>
+          <w:szCs w:val="36"/>
+        </w:rPr>
+        <w:t>码农也罢</w:t>
+      </w:r>
+      <w:proofErr w:type="gramEnd"/>
+      <w:r>
+        <w:rPr>
+          <w:rFonts w:ascii="Times New Roman" w:hAnsi="Times New Roman" w:cs="Times New Roman"/>
+          <w:b/>
+          <w:sz w:val="36"/>
+          <w:szCs w:val="36"/>
+        </w:rPr>
+        <w:t>，词汇一出</w:t>
+      </w:r>
+      <w:r>
+        <w:rPr>
+          <w:rFonts w:ascii="Times New Roman" w:hAnsi="Times New Roman" w:cs="Times New Roman"/>
+          <w:b/>
+          <w:sz w:val="36"/>
+          <w:szCs w:val="36"/>
+        </w:rPr>
+        <w:t>口</w:t>
+      </w:r>
+      <w:r>
+        <w:rPr>
+          <w:rFonts w:ascii="Times New Roman" w:hAnsi="Times New Roman" w:cs="Times New Roman"/>
+          <w:b/>
+          <w:sz w:val="36"/>
+          <w:szCs w:val="36"/>
+        </w:rPr>
+        <w:t>，便是修养不够。此书献给这个各位键盘侠。</w:t>
+      </w:r>
+    </w:p>
+    <w:p>
+      <w:pPr>
+        <w:jc w:val="left"/>
+        <w:rPr>
+          <w:rFonts w:ascii="Times New Roman" w:hAnsi="Times New Roman" w:cs="Times New Roman"/>
+          <w:b/>
+          <w:sz w:val="36"/>
+          <w:szCs w:val="36"/>
+        </w:rPr>
+      </w:pPr>
+      <w:r>
+        <w:rPr>
+          <w:rFonts w:ascii="Times New Roman" w:hAnsi="Times New Roman" w:cs="Times New Roman"/>
+          <w:b/>
+          <w:sz w:val="36"/>
+          <w:szCs w:val="36"/>
+        </w:rPr>
+        <w:t>很多时候，</w:t>
+      </w:r>
+      <w:r>
+        <w:rPr>
+          <w:rFonts w:ascii="Times New Roman" w:hAnsi="Times New Roman" w:cs="Times New Roman"/>
+          <w:b/>
+          <w:sz w:val="36"/>
+          <w:szCs w:val="36"/>
+        </w:rPr>
+        <w:t xml:space="preserve"> </w:t>
+      </w:r>
+      <w:r>
+        <w:rPr>
+          <w:rFonts w:ascii="Times New Roman" w:hAnsi="Times New Roman" w:cs="Times New Roman"/>
+          <w:b/>
+          <w:sz w:val="36"/>
+          <w:szCs w:val="36"/>
+        </w:rPr>
+        <w:t>让我们失败的往往是我们突然跌倒在那曾深信不疑以为自己最出色最拿手的地方。</w:t>
+      </w:r>
+    </w:p>
+    <w:p>
+      <w:pPr>
+        <w:jc w:val="left"/>
+        <w:rPr>
+          <w:rFonts w:ascii="Times New Roman" w:hAnsi="Times New Roman" w:cs="Times New Roman"/>
+          <w:b/>
+          <w:sz w:val="36"/>
+          <w:szCs w:val="36"/>
+        </w:rPr>
+      </w:pPr>
+      <w:r>
+        <w:rPr>
+          <w:rFonts w:ascii="Times New Roman" w:hAnsi="Times New Roman" w:cs="Times New Roman"/>
+          <w:b/>
+          <w:sz w:val="36"/>
+          <w:szCs w:val="36"/>
+        </w:rPr>
+        <w:t>感触颇深，于是一一记录在此书中。</w:t>
+      </w:r>
+      <w:r>
+        <w:rPr>
+          <w:rFonts w:ascii="Times New Roman" w:hAnsi="Times New Roman" w:cs="Times New Roman"/>
+          <w:b/>
+          <w:sz w:val="36"/>
+          <w:szCs w:val="36"/>
+        </w:rPr>
+        <w:t>作者用叙述体来刻画故事的形象。</w:t>
+      </w:r>
+    </w:p>
+    <w:p>
+      <w:pPr>
+        <w:jc w:val="left"/>
+        <w:rPr>
+          <w:rFonts w:ascii="Times New Roman" w:hAnsi="Times New Roman" w:cs="Times New Roman"/>
+          <w:b/>
+          <w:sz w:val="36"/>
+          <w:szCs w:val="36"/>
+        </w:rPr>
+      </w:pPr>
+    </w:p>
+    <w:p>
+      <w:pPr>
+        <w:jc w:val="left"/>
+        <w:rPr>
+          <w:rFonts w:ascii="Times New Roman" w:hAnsi="Times New Roman" w:cs="Times New Roman"/>
+          <w:b/>
+          <w:sz w:val="36"/>
+          <w:szCs w:val="36"/>
+        </w:rPr>
+      </w:pPr>
+      <w:r>
+        <w:rPr>
+          <w:rFonts w:ascii="Times New Roman" w:hAnsi="Times New Roman" w:cs="Times New Roman"/>
+          <w:b/>
+          <w:sz w:val="36"/>
+          <w:szCs w:val="36"/>
+        </w:rPr>
+        <w:t>第一章</w:t>
+      </w:r>
+    </w:p>
+    <w:p>
+      <w:pPr>
+        <w:jc w:val="left"/>
+        <w:rPr>
+          <w:rFonts w:ascii="Times New Roman" w:hAnsi="Times New Roman" w:cs="Times New Roman"/>
+          <w:b/>
+          <w:sz w:val="36"/>
+          <w:szCs w:val="36"/>
+        </w:rPr>
+      </w:pPr>
+      <w:r>
+        <w:rPr>
+          <w:rFonts w:ascii="Times New Roman" w:hAnsi="Times New Roman" w:cs="Times New Roman"/>
+          <w:b/>
+          <w:sz w:val="36"/>
+          <w:szCs w:val="36"/>
+        </w:rPr>
+        <w:t>第一节</w:t>
+      </w:r>
+    </w:p>
+    <w:p>
+      <w:pPr>
+        <w:jc w:val="left"/>
+        <w:rPr>
+          <w:rFonts w:ascii="Times New Roman" w:hAnsi="Times New Roman" w:cs="Times New Roman"/>
+          <w:b/>
+          <w:sz w:val="36"/>
+          <w:szCs w:val="36"/>
+        </w:rPr>
+      </w:pPr>
+      <w:r>
+        <w:rPr>
+          <w:rFonts w:ascii="Times New Roman" w:hAnsi="Times New Roman" w:cs="Times New Roman"/>
+          <w:b/>
+          <w:sz w:val="36"/>
+          <w:szCs w:val="36"/>
+        </w:rPr>
+        <w:t>初出茅庐，从艺不精</w:t>
+      </w:r>
+    </w:p>
+    <w:p>
+      <w:pPr>
+        <w:jc w:val="left"/>
+        <w:rPr>
+          <w:rFonts w:ascii="Times New Roman" w:hAnsi="Times New Roman" w:cs="Times New Roman"/>
+          <w:b/>
+          <w:sz w:val="36"/>
+          <w:szCs w:val="36"/>
+        </w:rPr>
+      </w:pPr>
+    </w:p>
+    <w:p>
+      <w:pPr>
+        <w:jc w:val="left"/>
+        <w:rPr>
+          <w:rFonts w:ascii="Times New Roman" w:hAnsi="Times New Roman" w:cs="Times New Roman"/>
+          <w:b/>
+          <w:sz w:val="36"/>
+          <w:szCs w:val="36"/>
+        </w:rPr>
+      </w:pPr>
+      <w:r>
+        <w:rPr>
+          <w:rFonts w:ascii="Times New Roman" w:hAnsi="Times New Roman" w:cs="Times New Roman"/>
+          <w:b/>
+          <w:sz w:val="36"/>
+          <w:szCs w:val="36"/>
+        </w:rPr>
+        <w:t>忘了介绍一下，小说的主人公叫赵世欢，男，风流倜傥。文能写，武能奔，年幼之时常在河</w:t>
+      </w:r>
+      <w:proofErr w:type="gramStart"/>
+      <w:r>
+        <w:rPr>
+          <w:rFonts w:ascii="Times New Roman" w:hAnsi="Times New Roman" w:cs="Times New Roman"/>
+          <w:b/>
+          <w:sz w:val="36"/>
+          <w:szCs w:val="36"/>
+        </w:rPr>
+        <w:t>洛</w:t>
+      </w:r>
+      <w:proofErr w:type="gramEnd"/>
+      <w:r>
+        <w:rPr>
+          <w:rFonts w:ascii="Times New Roman" w:hAnsi="Times New Roman" w:cs="Times New Roman"/>
+          <w:b/>
+          <w:sz w:val="36"/>
+          <w:szCs w:val="36"/>
+        </w:rPr>
+        <w:t>与</w:t>
+      </w:r>
+      <w:proofErr w:type="gramStart"/>
+      <w:r>
+        <w:rPr>
+          <w:rFonts w:ascii="Times New Roman" w:hAnsi="Times New Roman" w:cs="Times New Roman"/>
+          <w:b/>
+          <w:sz w:val="36"/>
+          <w:szCs w:val="36"/>
+        </w:rPr>
+        <w:t>众雄</w:t>
+      </w:r>
+      <w:r>
+        <w:rPr>
+          <w:rFonts w:ascii="Times New Roman" w:hAnsi="Times New Roman" w:cs="Times New Roman"/>
+          <w:b/>
+          <w:sz w:val="36"/>
+          <w:szCs w:val="36"/>
+        </w:rPr>
+        <w:t>耍</w:t>
+      </w:r>
+      <w:r>
+        <w:rPr>
+          <w:rFonts w:ascii="Times New Roman" w:hAnsi="Times New Roman" w:cs="Times New Roman"/>
+          <w:b/>
+          <w:sz w:val="36"/>
+          <w:szCs w:val="36"/>
+        </w:rPr>
+        <w:t>浪</w:t>
+      </w:r>
+      <w:proofErr w:type="gramEnd"/>
+      <w:r>
+        <w:rPr>
+          <w:rFonts w:ascii="Times New Roman" w:hAnsi="Times New Roman" w:cs="Times New Roman"/>
+          <w:b/>
+          <w:sz w:val="36"/>
+          <w:szCs w:val="36"/>
+        </w:rPr>
+        <w:t>。</w:t>
+      </w:r>
+      <w:r>
+        <w:rPr>
+          <w:rFonts w:ascii="Times New Roman" w:hAnsi="Times New Roman" w:cs="Times New Roman"/>
+          <w:b/>
+          <w:sz w:val="36"/>
+          <w:szCs w:val="36"/>
+        </w:rPr>
+        <w:t>误入网恋，</w:t>
+      </w:r>
+      <w:proofErr w:type="gramStart"/>
+      <w:r>
+        <w:rPr>
+          <w:rFonts w:ascii="Times New Roman" w:hAnsi="Times New Roman" w:cs="Times New Roman"/>
+          <w:b/>
+          <w:sz w:val="36"/>
+          <w:szCs w:val="36"/>
+        </w:rPr>
+        <w:t>恋了</w:t>
+      </w:r>
+      <w:r>
+        <w:rPr>
+          <w:rFonts w:ascii="Times New Roman" w:hAnsi="Times New Roman" w:cs="Times New Roman"/>
+          <w:b/>
+          <w:sz w:val="36"/>
+          <w:szCs w:val="36"/>
+        </w:rPr>
+        <w:t>2</w:t>
+      </w:r>
+      <w:r>
+        <w:rPr>
+          <w:rFonts w:ascii="Times New Roman" w:hAnsi="Times New Roman" w:cs="Times New Roman"/>
+          <w:b/>
+          <w:sz w:val="36"/>
+          <w:szCs w:val="36"/>
+        </w:rPr>
+        <w:t>年</w:t>
+      </w:r>
+      <w:proofErr w:type="gramEnd"/>
+      <w:r>
+        <w:rPr>
+          <w:rFonts w:ascii="Times New Roman" w:hAnsi="Times New Roman" w:cs="Times New Roman"/>
+          <w:b/>
+          <w:sz w:val="36"/>
+          <w:szCs w:val="36"/>
+        </w:rPr>
+        <w:t>，对方说是个自己男的，当年只是</w:t>
+      </w:r>
+      <w:proofErr w:type="gramStart"/>
+      <w:r>
+        <w:rPr>
+          <w:rFonts w:ascii="Times New Roman" w:hAnsi="Times New Roman" w:cs="Times New Roman"/>
+          <w:b/>
+          <w:sz w:val="36"/>
+          <w:szCs w:val="36"/>
+        </w:rPr>
+        <w:t>为了骗点装备</w:t>
+      </w:r>
+      <w:proofErr w:type="gramEnd"/>
+      <w:r>
+        <w:rPr>
+          <w:rFonts w:ascii="Times New Roman" w:hAnsi="Times New Roman" w:cs="Times New Roman"/>
+          <w:b/>
+          <w:sz w:val="36"/>
+          <w:szCs w:val="36"/>
+        </w:rPr>
+        <w:t>而已。</w:t>
+      </w:r>
+      <w:proofErr w:type="gramStart"/>
+      <w:r>
+        <w:rPr>
+          <w:rFonts w:ascii="Times New Roman" w:hAnsi="Times New Roman" w:cs="Times New Roman"/>
+          <w:b/>
+          <w:sz w:val="36"/>
+          <w:szCs w:val="36"/>
+        </w:rPr>
+        <w:t>欢哥日日</w:t>
+      </w:r>
+      <w:proofErr w:type="gramEnd"/>
+      <w:r>
+        <w:rPr>
+          <w:rFonts w:ascii="Times New Roman" w:hAnsi="Times New Roman" w:cs="Times New Roman"/>
+          <w:b/>
+          <w:sz w:val="36"/>
+          <w:szCs w:val="36"/>
+        </w:rPr>
+        <w:t>以泪洗脸，一蹶不振。面黄枯瘦。一天发梦，心想，我在哪里跌倒我就要在哪里爬起来。第二天对爸妈说，我要去学计算机。父母是相当的支持啊，我儿有如此远大的理想，那是杠杠的。学技能总要有个名号吧，干脆塞到</w:t>
+      </w:r>
+      <w:r>
+        <w:rPr>
+          <w:rFonts w:ascii="Times New Roman" w:hAnsi="Times New Roman" w:cs="Times New Roman"/>
+          <w:b/>
+          <w:sz w:val="36"/>
+          <w:szCs w:val="36"/>
+        </w:rPr>
+        <w:t>少林寺</w:t>
+      </w:r>
+      <w:r>
+        <w:rPr>
+          <w:rFonts w:ascii="Times New Roman" w:hAnsi="Times New Roman" w:cs="Times New Roman"/>
+          <w:b/>
+          <w:sz w:val="36"/>
+          <w:szCs w:val="36"/>
+        </w:rPr>
+        <w:t>里面去吧，有技术有体魄，文武双全岂不更好。就这样赵</w:t>
+      </w:r>
+      <w:r>
+        <w:rPr>
+          <w:rFonts w:ascii="Times New Roman" w:hAnsi="Times New Roman" w:cs="Times New Roman"/>
+          <w:b/>
+          <w:sz w:val="36"/>
+          <w:szCs w:val="36"/>
+        </w:rPr>
+        <w:lastRenderedPageBreak/>
+        <w:t>公子安了颗躁动的心上路了。</w:t>
+      </w:r>
+    </w:p>
+    <w:p>
+      <w:pPr>
+        <w:jc w:val="left"/>
+        <w:rPr>
+          <w:rFonts w:ascii="Times New Roman" w:hAnsi="Times New Roman" w:cs="Times New Roman"/>
+          <w:b/>
+          <w:sz w:val="36"/>
+          <w:szCs w:val="36"/>
+        </w:rPr>
+      </w:pPr>
+    </w:p>
+    <w:p>
+      <w:pPr>
+        <w:jc w:val="left"/>
+        <w:rPr>
+          <w:rFonts w:ascii="Times New Roman" w:hAnsi="Times New Roman" w:cs="Times New Roman"/>
+          <w:b/>
+          <w:sz w:val="36"/>
+          <w:szCs w:val="36"/>
+        </w:rPr>
+      </w:pPr>
+      <w:r>
+        <w:rPr>
+          <w:rFonts w:ascii="Times New Roman" w:hAnsi="Times New Roman" w:cs="Times New Roman"/>
+          <w:b/>
+          <w:sz w:val="36"/>
+          <w:szCs w:val="36"/>
+        </w:rPr>
+        <w:t>这。。。跋山涉水，翻山越岭，</w:t>
+      </w:r>
+      <w:r>
+        <w:rPr>
+          <w:rFonts w:ascii="Times New Roman" w:hAnsi="Times New Roman" w:cs="Times New Roman"/>
+          <w:b/>
+          <w:sz w:val="36"/>
+          <w:szCs w:val="36"/>
+        </w:rPr>
+        <w:t xml:space="preserve"> </w:t>
+      </w:r>
+      <w:r>
+        <w:rPr>
+          <w:rFonts w:ascii="Times New Roman" w:hAnsi="Times New Roman" w:cs="Times New Roman"/>
+          <w:b/>
+          <w:sz w:val="36"/>
+          <w:szCs w:val="36"/>
+        </w:rPr>
+        <w:t>终于来到了</w:t>
+      </w:r>
+      <w:r>
+        <w:rPr>
+          <w:rFonts w:ascii="Times New Roman" w:hAnsi="Times New Roman" w:cs="Times New Roman"/>
+          <w:b/>
+          <w:sz w:val="36"/>
+          <w:szCs w:val="36"/>
+        </w:rPr>
+        <w:t>嵩</w:t>
+      </w:r>
+      <w:r>
+        <w:rPr>
+          <w:rFonts w:ascii="Times New Roman" w:hAnsi="Times New Roman" w:cs="Times New Roman"/>
+          <w:b/>
+          <w:sz w:val="36"/>
+          <w:szCs w:val="36"/>
+        </w:rPr>
+        <w:t>山脚下。</w:t>
+      </w:r>
+    </w:p>
+    <w:p>
+      <w:pPr>
+        <w:jc w:val="left"/>
+        <w:rPr>
+          <w:rFonts w:ascii="Times New Roman" w:hAnsi="Times New Roman" w:cs="Times New Roman"/>
+          <w:b/>
+          <w:sz w:val="36"/>
+          <w:szCs w:val="36"/>
+        </w:rPr>
+      </w:pPr>
+      <w:r>
+        <w:rPr>
+          <w:rFonts w:ascii="Times New Roman" w:hAnsi="Times New Roman" w:cs="Times New Roman"/>
+          <w:b/>
+          <w:sz w:val="36"/>
+          <w:szCs w:val="36"/>
+        </w:rPr>
+        <w:t>交足了银子，</w:t>
+      </w:r>
+      <w:proofErr w:type="gramStart"/>
+      <w:r>
+        <w:rPr>
+          <w:rFonts w:ascii="Times New Roman" w:hAnsi="Times New Roman" w:cs="Times New Roman"/>
+          <w:b/>
+          <w:sz w:val="36"/>
+          <w:szCs w:val="36"/>
+        </w:rPr>
+        <w:t>欢哥算是</w:t>
+      </w:r>
+      <w:proofErr w:type="gramEnd"/>
+      <w:r>
+        <w:rPr>
+          <w:rFonts w:ascii="Times New Roman" w:hAnsi="Times New Roman" w:cs="Times New Roman"/>
+          <w:b/>
+          <w:sz w:val="36"/>
+          <w:szCs w:val="36"/>
+        </w:rPr>
+        <w:t>报了名，排名就硬是被秘密了。</w:t>
+      </w:r>
+    </w:p>
+    <w:p>
+      <w:pPr>
+        <w:jc w:val="left"/>
+        <w:rPr>
+          <w:rFonts w:ascii="Times New Roman" w:hAnsi="Times New Roman" w:cs="Times New Roman"/>
+          <w:b/>
+          <w:sz w:val="36"/>
+          <w:szCs w:val="36"/>
+        </w:rPr>
+      </w:pPr>
+      <w:r>
+        <w:rPr>
+          <w:rFonts w:ascii="Times New Roman" w:hAnsi="Times New Roman" w:cs="Times New Roman"/>
+          <w:b/>
+          <w:sz w:val="36"/>
+          <w:szCs w:val="36"/>
+        </w:rPr>
+        <w:t>来了个老头，行动木讷，说各位，今天，由我代大家专业课。</w:t>
+      </w:r>
+      <w:proofErr w:type="gramStart"/>
+      <w:r>
+        <w:rPr>
+          <w:rFonts w:ascii="Times New Roman" w:hAnsi="Times New Roman" w:cs="Times New Roman"/>
+          <w:b/>
+          <w:sz w:val="36"/>
+          <w:szCs w:val="36"/>
+        </w:rPr>
+        <w:t>欢哥一下懵</w:t>
+      </w:r>
+      <w:proofErr w:type="gramEnd"/>
+      <w:r>
+        <w:rPr>
+          <w:rFonts w:ascii="Times New Roman" w:hAnsi="Times New Roman" w:cs="Times New Roman"/>
+          <w:b/>
+          <w:sz w:val="36"/>
+          <w:szCs w:val="36"/>
+        </w:rPr>
+        <w:t>了，我是不是被骗了？于是偷偷开溜，一不小心被抓了个正着，看门的嚷嚷道，我华山派岂是你想来便来想走便走的地方？老老实实关你四年，不然就别想走。说罢</w:t>
+      </w:r>
+      <w:proofErr w:type="gramStart"/>
+      <w:r>
+        <w:rPr>
+          <w:rFonts w:ascii="Times New Roman" w:hAnsi="Times New Roman" w:cs="Times New Roman"/>
+          <w:b/>
+          <w:sz w:val="36"/>
+          <w:szCs w:val="36"/>
+        </w:rPr>
+        <w:t>按着欢哥把头</w:t>
+      </w:r>
+      <w:proofErr w:type="gramEnd"/>
+      <w:r>
+        <w:rPr>
+          <w:rFonts w:ascii="Times New Roman" w:hAnsi="Times New Roman" w:cs="Times New Roman"/>
+          <w:b/>
+          <w:sz w:val="36"/>
+          <w:szCs w:val="36"/>
+        </w:rPr>
+        <w:t>发给剃度了。</w:t>
+      </w:r>
+    </w:p>
+    <w:p>
+      <w:pPr>
+        <w:jc w:val="left"/>
+        <w:rPr>
+          <w:rFonts w:ascii="Times New Roman" w:hAnsi="Times New Roman" w:cs="Times New Roman"/>
+          <w:b/>
+          <w:sz w:val="36"/>
+          <w:szCs w:val="36"/>
+        </w:rPr>
+      </w:pPr>
+    </w:p>
+    <w:p>
+      <w:pPr>
+        <w:jc w:val="left"/>
+        <w:rPr>
+          <w:rFonts w:ascii="Times New Roman" w:hAnsi="Times New Roman" w:cs="Times New Roman"/>
+          <w:b/>
+          <w:sz w:val="36"/>
+          <w:szCs w:val="36"/>
+        </w:rPr>
+      </w:pPr>
+      <w:proofErr w:type="gramStart"/>
+      <w:r>
+        <w:rPr>
+          <w:rFonts w:ascii="Times New Roman" w:hAnsi="Times New Roman" w:cs="Times New Roman"/>
+          <w:b/>
+          <w:sz w:val="36"/>
+          <w:szCs w:val="36"/>
+        </w:rPr>
+        <w:t>话说欢哥被</w:t>
+      </w:r>
+      <w:proofErr w:type="gramEnd"/>
+      <w:r>
+        <w:rPr>
+          <w:rFonts w:ascii="Times New Roman" w:hAnsi="Times New Roman" w:cs="Times New Roman"/>
+          <w:b/>
+          <w:sz w:val="36"/>
+          <w:szCs w:val="36"/>
+        </w:rPr>
+        <w:t>剃了度，终日无精打采，整天旷课睡觉，一睡又是</w:t>
+      </w:r>
+      <w:r>
+        <w:rPr>
+          <w:rFonts w:ascii="Times New Roman" w:hAnsi="Times New Roman" w:cs="Times New Roman"/>
+          <w:b/>
+          <w:sz w:val="36"/>
+          <w:szCs w:val="36"/>
+        </w:rPr>
+        <w:t>2</w:t>
+      </w:r>
+      <w:r>
+        <w:rPr>
+          <w:rFonts w:ascii="Times New Roman" w:hAnsi="Times New Roman" w:cs="Times New Roman"/>
+          <w:b/>
+          <w:sz w:val="36"/>
+          <w:szCs w:val="36"/>
+        </w:rPr>
+        <w:t>年。一日被师兄弟骗下山去上网，在网吧突然看到一个好熟悉的名字</w:t>
+      </w:r>
+      <w:r>
+        <w:rPr>
+          <w:rFonts w:ascii="Times New Roman" w:hAnsi="Times New Roman" w:cs="Times New Roman"/>
+          <w:b/>
+          <w:sz w:val="36"/>
+          <w:szCs w:val="36"/>
+        </w:rPr>
+        <w:t>&lt;&lt;</w:t>
+      </w:r>
+      <w:r>
+        <w:rPr>
+          <w:rFonts w:ascii="Times New Roman" w:hAnsi="Times New Roman" w:cs="Times New Roman"/>
+          <w:b/>
+          <w:sz w:val="36"/>
+          <w:szCs w:val="36"/>
+        </w:rPr>
+        <w:t>恋上傻傻的你</w:t>
+      </w:r>
+      <w:r>
+        <w:rPr>
+          <w:rFonts w:ascii="Times New Roman" w:hAnsi="Times New Roman" w:cs="Times New Roman"/>
+          <w:b/>
+          <w:sz w:val="36"/>
+          <w:szCs w:val="36"/>
+        </w:rPr>
+        <w:t xml:space="preserve">&gt;&gt; </w:t>
+      </w:r>
+      <w:r>
+        <w:rPr>
+          <w:rFonts w:ascii="Times New Roman" w:hAnsi="Times New Roman" w:cs="Times New Roman"/>
+          <w:b/>
+          <w:sz w:val="36"/>
+          <w:szCs w:val="36"/>
+        </w:rPr>
+        <w:t>在晃动</w:t>
+      </w:r>
+      <w:r>
+        <w:rPr>
+          <w:rFonts w:ascii="Times New Roman" w:hAnsi="Times New Roman" w:cs="Times New Roman"/>
+          <w:b/>
+          <w:sz w:val="36"/>
+          <w:szCs w:val="36"/>
+        </w:rPr>
+        <w:t xml:space="preserve"> “</w:t>
+      </w:r>
+      <w:r>
+        <w:rPr>
+          <w:rFonts w:ascii="Times New Roman" w:hAnsi="Times New Roman" w:cs="Times New Roman"/>
+          <w:b/>
+          <w:sz w:val="36"/>
+          <w:szCs w:val="36"/>
+        </w:rPr>
+        <w:t>是你！</w:t>
+      </w:r>
+      <w:r>
+        <w:rPr>
+          <w:rFonts w:ascii="Times New Roman" w:hAnsi="Times New Roman" w:cs="Times New Roman"/>
+          <w:b/>
+          <w:sz w:val="36"/>
+          <w:szCs w:val="36"/>
+        </w:rPr>
+        <w:t xml:space="preserve">” </w:t>
+      </w:r>
+      <w:r>
+        <w:rPr>
+          <w:rFonts w:ascii="Times New Roman" w:hAnsi="Times New Roman" w:cs="Times New Roman"/>
+          <w:b/>
+          <w:sz w:val="36"/>
+          <w:szCs w:val="36"/>
+        </w:rPr>
+        <w:t>欢歌</w:t>
+      </w:r>
+      <w:r>
+        <w:rPr>
+          <w:rFonts w:ascii="Times New Roman" w:hAnsi="Times New Roman" w:cs="Times New Roman"/>
+          <w:b/>
+          <w:sz w:val="36"/>
+          <w:szCs w:val="36"/>
+        </w:rPr>
+        <w:t>2</w:t>
+      </w:r>
+      <w:r>
+        <w:rPr>
+          <w:rFonts w:ascii="Times New Roman" w:hAnsi="Times New Roman" w:cs="Times New Roman"/>
+          <w:b/>
+          <w:sz w:val="36"/>
+          <w:szCs w:val="36"/>
+        </w:rPr>
+        <w:t>话不说一把抓住那男的头发，我</w:t>
+      </w:r>
+      <w:r>
+        <w:rPr>
+          <w:rFonts w:ascii="Times New Roman" w:hAnsi="Times New Roman" w:cs="Times New Roman"/>
+          <w:b/>
+          <w:sz w:val="36"/>
+          <w:szCs w:val="36"/>
+        </w:rPr>
+        <w:t>X~</w:t>
+      </w:r>
+      <w:r>
+        <w:rPr>
+          <w:rFonts w:ascii="Times New Roman" w:hAnsi="Times New Roman" w:cs="Times New Roman"/>
+          <w:b/>
+          <w:sz w:val="36"/>
+          <w:szCs w:val="36"/>
+        </w:rPr>
+        <w:t>！</w:t>
+      </w:r>
+      <w:r>
+        <w:rPr>
+          <w:rFonts w:ascii="Times New Roman" w:hAnsi="Times New Roman" w:cs="Times New Roman"/>
+          <w:b/>
+          <w:sz w:val="36"/>
+          <w:szCs w:val="36"/>
+        </w:rPr>
+        <w:t xml:space="preserve">@##@! </w:t>
+      </w:r>
+      <w:r>
+        <w:rPr>
+          <w:rFonts w:ascii="Times New Roman" w:hAnsi="Times New Roman" w:cs="Times New Roman"/>
+          <w:b/>
+          <w:sz w:val="36"/>
+          <w:szCs w:val="36"/>
+        </w:rPr>
+        <w:t>是假发！还钱！</w:t>
+      </w:r>
+    </w:p>
+    <w:p>
+      <w:pPr>
+        <w:jc w:val="left"/>
+        <w:rPr>
+          <w:rFonts w:ascii="Times New Roman" w:hAnsi="Times New Roman" w:cs="Times New Roman"/>
+          <w:b/>
+          <w:sz w:val="36"/>
+          <w:szCs w:val="36"/>
+        </w:rPr>
+      </w:pPr>
+    </w:p>
+    <w:p>
+      <w:pPr>
+        <w:jc w:val="left"/>
+        <w:rPr>
+          <w:rFonts w:ascii="Times New Roman" w:hAnsi="Times New Roman" w:cs="Times New Roman"/>
+          <w:b/>
+          <w:sz w:val="36"/>
+          <w:szCs w:val="36"/>
+        </w:rPr>
+      </w:pPr>
+      <w:r>
+        <w:rPr>
+          <w:rFonts w:ascii="Times New Roman" w:hAnsi="Times New Roman" w:cs="Times New Roman"/>
+          <w:b/>
+          <w:sz w:val="36"/>
+          <w:szCs w:val="36"/>
+        </w:rPr>
+        <w:t>那网友</w:t>
+      </w:r>
+      <w:proofErr w:type="gramStart"/>
+      <w:r>
+        <w:rPr>
+          <w:rFonts w:ascii="Times New Roman" w:hAnsi="Times New Roman" w:cs="Times New Roman"/>
+          <w:b/>
+          <w:sz w:val="36"/>
+          <w:szCs w:val="36"/>
+        </w:rPr>
+        <w:t>拿过欢哥手里</w:t>
+      </w:r>
+      <w:proofErr w:type="gramEnd"/>
+      <w:r>
+        <w:rPr>
+          <w:rFonts w:ascii="Times New Roman" w:hAnsi="Times New Roman" w:cs="Times New Roman"/>
+          <w:b/>
+          <w:sz w:val="36"/>
+          <w:szCs w:val="36"/>
+        </w:rPr>
+        <w:t>的假发，不慌不忙的戴上，说到：</w:t>
+      </w:r>
+      <w:r>
+        <w:rPr>
+          <w:rFonts w:ascii="Times New Roman" w:hAnsi="Times New Roman" w:cs="Times New Roman"/>
+          <w:b/>
+          <w:sz w:val="36"/>
+          <w:szCs w:val="36"/>
+        </w:rPr>
+        <w:t>“</w:t>
+      </w:r>
+      <w:r>
+        <w:rPr>
+          <w:rFonts w:ascii="Times New Roman" w:hAnsi="Times New Roman" w:cs="Times New Roman"/>
+          <w:b/>
+          <w:sz w:val="36"/>
+          <w:szCs w:val="36"/>
+        </w:rPr>
+        <w:t>我们相见便是有缘，有缘便坐下聚聚吧。</w:t>
+      </w:r>
+      <w:r>
+        <w:rPr>
+          <w:rFonts w:ascii="Times New Roman" w:hAnsi="Times New Roman" w:cs="Times New Roman"/>
+          <w:b/>
+          <w:sz w:val="36"/>
+          <w:szCs w:val="36"/>
+        </w:rPr>
+        <w:t>”</w:t>
+      </w:r>
+      <w:proofErr w:type="gramStart"/>
+      <w:r>
+        <w:rPr>
+          <w:rFonts w:ascii="Times New Roman" w:hAnsi="Times New Roman" w:cs="Times New Roman"/>
+          <w:b/>
+          <w:sz w:val="36"/>
+          <w:szCs w:val="36"/>
+        </w:rPr>
+        <w:t>欢哥大怒</w:t>
+      </w:r>
+      <w:proofErr w:type="gramEnd"/>
+      <w:r>
+        <w:rPr>
+          <w:rFonts w:ascii="Times New Roman" w:hAnsi="Times New Roman" w:cs="Times New Roman"/>
+          <w:b/>
+          <w:sz w:val="36"/>
+          <w:szCs w:val="36"/>
+        </w:rPr>
+        <w:t>：</w:t>
+      </w:r>
+      <w:r>
+        <w:rPr>
+          <w:rFonts w:ascii="Times New Roman" w:hAnsi="Times New Roman" w:cs="Times New Roman"/>
+          <w:b/>
+          <w:sz w:val="36"/>
+          <w:szCs w:val="36"/>
+        </w:rPr>
+        <w:t>“</w:t>
+      </w:r>
+      <w:r>
+        <w:rPr>
+          <w:rFonts w:ascii="Times New Roman" w:hAnsi="Times New Roman" w:cs="Times New Roman"/>
+          <w:b/>
+          <w:sz w:val="36"/>
+          <w:szCs w:val="36"/>
+        </w:rPr>
+        <w:t>聚什么聚，</w:t>
+      </w:r>
+      <w:r>
+        <w:rPr>
+          <w:rFonts w:ascii="Times New Roman" w:hAnsi="Times New Roman" w:cs="Times New Roman"/>
+          <w:b/>
+          <w:sz w:val="36"/>
+          <w:szCs w:val="36"/>
+        </w:rPr>
+        <w:t>骗</w:t>
+      </w:r>
+      <w:r>
+        <w:rPr>
+          <w:rFonts w:ascii="Times New Roman" w:hAnsi="Times New Roman" w:cs="Times New Roman"/>
+          <w:b/>
+          <w:sz w:val="36"/>
+          <w:szCs w:val="36"/>
+        </w:rPr>
+        <w:t xml:space="preserve"> </w:t>
+      </w:r>
+      <w:r>
+        <w:rPr>
+          <w:rFonts w:ascii="Times New Roman" w:hAnsi="Times New Roman" w:cs="Times New Roman"/>
+          <w:b/>
+          <w:sz w:val="36"/>
+          <w:szCs w:val="36"/>
+        </w:rPr>
+        <w:t>我</w:t>
+      </w:r>
+      <w:r>
+        <w:rPr>
+          <w:rFonts w:ascii="Times New Roman" w:hAnsi="Times New Roman" w:cs="Times New Roman"/>
+          <w:b/>
+          <w:sz w:val="36"/>
+          <w:szCs w:val="36"/>
+        </w:rPr>
+        <w:t>2</w:t>
+      </w:r>
+      <w:r>
+        <w:rPr>
+          <w:rFonts w:ascii="Times New Roman" w:hAnsi="Times New Roman" w:cs="Times New Roman"/>
+          <w:b/>
+          <w:sz w:val="36"/>
+          <w:szCs w:val="36"/>
+        </w:rPr>
+        <w:t>年感情，还我游戏账号！</w:t>
+      </w:r>
+      <w:r>
+        <w:rPr>
+          <w:rFonts w:ascii="Times New Roman" w:hAnsi="Times New Roman" w:cs="Times New Roman"/>
+          <w:b/>
+          <w:sz w:val="36"/>
+          <w:szCs w:val="36"/>
+        </w:rPr>
+        <w:t>”</w:t>
+      </w:r>
+      <w:r>
+        <w:rPr>
+          <w:rFonts w:ascii="Times New Roman" w:hAnsi="Times New Roman" w:cs="Times New Roman"/>
+          <w:b/>
+          <w:sz w:val="36"/>
+          <w:szCs w:val="36"/>
+        </w:rPr>
+        <w:t>。</w:t>
+      </w:r>
+    </w:p>
+    <w:p>
+      <w:pPr>
+        <w:jc w:val="left"/>
+        <w:rPr>
+          <w:rFonts w:ascii="Times New Roman" w:hAnsi="Times New Roman" w:cs="Times New Roman" w:hint="eastAsia"/>
+          <w:b/>
+          <w:sz w:val="36"/>
+          <w:szCs w:val="36"/>
+        </w:rPr>
+      </w:pPr>
+      <w:r>
+        <w:rPr>
+          <w:rFonts w:ascii="Times New Roman" w:hAnsi="Times New Roman" w:cs="Times New Roman"/>
+          <w:b/>
+          <w:sz w:val="36"/>
+          <w:szCs w:val="36"/>
+        </w:rPr>
+        <w:t>那网友说，</w:t>
+      </w:r>
+      <w:r>
+        <w:rPr>
+          <w:rFonts w:ascii="Times New Roman" w:hAnsi="Times New Roman" w:cs="Times New Roman"/>
+          <w:b/>
+          <w:sz w:val="36"/>
+          <w:szCs w:val="36"/>
+        </w:rPr>
+        <w:t xml:space="preserve"> </w:t>
+      </w:r>
+      <w:r>
+        <w:rPr>
+          <w:rFonts w:ascii="Times New Roman" w:hAnsi="Times New Roman" w:cs="Times New Roman"/>
+          <w:b/>
+          <w:sz w:val="36"/>
+          <w:szCs w:val="36"/>
+        </w:rPr>
+        <w:t>还以为是什么，账号给你便是，看你人单纯，我请你吃烧鸡吧，你肯定没吃过，好吃的甚，</w:t>
+      </w:r>
+      <w:r>
+        <w:rPr>
+          <w:rFonts w:ascii="Times New Roman" w:hAnsi="Times New Roman" w:cs="Times New Roman"/>
+          <w:b/>
+          <w:sz w:val="36"/>
+          <w:szCs w:val="36"/>
+        </w:rPr>
+        <w:t xml:space="preserve"> </w:t>
+      </w:r>
+      <w:proofErr w:type="gramStart"/>
+      <w:r>
+        <w:rPr>
+          <w:rFonts w:ascii="Times New Roman" w:hAnsi="Times New Roman" w:cs="Times New Roman"/>
+          <w:b/>
+          <w:sz w:val="36"/>
+          <w:szCs w:val="36"/>
+        </w:rPr>
+        <w:lastRenderedPageBreak/>
+        <w:t>欢哥几年</w:t>
+      </w:r>
+      <w:proofErr w:type="gramEnd"/>
+      <w:r>
+        <w:rPr>
+          <w:rFonts w:ascii="Times New Roman" w:hAnsi="Times New Roman" w:cs="Times New Roman"/>
+          <w:b/>
+          <w:sz w:val="36"/>
+          <w:szCs w:val="36"/>
+        </w:rPr>
+        <w:t>粗茶淡饭确实感觉挺委屈的，于是往客店里走去一聊一边走去。</w:t>
+      </w:r>
+    </w:p>
+    <w:p>
+      <w:pPr>
+        <w:jc w:val="left"/>
+        <w:rPr>
+          <w:rFonts w:ascii="Times New Roman" w:hAnsi="Times New Roman" w:cs="Times New Roman"/>
+          <w:b/>
+          <w:sz w:val="36"/>
+          <w:szCs w:val="36"/>
+        </w:rPr>
+      </w:pPr>
+    </w:p>
+    <w:p>
+      <w:pPr>
+        <w:jc w:val="left"/>
+        <w:rPr>
+          <w:rFonts w:ascii="Times New Roman" w:hAnsi="Times New Roman" w:cs="Times New Roman" w:hint="eastAsia"/>
+          <w:b/>
+          <w:sz w:val="36"/>
+          <w:szCs w:val="36"/>
+        </w:rPr>
+      </w:pPr>
+      <w:r>
+        <w:rPr>
+          <w:rFonts w:ascii="Times New Roman" w:hAnsi="Times New Roman" w:cs="Times New Roman"/>
+          <w:b/>
+          <w:sz w:val="36"/>
+          <w:szCs w:val="36"/>
+        </w:rPr>
+        <w:t>也不知喝了多少酒，吃了多少鸡，反正醒来的时候，</w:t>
+      </w:r>
+      <w:proofErr w:type="gramStart"/>
+      <w:r>
+        <w:rPr>
+          <w:rFonts w:ascii="Times New Roman" w:hAnsi="Times New Roman" w:cs="Times New Roman"/>
+          <w:b/>
+          <w:sz w:val="36"/>
+          <w:szCs w:val="36"/>
+        </w:rPr>
+        <w:t>店管娘</w:t>
+      </w:r>
+      <w:r>
+        <w:rPr>
+          <w:rFonts w:ascii="Times New Roman" w:hAnsi="Times New Roman" w:cs="Times New Roman"/>
+          <w:b/>
+          <w:sz w:val="36"/>
+          <w:szCs w:val="36"/>
+        </w:rPr>
+        <w:t xml:space="preserve"> </w:t>
+      </w:r>
+      <w:r>
+        <w:rPr>
+          <w:rFonts w:ascii="Times New Roman" w:hAnsi="Times New Roman" w:cs="Times New Roman"/>
+          <w:b/>
+          <w:sz w:val="36"/>
+          <w:szCs w:val="36"/>
+        </w:rPr>
+        <w:t>晓羊</w:t>
+      </w:r>
+      <w:proofErr w:type="gramEnd"/>
+      <w:r>
+        <w:rPr>
+          <w:rFonts w:ascii="Times New Roman" w:hAnsi="Times New Roman" w:cs="Times New Roman"/>
+          <w:b/>
+          <w:sz w:val="36"/>
+          <w:szCs w:val="36"/>
+        </w:rPr>
+        <w:t xml:space="preserve"> </w:t>
+      </w:r>
+      <w:r>
+        <w:rPr>
+          <w:rFonts w:ascii="Times New Roman" w:hAnsi="Times New Roman" w:cs="Times New Roman"/>
+          <w:b/>
+          <w:sz w:val="36"/>
+          <w:szCs w:val="36"/>
+        </w:rPr>
+        <w:t>把单子</w:t>
+      </w:r>
+      <w:proofErr w:type="gramStart"/>
+      <w:r>
+        <w:rPr>
+          <w:rFonts w:ascii="Times New Roman" w:hAnsi="Times New Roman" w:cs="Times New Roman"/>
+          <w:b/>
+          <w:sz w:val="36"/>
+          <w:szCs w:val="36"/>
+        </w:rPr>
+        <w:t>往欢哥</w:t>
+      </w:r>
+      <w:proofErr w:type="gramEnd"/>
+      <w:r>
+        <w:rPr>
+          <w:rFonts w:ascii="Times New Roman" w:hAnsi="Times New Roman" w:cs="Times New Roman"/>
+          <w:b/>
+          <w:sz w:val="36"/>
+          <w:szCs w:val="36"/>
+        </w:rPr>
+        <w:t>脸上一放：</w:t>
+      </w:r>
+      <w:r>
+        <w:rPr>
+          <w:rFonts w:ascii="Times New Roman" w:hAnsi="Times New Roman" w:cs="Times New Roman"/>
+          <w:b/>
+          <w:sz w:val="36"/>
+          <w:szCs w:val="36"/>
+        </w:rPr>
+        <w:t>10</w:t>
+      </w:r>
+      <w:proofErr w:type="gramStart"/>
+      <w:r>
+        <w:rPr>
+          <w:rFonts w:ascii="Times New Roman" w:hAnsi="Times New Roman" w:cs="Times New Roman"/>
+          <w:b/>
+          <w:sz w:val="36"/>
+          <w:szCs w:val="36"/>
+        </w:rPr>
+        <w:t>两</w:t>
+      </w:r>
+      <w:proofErr w:type="gramEnd"/>
+      <w:r>
+        <w:rPr>
+          <w:rFonts w:ascii="Times New Roman" w:hAnsi="Times New Roman" w:cs="Times New Roman"/>
+          <w:b/>
+          <w:sz w:val="36"/>
+          <w:szCs w:val="36"/>
+        </w:rPr>
+        <w:t>银子，把帐结了。</w:t>
+      </w:r>
+      <w:proofErr w:type="gramStart"/>
+      <w:r>
+        <w:rPr>
+          <w:rFonts w:ascii="Times New Roman" w:hAnsi="Times New Roman" w:cs="Times New Roman"/>
+          <w:b/>
+          <w:sz w:val="36"/>
+          <w:szCs w:val="36"/>
+        </w:rPr>
+        <w:t>欢哥纳闷</w:t>
+      </w:r>
+      <w:proofErr w:type="gramEnd"/>
+      <w:r>
+        <w:rPr>
+          <w:rFonts w:ascii="Times New Roman" w:hAnsi="Times New Roman" w:cs="Times New Roman"/>
+          <w:b/>
+          <w:sz w:val="36"/>
+          <w:szCs w:val="36"/>
+        </w:rPr>
+        <w:t>了不是那和尚请客么？难道我又被忽悠了？</w:t>
+      </w:r>
+      <w:proofErr w:type="gramStart"/>
+      <w:r>
+        <w:rPr>
+          <w:rFonts w:ascii="Times New Roman" w:hAnsi="Times New Roman" w:cs="Times New Roman"/>
+          <w:b/>
+          <w:sz w:val="36"/>
+          <w:szCs w:val="36"/>
+        </w:rPr>
+        <w:t>诶</w:t>
+      </w:r>
+      <w:proofErr w:type="gramEnd"/>
+      <w:r>
+        <w:rPr>
+          <w:rFonts w:ascii="Times New Roman" w:hAnsi="Times New Roman" w:cs="Times New Roman"/>
+          <w:b/>
+          <w:sz w:val="36"/>
+          <w:szCs w:val="36"/>
+        </w:rPr>
+        <w:t>呀我</w:t>
+      </w:r>
+      <w:r>
+        <w:rPr>
+          <w:rFonts w:ascii="Times New Roman" w:hAnsi="Times New Roman" w:cs="Times New Roman"/>
+          <w:b/>
+          <w:sz w:val="36"/>
+          <w:szCs w:val="36"/>
+        </w:rPr>
+        <w:t>X!@@#$$$@!~.</w:t>
+      </w:r>
+    </w:p>
+    <w:p>
+      <w:pPr>
+        <w:jc w:val="left"/>
+        <w:rPr>
+          <w:rFonts w:ascii="Times New Roman" w:hAnsi="Times New Roman" w:cs="Times New Roman"/>
+          <w:b/>
+          <w:sz w:val="36"/>
+          <w:szCs w:val="36"/>
+        </w:rPr>
+      </w:pPr>
+    </w:p>
+    <w:p>
+      <w:pPr>
+        <w:jc w:val="left"/>
+        <w:rPr>
+          <w:rFonts w:ascii="Times New Roman" w:hAnsi="Times New Roman" w:cs="Times New Roman" w:hint="eastAsia"/>
+          <w:b/>
+          <w:sz w:val="36"/>
+          <w:szCs w:val="36"/>
+        </w:rPr>
+      </w:pPr>
+      <w:proofErr w:type="gramStart"/>
+      <w:r>
+        <w:rPr>
+          <w:rFonts w:ascii="Times New Roman" w:hAnsi="Times New Roman" w:cs="Times New Roman"/>
+          <w:b/>
+          <w:sz w:val="36"/>
+          <w:szCs w:val="36"/>
+        </w:rPr>
+        <w:t>欢哥</w:t>
+      </w:r>
+      <w:r>
+        <w:rPr>
+          <w:rFonts w:ascii="Times New Roman" w:hAnsi="Times New Roman" w:cs="Times New Roman"/>
+          <w:b/>
+          <w:sz w:val="36"/>
+          <w:szCs w:val="36"/>
+        </w:rPr>
+        <w:t>带着</w:t>
+      </w:r>
+      <w:proofErr w:type="gramEnd"/>
+      <w:r>
+        <w:rPr>
+          <w:rFonts w:ascii="Times New Roman" w:hAnsi="Times New Roman" w:cs="Times New Roman"/>
+          <w:b/>
+          <w:sz w:val="36"/>
+          <w:szCs w:val="36"/>
+        </w:rPr>
+        <w:t>尴尬回了山，</w:t>
+      </w:r>
+      <w:r>
+        <w:rPr>
+          <w:rFonts w:ascii="Times New Roman" w:hAnsi="Times New Roman" w:cs="Times New Roman" w:hint="eastAsia"/>
+          <w:b/>
+          <w:sz w:val="36"/>
+          <w:szCs w:val="36"/>
+        </w:rPr>
+        <w:t>吊儿郎当的</w:t>
+      </w:r>
+      <w:r>
+        <w:rPr>
+          <w:rFonts w:ascii="Times New Roman" w:hAnsi="Times New Roman" w:cs="Times New Roman"/>
+          <w:b/>
+          <w:sz w:val="36"/>
+          <w:szCs w:val="36"/>
+        </w:rPr>
+        <w:t>走进课堂，好熟悉的课堂，好陌生的老师，老师傅</w:t>
+      </w:r>
+      <w:r>
+        <w:rPr>
+          <w:rFonts w:ascii="Times New Roman" w:hAnsi="Times New Roman" w:cs="Times New Roman" w:hint="eastAsia"/>
+          <w:b/>
+          <w:sz w:val="36"/>
+          <w:szCs w:val="36"/>
+        </w:rPr>
+        <w:t>婆婆索索</w:t>
+      </w:r>
+      <w:r>
+        <w:rPr>
+          <w:rFonts w:ascii="Times New Roman" w:hAnsi="Times New Roman" w:cs="Times New Roman"/>
+          <w:b/>
+          <w:sz w:val="36"/>
+          <w:szCs w:val="36"/>
+        </w:rPr>
+        <w:t>宣布下课，布置了</w:t>
+      </w:r>
+      <w:r>
+        <w:rPr>
+          <w:rFonts w:ascii="Times New Roman" w:hAnsi="Times New Roman" w:cs="Times New Roman" w:hint="eastAsia"/>
+          <w:b/>
+          <w:sz w:val="36"/>
+          <w:szCs w:val="36"/>
+        </w:rPr>
+        <w:t>一公斤</w:t>
+      </w:r>
+      <w:r>
+        <w:rPr>
+          <w:rFonts w:ascii="Times New Roman" w:hAnsi="Times New Roman" w:cs="Times New Roman"/>
+          <w:b/>
+          <w:sz w:val="36"/>
+          <w:szCs w:val="36"/>
+        </w:rPr>
+        <w:t>作业，欢歌</w:t>
+      </w:r>
+      <w:r>
+        <w:rPr>
+          <w:rFonts w:ascii="Times New Roman" w:hAnsi="Times New Roman" w:cs="Times New Roman"/>
+          <w:b/>
+          <w:sz w:val="36"/>
+          <w:szCs w:val="36"/>
+        </w:rPr>
+        <w:t>看的很</w:t>
+      </w:r>
+      <w:r>
+        <w:rPr>
+          <w:rFonts w:ascii="Times New Roman" w:hAnsi="Times New Roman" w:cs="Times New Roman" w:hint="eastAsia"/>
+          <w:b/>
+          <w:sz w:val="36"/>
+          <w:szCs w:val="36"/>
+        </w:rPr>
+        <w:t>稀里哗啦</w:t>
+      </w:r>
+      <w:r>
+        <w:rPr>
+          <w:rFonts w:ascii="Times New Roman" w:hAnsi="Times New Roman" w:cs="Times New Roman"/>
+          <w:b/>
+          <w:sz w:val="36"/>
+          <w:szCs w:val="36"/>
+        </w:rPr>
+        <w:t>费劲，一直在</w:t>
+      </w:r>
+      <w:r>
+        <w:rPr>
+          <w:rFonts w:ascii="Times New Roman" w:hAnsi="Times New Roman" w:cs="Times New Roman" w:hint="eastAsia"/>
+          <w:b/>
+          <w:sz w:val="36"/>
+          <w:szCs w:val="36"/>
+        </w:rPr>
+        <w:t>琢磨</w:t>
+      </w:r>
+      <w:r>
+        <w:rPr>
+          <w:rFonts w:ascii="Times New Roman" w:hAnsi="Times New Roman" w:cs="Times New Roman"/>
+          <w:b/>
+          <w:sz w:val="36"/>
+          <w:szCs w:val="36"/>
+        </w:rPr>
+        <w:t>思考怎么做怎么</w:t>
+      </w:r>
+      <w:r>
+        <w:rPr>
+          <w:rFonts w:ascii="Times New Roman" w:hAnsi="Times New Roman" w:cs="Times New Roman" w:hint="eastAsia"/>
+          <w:b/>
+          <w:sz w:val="36"/>
+          <w:szCs w:val="36"/>
+        </w:rPr>
+        <w:t>敷衍了事</w:t>
+      </w:r>
+      <w:r>
+        <w:rPr>
+          <w:rFonts w:ascii="Times New Roman" w:hAnsi="Times New Roman" w:cs="Times New Roman"/>
+          <w:b/>
+          <w:sz w:val="36"/>
+          <w:szCs w:val="36"/>
+        </w:rPr>
+        <w:t>？搞到大半夜，也没解决，</w:t>
+      </w:r>
+      <w:r>
+        <w:rPr>
+          <w:rFonts w:ascii="Times New Roman" w:hAnsi="Times New Roman" w:cs="Times New Roman"/>
+          <w:b/>
+          <w:sz w:val="36"/>
+          <w:szCs w:val="36"/>
+        </w:rPr>
+        <w:t xml:space="preserve"> </w:t>
+      </w:r>
+      <w:r>
+        <w:rPr>
+          <w:rFonts w:ascii="Times New Roman" w:hAnsi="Times New Roman" w:cs="Times New Roman"/>
+          <w:b/>
+          <w:sz w:val="36"/>
+          <w:szCs w:val="36"/>
+        </w:rPr>
+        <w:t>这时候旁边来了个扫地的，</w:t>
+      </w:r>
+      <w:r>
+        <w:rPr>
+          <w:rFonts w:ascii="Times New Roman" w:hAnsi="Times New Roman" w:cs="Times New Roman" w:hint="eastAsia"/>
+          <w:b/>
+          <w:sz w:val="36"/>
+          <w:szCs w:val="36"/>
+        </w:rPr>
+        <w:t>拍了</w:t>
+      </w:r>
+      <w:proofErr w:type="gramStart"/>
+      <w:r>
+        <w:rPr>
+          <w:rFonts w:ascii="Times New Roman" w:hAnsi="Times New Roman" w:cs="Times New Roman" w:hint="eastAsia"/>
+          <w:b/>
+          <w:sz w:val="36"/>
+          <w:szCs w:val="36"/>
+        </w:rPr>
+        <w:t>拍欢哥</w:t>
+      </w:r>
+      <w:proofErr w:type="gramEnd"/>
+      <w:r>
+        <w:rPr>
+          <w:rFonts w:ascii="Times New Roman" w:hAnsi="Times New Roman" w:cs="Times New Roman" w:hint="eastAsia"/>
+          <w:b/>
+          <w:sz w:val="36"/>
+          <w:szCs w:val="36"/>
+        </w:rPr>
+        <w:t>肩膀</w:t>
+      </w:r>
+      <w:r>
+        <w:rPr>
+          <w:rFonts w:ascii="Times New Roman" w:hAnsi="Times New Roman" w:cs="Times New Roman"/>
+          <w:b/>
+          <w:sz w:val="36"/>
+          <w:szCs w:val="36"/>
+        </w:rPr>
+        <w:t>小声说道：你在那个</w:t>
+      </w:r>
+      <w:r>
+        <w:rPr>
+          <w:rFonts w:ascii="Times New Roman" w:hAnsi="Times New Roman" w:cs="Times New Roman"/>
+          <w:b/>
+          <w:sz w:val="36"/>
+          <w:szCs w:val="36"/>
+        </w:rPr>
+        <w:t xml:space="preserve">while </w:t>
+      </w:r>
+      <w:r>
+        <w:rPr>
+          <w:rFonts w:ascii="Times New Roman" w:hAnsi="Times New Roman" w:cs="Times New Roman"/>
+          <w:b/>
+          <w:sz w:val="36"/>
+          <w:szCs w:val="36"/>
+        </w:rPr>
+        <w:t>循环前打个断点试试。是不是堆栈溢出了？</w:t>
+      </w:r>
+      <w:r>
+        <w:rPr>
+          <w:rFonts w:ascii="Times New Roman" w:hAnsi="Times New Roman" w:cs="Times New Roman"/>
+          <w:b/>
+          <w:sz w:val="36"/>
+          <w:szCs w:val="36"/>
+        </w:rPr>
+        <w:t xml:space="preserve"> “</w:t>
+      </w:r>
+      <w:r>
+        <w:rPr>
+          <w:rFonts w:ascii="Times New Roman" w:hAnsi="Times New Roman" w:cs="Times New Roman"/>
+          <w:b/>
+          <w:sz w:val="36"/>
+          <w:szCs w:val="36"/>
+        </w:rPr>
+        <w:t>竟然解决了！</w:t>
+      </w:r>
+      <w:proofErr w:type="gramStart"/>
+      <w:r>
+        <w:rPr>
+          <w:rFonts w:ascii="Times New Roman" w:hAnsi="Times New Roman" w:cs="Times New Roman"/>
+          <w:b/>
+          <w:sz w:val="36"/>
+          <w:szCs w:val="36"/>
+        </w:rPr>
+        <w:t>“</w:t>
+      </w:r>
+      <w:proofErr w:type="gramEnd"/>
+      <w:r>
+        <w:rPr>
+          <w:rFonts w:ascii="Times New Roman" w:hAnsi="Times New Roman" w:cs="Times New Roman"/>
+          <w:b/>
+          <w:sz w:val="36"/>
+          <w:szCs w:val="36"/>
+        </w:rPr>
+        <w:t>欢哥开心的</w:t>
+      </w:r>
+      <w:proofErr w:type="gramStart"/>
+      <w:r>
+        <w:rPr>
+          <w:rFonts w:ascii="Times New Roman" w:hAnsi="Times New Roman" w:cs="Times New Roman"/>
+          <w:b/>
+          <w:sz w:val="36"/>
+          <w:szCs w:val="36"/>
+        </w:rPr>
+        <w:t>要死要死</w:t>
+      </w:r>
+      <w:proofErr w:type="gramEnd"/>
+      <w:r>
+        <w:rPr>
+          <w:rFonts w:ascii="Times New Roman" w:hAnsi="Times New Roman" w:cs="Times New Roman"/>
+          <w:b/>
+          <w:sz w:val="36"/>
+          <w:szCs w:val="36"/>
+        </w:rPr>
+        <w:t>的，抬头感谢那扫地的，</w:t>
+      </w:r>
+      <w:r>
+        <w:rPr>
+          <w:rFonts w:ascii="Times New Roman" w:hAnsi="Times New Roman" w:cs="Times New Roman"/>
+          <w:b/>
+          <w:sz w:val="36"/>
+          <w:szCs w:val="36"/>
+        </w:rPr>
+        <w:t>“</w:t>
+      </w:r>
+      <w:r>
+        <w:rPr>
+          <w:rFonts w:ascii="Times New Roman" w:hAnsi="Times New Roman" w:cs="Times New Roman"/>
+          <w:b/>
+          <w:sz w:val="36"/>
+          <w:szCs w:val="36"/>
+        </w:rPr>
+        <w:t>又是你！臭不要脸的，还我游戏账号，还我酒钱，还我</w:t>
+      </w:r>
+      <w:r>
+        <w:rPr>
+          <w:rFonts w:ascii="Times New Roman" w:hAnsi="Times New Roman" w:cs="Times New Roman"/>
+          <w:b/>
+          <w:sz w:val="36"/>
+          <w:szCs w:val="36"/>
+        </w:rPr>
+        <w:t>2</w:t>
+      </w:r>
+      <w:r>
+        <w:rPr>
+          <w:rFonts w:ascii="Times New Roman" w:hAnsi="Times New Roman" w:cs="Times New Roman"/>
+          <w:b/>
+          <w:sz w:val="36"/>
+          <w:szCs w:val="36"/>
+        </w:rPr>
+        <w:t>年忠贞不渝的感情</w:t>
+      </w:r>
+      <w:r>
+        <w:rPr>
+          <w:rFonts w:ascii="Times New Roman" w:hAnsi="Times New Roman" w:cs="Times New Roman"/>
+          <w:b/>
+          <w:sz w:val="36"/>
+          <w:szCs w:val="36"/>
+        </w:rPr>
+        <w:t>”</w:t>
+      </w:r>
+      <w:r>
+        <w:rPr>
+          <w:rFonts w:ascii="Times New Roman" w:hAnsi="Times New Roman" w:cs="Times New Roman"/>
+          <w:b/>
+          <w:sz w:val="36"/>
+          <w:szCs w:val="36"/>
+        </w:rPr>
+        <w:t>，</w:t>
+      </w:r>
+      <w:r>
+        <w:rPr>
+          <w:rFonts w:ascii="Times New Roman" w:hAnsi="Times New Roman" w:cs="Times New Roman"/>
+          <w:b/>
+          <w:sz w:val="36"/>
+          <w:szCs w:val="36"/>
+        </w:rPr>
+        <w:t xml:space="preserve"> </w:t>
+      </w:r>
+      <w:r>
+        <w:rPr>
+          <w:rFonts w:ascii="Times New Roman" w:hAnsi="Times New Roman" w:cs="Times New Roman"/>
+          <w:b/>
+          <w:sz w:val="36"/>
+          <w:szCs w:val="36"/>
+        </w:rPr>
+        <w:t>那和尚</w:t>
+      </w:r>
+      <w:r>
+        <w:rPr>
+          <w:rFonts w:ascii="Times New Roman" w:hAnsi="Times New Roman" w:cs="Times New Roman" w:hint="eastAsia"/>
+          <w:b/>
+          <w:sz w:val="36"/>
+          <w:szCs w:val="36"/>
+        </w:rPr>
+        <w:t>嘻嘻哈哈的</w:t>
+      </w:r>
+      <w:r>
+        <w:rPr>
+          <w:rFonts w:ascii="Times New Roman" w:hAnsi="Times New Roman" w:cs="Times New Roman"/>
+          <w:b/>
+          <w:sz w:val="36"/>
+          <w:szCs w:val="36"/>
+        </w:rPr>
+        <w:t>说：</w:t>
+      </w:r>
+      <w:r>
+        <w:rPr>
+          <w:rFonts w:ascii="Times New Roman" w:hAnsi="Times New Roman" w:cs="Times New Roman"/>
+          <w:b/>
+          <w:sz w:val="36"/>
+          <w:szCs w:val="36"/>
+        </w:rPr>
+        <w:t>“</w:t>
+      </w:r>
+      <w:r>
+        <w:rPr>
+          <w:rFonts w:ascii="Times New Roman" w:hAnsi="Times New Roman" w:cs="Times New Roman"/>
+          <w:b/>
+          <w:sz w:val="36"/>
+          <w:szCs w:val="36"/>
+        </w:rPr>
+        <w:t>我不也帮你了么？</w:t>
+      </w:r>
+      <w:r>
+        <w:rPr>
+          <w:rFonts w:ascii="Times New Roman" w:hAnsi="Times New Roman" w:cs="Times New Roman" w:hint="eastAsia"/>
+          <w:b/>
+          <w:sz w:val="36"/>
+          <w:szCs w:val="36"/>
+        </w:rPr>
+        <w:t>咱们</w:t>
+      </w:r>
+      <w:proofErr w:type="gramStart"/>
+      <w:r>
+        <w:rPr>
+          <w:rFonts w:ascii="Times New Roman" w:hAnsi="Times New Roman" w:cs="Times New Roman" w:hint="eastAsia"/>
+          <w:b/>
+          <w:sz w:val="36"/>
+          <w:szCs w:val="36"/>
+        </w:rPr>
+        <w:t>一</w:t>
+      </w:r>
+      <w:proofErr w:type="gramEnd"/>
+      <w:r>
+        <w:rPr>
+          <w:rFonts w:ascii="Times New Roman" w:hAnsi="Times New Roman" w:cs="Times New Roman" w:hint="eastAsia"/>
+          <w:b/>
+          <w:sz w:val="36"/>
+          <w:szCs w:val="36"/>
+        </w:rPr>
+        <w:t>孽造</w:t>
+      </w:r>
+      <w:proofErr w:type="gramStart"/>
+      <w:r>
+        <w:rPr>
+          <w:rFonts w:ascii="Times New Roman" w:hAnsi="Times New Roman" w:cs="Times New Roman" w:hint="eastAsia"/>
+          <w:b/>
+          <w:sz w:val="36"/>
+          <w:szCs w:val="36"/>
+        </w:rPr>
+        <w:t>一</w:t>
+      </w:r>
+      <w:proofErr w:type="gramEnd"/>
+      <w:r>
+        <w:rPr>
+          <w:rFonts w:ascii="Times New Roman" w:hAnsi="Times New Roman" w:cs="Times New Roman" w:hint="eastAsia"/>
+          <w:b/>
+          <w:sz w:val="36"/>
+          <w:szCs w:val="36"/>
+        </w:rPr>
+        <w:t>孽</w:t>
+      </w:r>
+      <w:r>
+        <w:rPr>
+          <w:rFonts w:ascii="Times New Roman" w:hAnsi="Times New Roman" w:cs="Times New Roman"/>
+          <w:b/>
+          <w:sz w:val="36"/>
+          <w:szCs w:val="36"/>
+        </w:rPr>
+        <w:t>”</w:t>
+      </w:r>
+      <w:r>
+        <w:rPr>
+          <w:rFonts w:ascii="Times New Roman" w:hAnsi="Times New Roman" w:cs="Times New Roman"/>
+          <w:b/>
+          <w:sz w:val="36"/>
+          <w:szCs w:val="36"/>
+        </w:rPr>
+        <w:t>，欢哥</w:t>
+      </w:r>
+      <w:r>
+        <w:rPr>
+          <w:rFonts w:ascii="Times New Roman" w:hAnsi="Times New Roman" w:cs="Times New Roman"/>
+          <w:b/>
+          <w:sz w:val="36"/>
+          <w:szCs w:val="36"/>
+        </w:rPr>
+        <w:t>“</w:t>
+      </w:r>
+      <w:proofErr w:type="gramStart"/>
+      <w:r>
+        <w:rPr>
+          <w:rFonts w:ascii="Times New Roman" w:hAnsi="Times New Roman" w:cs="Times New Roman"/>
+          <w:b/>
+          <w:sz w:val="36"/>
+          <w:szCs w:val="36"/>
+        </w:rPr>
+        <w:t>我着</w:t>
+      </w:r>
+      <w:proofErr w:type="gramEnd"/>
+      <w:r>
+        <w:rPr>
+          <w:rFonts w:ascii="Times New Roman" w:hAnsi="Times New Roman" w:cs="Times New Roman"/>
+          <w:b/>
+          <w:sz w:val="36"/>
+          <w:szCs w:val="36"/>
+        </w:rPr>
+        <w:t>你道了。臭不要脸的。</w:t>
+      </w:r>
+      <w:r>
+        <w:rPr>
+          <w:rFonts w:ascii="Times New Roman" w:hAnsi="Times New Roman" w:cs="Times New Roman"/>
+          <w:b/>
+          <w:sz w:val="36"/>
+          <w:szCs w:val="36"/>
+        </w:rPr>
+        <w:t xml:space="preserve">” </w:t>
+      </w:r>
+      <w:r>
+        <w:rPr>
+          <w:rFonts w:ascii="Times New Roman" w:hAnsi="Times New Roman" w:cs="Times New Roman"/>
+          <w:b/>
+          <w:sz w:val="36"/>
+          <w:szCs w:val="36"/>
+        </w:rPr>
+        <w:t>那</w:t>
+      </w:r>
+      <w:r>
+        <w:rPr>
+          <w:rFonts w:ascii="Times New Roman" w:hAnsi="Times New Roman" w:cs="Times New Roman"/>
+          <w:b/>
+          <w:sz w:val="36"/>
+          <w:szCs w:val="36"/>
+        </w:rPr>
+        <w:t>扫地的</w:t>
+      </w:r>
+      <w:r>
+        <w:rPr>
+          <w:rFonts w:ascii="Times New Roman" w:hAnsi="Times New Roman" w:cs="Times New Roman"/>
+          <w:b/>
+          <w:sz w:val="36"/>
+          <w:szCs w:val="36"/>
+        </w:rPr>
+        <w:t>说：</w:t>
+      </w:r>
+      <w:r>
+        <w:rPr>
+          <w:rFonts w:ascii="Times New Roman" w:hAnsi="Times New Roman" w:cs="Times New Roman"/>
+          <w:b/>
+          <w:sz w:val="36"/>
+          <w:szCs w:val="36"/>
+        </w:rPr>
+        <w:t>“</w:t>
+      </w:r>
+      <w:r>
+        <w:rPr>
+          <w:rFonts w:ascii="Times New Roman" w:hAnsi="Times New Roman" w:cs="Times New Roman"/>
+          <w:b/>
+          <w:sz w:val="36"/>
+          <w:szCs w:val="36"/>
+        </w:rPr>
+        <w:t>这么晚了，快回房歇息吧，我们梦里见。</w:t>
+      </w:r>
+      <w:r>
+        <w:rPr>
+          <w:rFonts w:ascii="Times New Roman" w:hAnsi="Times New Roman" w:cs="Times New Roman"/>
+          <w:b/>
+          <w:sz w:val="36"/>
+          <w:szCs w:val="36"/>
+        </w:rPr>
+        <w:t>”</w:t>
+      </w:r>
+    </w:p>
+    <w:p>
+      <w:pPr>
+        <w:jc w:val="left"/>
+        <w:rPr>
+          <w:rFonts w:ascii="Times New Roman" w:hAnsi="Times New Roman" w:cs="Times New Roman"/>
+          <w:b/>
+          <w:sz w:val="36"/>
+          <w:szCs w:val="36"/>
+        </w:rPr>
+      </w:pPr>
+      <w:r>
+        <w:rPr>
+          <w:rFonts w:ascii="Times New Roman" w:hAnsi="Times New Roman" w:cs="Times New Roman" w:hint="eastAsia"/>
+          <w:b/>
+          <w:sz w:val="36"/>
+          <w:szCs w:val="36"/>
+        </w:rPr>
+        <w:t>“不想再见！”欢歌吐了</w:t>
+      </w:r>
+      <w:r>
+        <w:rPr>
+          <w:rFonts w:ascii="Times New Roman" w:hAnsi="Times New Roman" w:cs="Times New Roman" w:hint="eastAsia"/>
+          <w:b/>
+          <w:sz w:val="36"/>
+          <w:szCs w:val="36"/>
+        </w:rPr>
+        <w:t>2</w:t>
+      </w:r>
+      <w:proofErr w:type="gramStart"/>
+      <w:r>
+        <w:rPr>
+          <w:rFonts w:ascii="Times New Roman" w:hAnsi="Times New Roman" w:cs="Times New Roman" w:hint="eastAsia"/>
+          <w:b/>
+          <w:sz w:val="36"/>
+          <w:szCs w:val="36"/>
+        </w:rPr>
+        <w:t>哥字睡</w:t>
+      </w:r>
+      <w:proofErr w:type="gramEnd"/>
+      <w:r>
+        <w:rPr>
+          <w:rFonts w:ascii="Times New Roman" w:hAnsi="Times New Roman" w:cs="Times New Roman" w:hint="eastAsia"/>
+          <w:b/>
+          <w:sz w:val="36"/>
+          <w:szCs w:val="36"/>
+        </w:rPr>
+        <w:t>了。</w:t>
+      </w:r>
+    </w:p>
+    <w:p>
+      <w:pPr>
+        <w:jc w:val="left"/>
+        <w:rPr>
+          <w:rFonts w:ascii="Times New Roman" w:hAnsi="Times New Roman" w:cs="Times New Roman" w:hint="eastAsia"/>
+          <w:b/>
+          <w:sz w:val="36"/>
+          <w:szCs w:val="36"/>
+        </w:rPr>
+      </w:pPr>
+    </w:p>
+    <w:p>
+      <w:pPr>
+        <w:jc w:val="left"/>
+        <w:rPr>
+          <w:rFonts w:ascii="Times New Roman" w:hAnsi="Times New Roman" w:cs="Times New Roman"/>
+          <w:b/>
+          <w:sz w:val="36"/>
+          <w:szCs w:val="36"/>
+        </w:rPr>
+      </w:pPr>
+      <w:r>
+        <w:rPr>
+          <w:rFonts w:ascii="Times New Roman" w:hAnsi="Times New Roman" w:cs="Times New Roman"/>
+          <w:b/>
+          <w:sz w:val="36"/>
+          <w:szCs w:val="36"/>
+        </w:rPr>
+        <w:lastRenderedPageBreak/>
+        <w:t>第</w:t>
+      </w:r>
+      <w:r>
+        <w:rPr>
+          <w:rFonts w:ascii="Times New Roman" w:hAnsi="Times New Roman" w:cs="Times New Roman" w:hint="eastAsia"/>
+          <w:b/>
+          <w:sz w:val="36"/>
+          <w:szCs w:val="36"/>
+        </w:rPr>
+        <w:t>二</w:t>
+      </w:r>
+      <w:r>
+        <w:rPr>
+          <w:rFonts w:ascii="Times New Roman" w:hAnsi="Times New Roman" w:cs="Times New Roman"/>
+          <w:b/>
+          <w:sz w:val="36"/>
+          <w:szCs w:val="36"/>
+        </w:rPr>
+        <w:t>节</w:t>
+      </w:r>
+    </w:p>
+    <w:p>
+      <w:pPr>
+        <w:jc w:val="left"/>
+        <w:rPr>
+          <w:rFonts w:ascii="Times New Roman" w:hAnsi="Times New Roman" w:cs="Times New Roman" w:hint="eastAsia"/>
+          <w:b/>
+          <w:sz w:val="36"/>
+          <w:szCs w:val="36"/>
+        </w:rPr>
+      </w:pPr>
+      <w:r>
+        <w:rPr>
+          <w:rFonts w:ascii="Times New Roman" w:hAnsi="Times New Roman" w:cs="Times New Roman" w:hint="eastAsia"/>
+          <w:b/>
+          <w:sz w:val="36"/>
+          <w:szCs w:val="36"/>
+        </w:rPr>
+        <w:t>一夜荷花，满塘浮菱</w:t>
+      </w:r>
+    </w:p>
+    <w:p>
+      <w:pPr>
+        <w:jc w:val="left"/>
+        <w:rPr>
+          <w:rFonts w:ascii="Times New Roman" w:hAnsi="Times New Roman" w:cs="Times New Roman" w:hint="eastAsia"/>
+          <w:b/>
+          <w:sz w:val="36"/>
+          <w:szCs w:val="36"/>
+        </w:rPr>
+      </w:pPr>
+      <w:proofErr w:type="gramStart"/>
+      <w:r>
+        <w:rPr>
+          <w:rFonts w:ascii="Times New Roman" w:hAnsi="Times New Roman" w:cs="Times New Roman" w:hint="eastAsia"/>
+          <w:b/>
+          <w:sz w:val="36"/>
+          <w:szCs w:val="36"/>
+        </w:rPr>
+        <w:t>话说</w:t>
+      </w:r>
+      <w:r>
+        <w:rPr>
+          <w:rFonts w:ascii="Times New Roman" w:hAnsi="Times New Roman" w:cs="Times New Roman"/>
+          <w:b/>
+          <w:sz w:val="36"/>
+          <w:szCs w:val="36"/>
+        </w:rPr>
+        <w:t>欢哥</w:t>
+      </w:r>
+      <w:r>
+        <w:rPr>
+          <w:rFonts w:ascii="Times New Roman" w:hAnsi="Times New Roman" w:cs="Times New Roman" w:hint="eastAsia"/>
+          <w:b/>
+          <w:sz w:val="36"/>
+          <w:szCs w:val="36"/>
+        </w:rPr>
+        <w:t>带着</w:t>
+      </w:r>
+      <w:proofErr w:type="gramEnd"/>
+      <w:r>
+        <w:rPr>
+          <w:rFonts w:ascii="Times New Roman" w:hAnsi="Times New Roman" w:cs="Times New Roman" w:hint="eastAsia"/>
+          <w:b/>
+          <w:sz w:val="36"/>
+          <w:szCs w:val="36"/>
+        </w:rPr>
+        <w:t>十分</w:t>
+      </w:r>
+      <w:r>
+        <w:rPr>
+          <w:rFonts w:ascii="Times New Roman" w:hAnsi="Times New Roman" w:cs="Times New Roman" w:hint="eastAsia"/>
+          <w:b/>
+          <w:sz w:val="36"/>
+          <w:szCs w:val="36"/>
+        </w:rPr>
+        <w:t>尴尬入睡了。</w:t>
+      </w:r>
+      <w:r>
+        <w:rPr>
+          <w:rFonts w:ascii="Times New Roman" w:hAnsi="Times New Roman" w:cs="Times New Roman" w:hint="eastAsia"/>
+          <w:b/>
+          <w:sz w:val="36"/>
+          <w:szCs w:val="36"/>
+        </w:rPr>
+        <w:t>梦见自己不是被狗追，就是被鸭子咬，还咬着不放，</w:t>
+      </w:r>
+      <w:proofErr w:type="gramStart"/>
+      <w:r>
+        <w:rPr>
+          <w:rFonts w:ascii="Times New Roman" w:hAnsi="Times New Roman" w:cs="Times New Roman" w:hint="eastAsia"/>
+          <w:b/>
+          <w:sz w:val="36"/>
+          <w:szCs w:val="36"/>
+        </w:rPr>
+        <w:t>一噶一噶</w:t>
+      </w:r>
+      <w:proofErr w:type="gramEnd"/>
+      <w:r>
+        <w:rPr>
+          <w:rFonts w:ascii="Times New Roman" w:hAnsi="Times New Roman" w:cs="Times New Roman" w:hint="eastAsia"/>
+          <w:b/>
+          <w:sz w:val="36"/>
+          <w:szCs w:val="36"/>
+        </w:rPr>
+        <w:t>的，醒来的时候，同学下课回来了，哎呀，白做了作业，又旷课了。不说了，</w:t>
+      </w:r>
+      <w:proofErr w:type="gramStart"/>
+      <w:r>
+        <w:rPr>
+          <w:rFonts w:ascii="Times New Roman" w:hAnsi="Times New Roman" w:cs="Times New Roman" w:hint="eastAsia"/>
+          <w:b/>
+          <w:sz w:val="36"/>
+          <w:szCs w:val="36"/>
+        </w:rPr>
+        <w:t>欢哥心想</w:t>
+      </w:r>
+      <w:proofErr w:type="gramEnd"/>
+      <w:r>
+        <w:rPr>
+          <w:rFonts w:ascii="Times New Roman" w:hAnsi="Times New Roman" w:cs="Times New Roman" w:hint="eastAsia"/>
+          <w:b/>
+          <w:sz w:val="36"/>
+          <w:szCs w:val="36"/>
+        </w:rPr>
+        <w:t>，我</w:t>
+      </w:r>
+      <w:r>
+        <w:rPr>
+          <w:rFonts w:ascii="Times New Roman" w:hAnsi="Times New Roman" w:cs="Times New Roman" w:hint="eastAsia"/>
+          <w:b/>
+          <w:sz w:val="36"/>
+          <w:szCs w:val="36"/>
+        </w:rPr>
+        <w:t>是不是应该做点什么了，突然心头一股热血涌上心头，拿出笔记本电脑，捣鼓起来。</w:t>
+      </w:r>
+    </w:p>
+    <w:p>
+      <w:pPr>
+        <w:jc w:val="left"/>
+        <w:rPr>
+          <w:rFonts w:ascii="Times New Roman" w:hAnsi="Times New Roman" w:cs="Times New Roman" w:hint="eastAsia"/>
+          <w:b/>
+          <w:sz w:val="36"/>
+          <w:szCs w:val="36"/>
+        </w:rPr>
+      </w:pPr>
+    </w:p>
+    <w:p>
+      <w:pPr>
+        <w:jc w:val="left"/>
+        <w:rPr>
+          <w:rFonts w:ascii="Times New Roman" w:hAnsi="Times New Roman" w:cs="Times New Roman"/>
+          <w:b/>
+          <w:sz w:val="36"/>
+          <w:szCs w:val="36"/>
+        </w:rPr>
+      </w:pPr>
       <w:bookmarkStart w:id="0" w:name="_GoBack"/>
       <w:bookmarkEnd w:id="0"/>
     </w:p>
     <w:p>
       <w:pPr>
-        <w:rPr>
-          <w:rFonts w:ascii="Times New Roman" w:hAnsi="Times New Roman" w:cs="Times New Roman"/>
-          <w:b/>
-          <w:sz w:val="72"/>
-          <w:szCs w:val="72"/>
-        </w:rPr>
-      </w:pPr>
-    </w:p>
-    <w:p>
-      <w:pPr>
-        <w:jc w:val="center"/>
-        <w:rPr>
-          <w:rFonts w:ascii="Times New Roman" w:hAnsi="Times New Roman" w:cs="Times New Roman"/>
-          <w:b/>
-          <w:sz w:val="72"/>
-          <w:szCs w:val="72"/>
-        </w:rPr>
-      </w:pPr>
-    </w:p>
-    <w:p>
-      <w:pPr>
-        <w:jc w:val="center"/>
-        <w:rPr>
-          <w:rFonts w:ascii="Times New Roman" w:hAnsi="Times New Roman" w:cs="Times New Roman"/>
-          <w:b/>
-          <w:sz w:val="36"/>
-          <w:szCs w:val="36"/>
-        </w:rPr>
-      </w:pPr>
-      <w:r>
-        <w:rPr>
-          <w:rFonts w:ascii="Times New Roman" w:hAnsi="Times New Roman" w:cs="Times New Roman"/>
-          <w:b/>
-          <w:sz w:val="36"/>
-          <w:szCs w:val="36"/>
-        </w:rPr>
-        <w:t>很多时候，我所珍惜，只是垃圾。</w:t>
-      </w:r>
-    </w:p>
-    <w:p>
-      <w:pPr>
-        <w:rPr>
-          <w:rFonts w:ascii="Times New Roman" w:hAnsi="Times New Roman" w:cs="Times New Roman"/>
-          <w:b/>
-          <w:sz w:val="72"/>
-          <w:szCs w:val="72"/>
-        </w:rPr>
-      </w:pPr>
-    </w:p>
-    <w:p>
-      <w:pPr>
-        <w:jc w:val="center"/>
-        <w:rPr>
-          <w:rFonts w:ascii="Times New Roman" w:hAnsi="Times New Roman" w:cs="Times New Roman"/>
-          <w:b/>
-          <w:sz w:val="36"/>
-          <w:szCs w:val="36"/>
-        </w:rPr>
-      </w:pPr>
-      <w:proofErr w:type="gramStart"/>
-      <w:r>
-        <w:rPr>
-          <w:rFonts w:ascii="Times New Roman" w:hAnsi="Times New Roman" w:cs="Times New Roman"/>
-          <w:b/>
-          <w:sz w:val="36"/>
-          <w:szCs w:val="36"/>
-        </w:rPr>
-        <w:t>罗瑶光</w:t>
-      </w:r>
-      <w:proofErr w:type="gramEnd"/>
+        <w:jc w:val="left"/>
+        <w:rPr>
+          <w:rFonts w:ascii="Times New Roman" w:hAnsi="Times New Roman" w:cs="Times New Roman"/>
+          <w:b/>
+          <w:sz w:val="36"/>
+          <w:szCs w:val="36"/>
+        </w:rPr>
+      </w:pPr>
+      <w:r>
+        <w:rPr>
+          <w:rFonts w:ascii="Times New Roman" w:hAnsi="Times New Roman" w:cs="Times New Roman"/>
+          <w:b/>
+          <w:sz w:val="36"/>
+          <w:szCs w:val="36"/>
+        </w:rPr>
+        <w:t>预知后事如何，请听下回分解。</w:t>
+      </w:r>
+    </w:p>
+    <w:p>
+      <w:pPr>
+        <w:jc w:val="left"/>
+        <w:rPr>
+          <w:rFonts w:ascii="Times New Roman" w:hAnsi="Times New Roman" w:cs="Times New Roman"/>
+          <w:b/>
+          <w:sz w:val="36"/>
+          <w:szCs w:val="36"/>
+        </w:rPr>
+      </w:pPr>
     </w:p>
     <w:sectPr>
+      <w:headerReference w:type="default" r:id="rId8"/>
       <w:pgSz w:w="11906" w:h="16838"/>
       <w:pgMar w:top="1440" w:right="1800" w:bottom="1440" w:left="1800" w:header="851" w:footer="992" w:gutter="0"/>
       <w:cols w:space="425"/>
@@ -149,6 +2338,90 @@
     </w:sectPr>
   </w:body>
 </w:document>
+</file>
+
+<file path=word/endnotes.xml><?xml version="1.0" encoding="utf-8"?>
+<w:endnotes xmlns:wpc="http://schemas.microsoft.com/office/word/2010/wordprocessingCanvas" xmlns:mc="http://schemas.openxmlformats.org/markup-compatibility/2006" xmlns:o="urn:schemas-microsoft-com:office:office" xmlns:r="http://schemas.openxmlformats.org/officeDocument/2006/relationships" xmlns:m="http://schemas.openxmlformats.org/officeDocument/2006/math" xmlns:v="urn:schemas-microsoft-com:vml" xmlns:wp14="http://schemas.microsoft.com/office/word/2010/wordprocessingDrawing" xmlns:wp="http://schemas.openxmlformats.org/drawingml/2006/wordprocessingDrawing" xmlns:w10="urn:schemas-microsoft-com:office:word" xmlns:w="http://schemas.openxmlformats.org/wordprocessingml/2006/main" xmlns:w14="http://schemas.microsoft.com/office/word/2010/wordml" xmlns:wpg="http://schemas.microsoft.com/office/word/2010/wordprocessingGroup" xmlns:wpi="http://schemas.microsoft.com/office/word/2010/wordprocessingInk" xmlns:wne="http://schemas.microsoft.com/office/word/2006/wordml" xmlns:wps="http://schemas.microsoft.com/office/word/2010/wordprocessingShape" mc:Ignorable="w14 wp14">
+  <w:endnote w:type="separator" w:id="-1">
+    <w:p>
+      <w:r>
+        <w:separator/>
+      </w:r>
+    </w:p>
+  </w:endnote>
+  <w:endnote w:type="continuationSeparator" w:id="0">
+    <w:p>
+      <w:r>
+        <w:continuationSeparator/>
+      </w:r>
+    </w:p>
+  </w:endnote>
+</w:endnotes>
+</file>
+
+<file path=word/footnotes.xml><?xml version="1.0" encoding="utf-8"?>
+<w:footnotes xmlns:wpc="http://schemas.microsoft.com/office/word/2010/wordprocessingCanvas" xmlns:mc="http://schemas.openxmlformats.org/markup-compatibility/2006" xmlns:o="urn:schemas-microsoft-com:office:office" xmlns:r="http://schemas.openxmlformats.org/officeDocument/2006/relationships" xmlns:m="http://schemas.openxmlformats.org/officeDocument/2006/math" xmlns:v="urn:schemas-microsoft-com:vml" xmlns:wp14="http://schemas.microsoft.com/office/word/2010/wordprocessingDrawing" xmlns:wp="http://schemas.openxmlformats.org/drawingml/2006/wordprocessingDrawing" xmlns:w10="urn:schemas-microsoft-com:office:word" xmlns:w="http://schemas.openxmlformats.org/wordprocessingml/2006/main" xmlns:w14="http://schemas.microsoft.com/office/word/2010/wordml" xmlns:wpg="http://schemas.microsoft.com/office/word/2010/wordprocessingGroup" xmlns:wpi="http://schemas.microsoft.com/office/word/2010/wordprocessingInk" xmlns:wne="http://schemas.microsoft.com/office/word/2006/wordml" xmlns:wps="http://schemas.microsoft.com/office/word/2010/wordprocessingShape" mc:Ignorable="w14 wp14">
+  <w:footnote w:type="separator" w:id="-1">
+    <w:p>
+      <w:r>
+        <w:separator/>
+      </w:r>
+    </w:p>
+  </w:footnote>
+  <w:footnote w:type="continuationSeparator" w:id="0">
+    <w:p>
+      <w:r>
+        <w:continuationSeparator/>
+      </w:r>
+    </w:p>
+  </w:footnote>
+</w:footnotes>
+</file>
+
+<file path=word/header1.xml><?xml version="1.0" encoding="utf-8"?>
+<w:hdr xmlns:wpc="http://schemas.microsoft.com/office/word/2010/wordprocessingCanvas" xmlns:mc="http://schemas.openxmlformats.org/markup-compatibility/2006" xmlns:o="urn:schemas-microsoft-com:office:office" xmlns:r="http://schemas.openxmlformats.org/officeDocument/2006/relationships" xmlns:m="http://schemas.openxmlformats.org/officeDocument/2006/math" xmlns:v="urn:schemas-microsoft-com:vml" xmlns:wp14="http://schemas.microsoft.com/office/word/2010/wordprocessingDrawing" xmlns:wp="http://schemas.openxmlformats.org/drawingml/2006/wordprocessingDrawing" xmlns:w10="urn:schemas-microsoft-com:office:word" xmlns:w="http://schemas.openxmlformats.org/wordprocessingml/2006/main" xmlns:w14="http://schemas.microsoft.com/office/word/2010/wordml" xmlns:wpg="http://schemas.microsoft.com/office/word/2010/wordprocessingGroup" xmlns:wpi="http://schemas.microsoft.com/office/word/2010/wordprocessingInk" xmlns:wne="http://schemas.microsoft.com/office/word/2006/wordml" xmlns:wps="http://schemas.microsoft.com/office/word/2010/wordprocessingShape" mc:Ignorable="w14 wp14">
+  <w:sdt>
+    <w:sdtPr>
+      <w:id w:val="2020889328"/>
+      <w:docPartObj>
+        <w:docPartGallery w:val="Page Numbers (Top of Page)"/>
+        <w:docPartUnique/>
+      </w:docPartObj>
+    </w:sdtPr>
+    <w:sdtContent>
+      <w:p>
+        <w:pPr>
+          <w:pStyle w:val="a3"/>
+          <w:jc w:val="right"/>
+        </w:pPr>
+        <w:r>
+          <w:fldChar w:fldCharType="begin"/>
+        </w:r>
+        <w:r>
+          <w:instrText>PAGE   \* MERGEFORMAT</w:instrText>
+        </w:r>
+        <w:r>
+          <w:fldChar w:fldCharType="separate"/>
+        </w:r>
+        <w:r>
+          <w:rPr>
+            <w:noProof/>
+            <w:lang w:val="zh-CN"/>
+          </w:rPr>
+          <w:t>5</w:t>
+        </w:r>
+        <w:r>
+          <w:fldChar w:fldCharType="end"/>
+        </w:r>
+      </w:p>
+    </w:sdtContent>
+  </w:sdt>
+  <w:p>
+    <w:pPr>
+      <w:pStyle w:val="a3"/>
+    </w:pPr>
+  </w:p>
+</w:hdr>
 </file>
 
 <file path=word/styles.xml><?xml version="1.0" encoding="utf-8"?>
@@ -312,6 +2585,28 @@
       <w:jc w:val="both"/>
     </w:pPr>
   </w:style>
+  <w:style w:type="paragraph" w:styleId="1">
+    <w:name w:val="heading 1"/>
+    <w:basedOn w:val="a"/>
+    <w:next w:val="a"/>
+    <w:link w:val="1Char"/>
+    <w:uiPriority w:val="9"/>
+    <w:qFormat/>
+    <w:rsid w:val="00CF583D"/>
+    <w:pPr>
+      <w:keepNext/>
+      <w:keepLines/>
+      <w:spacing w:before="340" w:after="330" w:line="578" w:lineRule="auto"/>
+      <w:outlineLvl w:val="0"/>
+    </w:pPr>
+    <w:rPr>
+      <w:b/>
+      <w:bCs/>
+      <w:kern w:val="44"/>
+      <w:sz w:val="44"/>
+      <w:szCs w:val="44"/>
+    </w:rPr>
+  </w:style>
   <w:style w:type="character" w:default="1" w:styleId="a0">
     <w:name w:val="Default Paragraph Font"/>
     <w:uiPriority w:val="1"/>
@@ -338,6 +2633,85 @@
     <w:uiPriority w:val="99"/>
     <w:semiHidden/>
     <w:unhideWhenUsed/>
+  </w:style>
+  <w:style w:type="paragraph" w:styleId="a3">
+    <w:name w:val="header"/>
+    <w:basedOn w:val="a"/>
+    <w:link w:val="Char"/>
+    <w:uiPriority w:val="99"/>
+    <w:unhideWhenUsed/>
+    <w:rsid w:val="0081072A"/>
+    <w:pPr>
+      <w:pBdr>
+        <w:bottom w:val="single" w:sz="6" w:space="1" w:color="auto"/>
+      </w:pBdr>
+      <w:tabs>
+        <w:tab w:val="center" w:pos="4153"/>
+        <w:tab w:val="right" w:pos="8306"/>
+      </w:tabs>
+      <w:snapToGrid w:val="0"/>
+      <w:jc w:val="center"/>
+    </w:pPr>
+    <w:rPr>
+      <w:sz w:val="18"/>
+      <w:szCs w:val="18"/>
+    </w:rPr>
+  </w:style>
+  <w:style w:type="character" w:customStyle="1" w:styleId="Char">
+    <w:name w:val="页眉 Char"/>
+    <w:basedOn w:val="a0"/>
+    <w:link w:val="a3"/>
+    <w:uiPriority w:val="99"/>
+    <w:rsid w:val="0081072A"/>
+    <w:rPr>
+      <w:sz w:val="18"/>
+      <w:szCs w:val="18"/>
+    </w:rPr>
+  </w:style>
+  <w:style w:type="paragraph" w:styleId="a4">
+    <w:name w:val="footer"/>
+    <w:basedOn w:val="a"/>
+    <w:link w:val="Char0"/>
+    <w:uiPriority w:val="99"/>
+    <w:unhideWhenUsed/>
+    <w:rsid w:val="0081072A"/>
+    <w:pPr>
+      <w:tabs>
+        <w:tab w:val="center" w:pos="4153"/>
+        <w:tab w:val="right" w:pos="8306"/>
+      </w:tabs>
+      <w:snapToGrid w:val="0"/>
+      <w:jc w:val="left"/>
+    </w:pPr>
+    <w:rPr>
+      <w:sz w:val="18"/>
+      <w:szCs w:val="18"/>
+    </w:rPr>
+  </w:style>
+  <w:style w:type="character" w:customStyle="1" w:styleId="Char0">
+    <w:name w:val="页脚 Char"/>
+    <w:basedOn w:val="a0"/>
+    <w:link w:val="a4"/>
+    <w:uiPriority w:val="99"/>
+    <w:rsid w:val="0081072A"/>
+    <w:rPr>
+      <w:sz w:val="18"/>
+      <w:szCs w:val="18"/>
+    </w:rPr>
+  </w:style>
+  <w:style w:type="character" w:customStyle="1" w:styleId="1Char">
+    <w:name w:val="标题 1 Char"/>
+    <w:basedOn w:val="a0"/>
+    <w:link w:val="1"/>
+    <w:uiPriority w:val="9"/>
+    <w:rsid w:val="00CF583D"/>
+    <w:rPr>
+      <w:b/>
+      <w:bCs/>
+      <w:kern w:val="44"/>
+      <w:sz w:val="44"/>
+      <w:szCs w:val="44"/>
+    </w:rPr>
   </w:style>
 </w:styles>
 </file>
@@ -503,6 +2877,28 @@
       <w:jc w:val="both"/>
     </w:pPr>
   </w:style>
+  <w:style w:type="paragraph" w:styleId="1">
+    <w:name w:val="heading 1"/>
+    <w:basedOn w:val="a"/>
+    <w:next w:val="a"/>
+    <w:link w:val="1Char"/>
+    <w:uiPriority w:val="9"/>
+    <w:qFormat/>
+    <w:rsid w:val="00CF583D"/>
+    <w:pPr>
+      <w:keepNext/>
+      <w:keepLines/>
+      <w:spacing w:before="340" w:after="330" w:line="578" w:lineRule="auto"/>
+      <w:outlineLvl w:val="0"/>
+    </w:pPr>
+    <w:rPr>
+      <w:b/>
+      <w:bCs/>
+      <w:kern w:val="44"/>
+      <w:sz w:val="44"/>
+      <w:szCs w:val="44"/>
+    </w:rPr>
+  </w:style>
   <w:style w:type="character" w:default="1" w:styleId="a0">
     <w:name w:val="Default Paragraph Font"/>
     <w:uiPriority w:val="1"/>
@@ -529,6 +2925,85 @@
     <w:uiPriority w:val="99"/>
     <w:semiHidden/>
     <w:unhideWhenUsed/>
+  </w:style>
+  <w:style w:type="paragraph" w:styleId="a3">
+    <w:name w:val="header"/>
+    <w:basedOn w:val="a"/>
+    <w:link w:val="Char"/>
+    <w:uiPriority w:val="99"/>
+    <w:unhideWhenUsed/>
+    <w:rsid w:val="0081072A"/>
+    <w:pPr>
+      <w:pBdr>
+        <w:bottom w:val="single" w:sz="6" w:space="1" w:color="auto"/>
+      </w:pBdr>
+      <w:tabs>
+        <w:tab w:val="center" w:pos="4153"/>
+        <w:tab w:val="right" w:pos="8306"/>
+      </w:tabs>
+      <w:snapToGrid w:val="0"/>
+      <w:jc w:val="center"/>
+    </w:pPr>
+    <w:rPr>
+      <w:sz w:val="18"/>
+      <w:szCs w:val="18"/>
+    </w:rPr>
+  </w:style>
+  <w:style w:type="character" w:customStyle="1" w:styleId="Char">
+    <w:name w:val="页眉 Char"/>
+    <w:basedOn w:val="a0"/>
+    <w:link w:val="a3"/>
+    <w:uiPriority w:val="99"/>
+    <w:rsid w:val="0081072A"/>
+    <w:rPr>
+      <w:sz w:val="18"/>
+      <w:szCs w:val="18"/>
+    </w:rPr>
+  </w:style>
+  <w:style w:type="paragraph" w:styleId="a4">
+    <w:name w:val="footer"/>
+    <w:basedOn w:val="a"/>
+    <w:link w:val="Char0"/>
+    <w:uiPriority w:val="99"/>
+    <w:unhideWhenUsed/>
+    <w:rsid w:val="0081072A"/>
+    <w:pPr>
+      <w:tabs>
+        <w:tab w:val="center" w:pos="4153"/>
+        <w:tab w:val="right" w:pos="8306"/>
+      </w:tabs>
+      <w:snapToGrid w:val="0"/>
+      <w:jc w:val="left"/>
+    </w:pPr>
+    <w:rPr>
+      <w:sz w:val="18"/>
+      <w:szCs w:val="18"/>
+    </w:rPr>
+  </w:style>
+  <w:style w:type="character" w:customStyle="1" w:styleId="Char0">
+    <w:name w:val="页脚 Char"/>
+    <w:basedOn w:val="a0"/>
+    <w:link w:val="a4"/>
+    <w:uiPriority w:val="99"/>
+    <w:rsid w:val="0081072A"/>
+    <w:rPr>
+      <w:sz w:val="18"/>
+      <w:szCs w:val="18"/>
+    </w:rPr>
+  </w:style>
+  <w:style w:type="character" w:customStyle="1" w:styleId="1Char">
+    <w:name w:val="标题 1 Char"/>
+    <w:basedOn w:val="a0"/>
+    <w:link w:val="1"/>
+    <w:uiPriority w:val="9"/>
+    <w:rsid w:val="00CF583D"/>
+    <w:rPr>
+      <w:b/>
+      <w:bCs/>
+      <w:kern w:val="44"/>
+      <w:sz w:val="44"/>
+      <w:szCs w:val="44"/>
+    </w:rPr>
   </w:style>
 </w:styles>
 </file>
@@ -816,4 +3291,16 @@
   <a:objectDefaults/>
   <a:extraClrSchemeLst/>
 </a:theme>
+</file>
+
+<file path=customXml/item1.xml><?xml version="1.0" encoding="utf-8"?>
+<b:Sources xmlns:b="http://schemas.openxmlformats.org/officeDocument/2006/bibliography" xmlns="http://schemas.openxmlformats.org/officeDocument/2006/bibliography" SelectedStyle="\APA.XSL" StyleName="APA"/>
+</file>
+
+<file path=customXml/itemProps1.xml><?xml version="1.0" encoding="utf-8"?>
+<ds:datastoreItem xmlns:ds="http://schemas.openxmlformats.org/officeDocument/2006/customXml" ds:itemID="{9C2D4482-5B16-4077-A067-475642BD74D2}">
+  <ds:schemaRefs>
+    <ds:schemaRef ds:uri="http://schemas.openxmlformats.org/officeDocument/2006/bibliography"/>
+  </ds:schemaRefs>
+</ds:datastoreItem>
 </file>
--- a/《程序员的修养》-罗瑶光.docx
+++ b/《程序员的修养》-罗瑶光.docx
@@ -1232,7 +1232,7 @@
       <w:pPr>
         <w:jc w:val="left"/>
         <w:rPr>
-          <w:rFonts w:ascii="Times New Roman" w:hAnsi="Times New Roman" w:cs="Times New Roman" w:hint="eastAsia"/>
+          <w:rFonts w:ascii="Times New Roman" w:hAnsi="Times New Roman" w:cs="Times New Roman"/>
           <w:b/>
           <w:sz w:val="36"/>
           <w:szCs w:val="36"/>
@@ -1311,30 +1311,510 @@
       <w:pPr>
         <w:jc w:val="left"/>
         <w:rPr>
+          <w:rFonts w:ascii="Times New Roman" w:hAnsi="Times New Roman" w:cs="Times New Roman"/>
+          <w:b/>
+          <w:sz w:val="36"/>
+          <w:szCs w:val="36"/>
+        </w:rPr>
+      </w:pPr>
+      <w:r>
+        <w:rPr>
+          <w:rFonts w:ascii="Times New Roman" w:hAnsi="Times New Roman" w:cs="Times New Roman"/>
+          <w:b/>
+          <w:sz w:val="36"/>
+          <w:szCs w:val="36"/>
+        </w:rPr>
+        <w:t>也不知喝了多少酒，吃了多少鸡，反正醒来的时候，</w:t>
+      </w:r>
+      <w:proofErr w:type="gramStart"/>
+      <w:r>
+        <w:rPr>
+          <w:rFonts w:ascii="Times New Roman" w:hAnsi="Times New Roman" w:cs="Times New Roman"/>
+          <w:b/>
+          <w:sz w:val="36"/>
+          <w:szCs w:val="36"/>
+        </w:rPr>
+        <w:t>店管娘</w:t>
+      </w:r>
+      <w:r>
+        <w:rPr>
+          <w:rFonts w:ascii="Times New Roman" w:hAnsi="Times New Roman" w:cs="Times New Roman"/>
+          <w:b/>
+          <w:sz w:val="36"/>
+          <w:szCs w:val="36"/>
+        </w:rPr>
+        <w:t xml:space="preserve"> </w:t>
+      </w:r>
+      <w:r>
+        <w:rPr>
+          <w:rFonts w:ascii="Times New Roman" w:hAnsi="Times New Roman" w:cs="Times New Roman"/>
+          <w:b/>
+          <w:sz w:val="36"/>
+          <w:szCs w:val="36"/>
+        </w:rPr>
+        <w:t>晓羊</w:t>
+      </w:r>
+      <w:proofErr w:type="gramEnd"/>
+      <w:r>
+        <w:rPr>
+          <w:rFonts w:ascii="Times New Roman" w:hAnsi="Times New Roman" w:cs="Times New Roman"/>
+          <w:b/>
+          <w:sz w:val="36"/>
+          <w:szCs w:val="36"/>
+        </w:rPr>
+        <w:t xml:space="preserve"> </w:t>
+      </w:r>
+      <w:r>
+        <w:rPr>
+          <w:rFonts w:ascii="Times New Roman" w:hAnsi="Times New Roman" w:cs="Times New Roman"/>
+          <w:b/>
+          <w:sz w:val="36"/>
+          <w:szCs w:val="36"/>
+        </w:rPr>
+        <w:t>把单子</w:t>
+      </w:r>
+      <w:proofErr w:type="gramStart"/>
+      <w:r>
+        <w:rPr>
+          <w:rFonts w:ascii="Times New Roman" w:hAnsi="Times New Roman" w:cs="Times New Roman"/>
+          <w:b/>
+          <w:sz w:val="36"/>
+          <w:szCs w:val="36"/>
+        </w:rPr>
+        <w:t>往欢哥</w:t>
+      </w:r>
+      <w:proofErr w:type="gramEnd"/>
+      <w:r>
+        <w:rPr>
+          <w:rFonts w:ascii="Times New Roman" w:hAnsi="Times New Roman" w:cs="Times New Roman"/>
+          <w:b/>
+          <w:sz w:val="36"/>
+          <w:szCs w:val="36"/>
+        </w:rPr>
+        <w:t>脸上一放：</w:t>
+      </w:r>
+      <w:r>
+        <w:rPr>
+          <w:rFonts w:ascii="Times New Roman" w:hAnsi="Times New Roman" w:cs="Times New Roman"/>
+          <w:b/>
+          <w:sz w:val="36"/>
+          <w:szCs w:val="36"/>
+        </w:rPr>
+        <w:t>10</w:t>
+      </w:r>
+      <w:proofErr w:type="gramStart"/>
+      <w:r>
+        <w:rPr>
+          <w:rFonts w:ascii="Times New Roman" w:hAnsi="Times New Roman" w:cs="Times New Roman"/>
+          <w:b/>
+          <w:sz w:val="36"/>
+          <w:szCs w:val="36"/>
+        </w:rPr>
+        <w:t>两</w:t>
+      </w:r>
+      <w:proofErr w:type="gramEnd"/>
+      <w:r>
+        <w:rPr>
+          <w:rFonts w:ascii="Times New Roman" w:hAnsi="Times New Roman" w:cs="Times New Roman"/>
+          <w:b/>
+          <w:sz w:val="36"/>
+          <w:szCs w:val="36"/>
+        </w:rPr>
+        <w:t>银子，把帐结了。</w:t>
+      </w:r>
+      <w:proofErr w:type="gramStart"/>
+      <w:r>
+        <w:rPr>
+          <w:rFonts w:ascii="Times New Roman" w:hAnsi="Times New Roman" w:cs="Times New Roman"/>
+          <w:b/>
+          <w:sz w:val="36"/>
+          <w:szCs w:val="36"/>
+        </w:rPr>
+        <w:t>欢哥纳闷</w:t>
+      </w:r>
+      <w:proofErr w:type="gramEnd"/>
+      <w:r>
+        <w:rPr>
+          <w:rFonts w:ascii="Times New Roman" w:hAnsi="Times New Roman" w:cs="Times New Roman"/>
+          <w:b/>
+          <w:sz w:val="36"/>
+          <w:szCs w:val="36"/>
+        </w:rPr>
+        <w:t>了不是那和尚请客么？难道我又被忽悠了？</w:t>
+      </w:r>
+      <w:proofErr w:type="gramStart"/>
+      <w:r>
+        <w:rPr>
+          <w:rFonts w:ascii="Times New Roman" w:hAnsi="Times New Roman" w:cs="Times New Roman"/>
+          <w:b/>
+          <w:sz w:val="36"/>
+          <w:szCs w:val="36"/>
+        </w:rPr>
+        <w:t>诶</w:t>
+      </w:r>
+      <w:proofErr w:type="gramEnd"/>
+      <w:r>
+        <w:rPr>
+          <w:rFonts w:ascii="Times New Roman" w:hAnsi="Times New Roman" w:cs="Times New Roman"/>
+          <w:b/>
+          <w:sz w:val="36"/>
+          <w:szCs w:val="36"/>
+        </w:rPr>
+        <w:t>呀我</w:t>
+      </w:r>
+      <w:r>
+        <w:rPr>
+          <w:rFonts w:ascii="Times New Roman" w:hAnsi="Times New Roman" w:cs="Times New Roman"/>
+          <w:b/>
+          <w:sz w:val="36"/>
+          <w:szCs w:val="36"/>
+        </w:rPr>
+        <w:t>X!@@#$$$@!~.</w:t>
+      </w:r>
+    </w:p>
+    <w:p>
+      <w:pPr>
+        <w:jc w:val="left"/>
+        <w:rPr>
+          <w:rFonts w:ascii="Times New Roman" w:hAnsi="Times New Roman" w:cs="Times New Roman"/>
+          <w:b/>
+          <w:sz w:val="36"/>
+          <w:szCs w:val="36"/>
+        </w:rPr>
+      </w:pPr>
+    </w:p>
+    <w:p>
+      <w:pPr>
+        <w:jc w:val="left"/>
+        <w:rPr>
+          <w:rFonts w:ascii="Times New Roman" w:hAnsi="Times New Roman" w:cs="Times New Roman"/>
+          <w:b/>
+          <w:sz w:val="36"/>
+          <w:szCs w:val="36"/>
+        </w:rPr>
+      </w:pPr>
+      <w:proofErr w:type="gramStart"/>
+      <w:r>
+        <w:rPr>
+          <w:rFonts w:ascii="Times New Roman" w:hAnsi="Times New Roman" w:cs="Times New Roman"/>
+          <w:b/>
+          <w:sz w:val="36"/>
+          <w:szCs w:val="36"/>
+        </w:rPr>
+        <w:t>欢哥带着</w:t>
+      </w:r>
+      <w:proofErr w:type="gramEnd"/>
+      <w:r>
+        <w:rPr>
+          <w:rFonts w:ascii="Times New Roman" w:hAnsi="Times New Roman" w:cs="Times New Roman"/>
+          <w:b/>
+          <w:sz w:val="36"/>
+          <w:szCs w:val="36"/>
+        </w:rPr>
+        <w:t>尴尬回了山，</w:t>
+      </w:r>
+      <w:r>
+        <w:rPr>
           <w:rFonts w:ascii="Times New Roman" w:hAnsi="Times New Roman" w:cs="Times New Roman" w:hint="eastAsia"/>
           <w:b/>
           <w:sz w:val="36"/>
           <w:szCs w:val="36"/>
         </w:rPr>
-      </w:pPr>
-      <w:r>
-        <w:rPr>
-          <w:rFonts w:ascii="Times New Roman" w:hAnsi="Times New Roman" w:cs="Times New Roman"/>
-          <w:b/>
-          <w:sz w:val="36"/>
-          <w:szCs w:val="36"/>
-        </w:rPr>
-        <w:t>也不知喝了多少酒，吃了多少鸡，反正醒来的时候，</w:t>
+        <w:t>吊儿郎当的</w:t>
+      </w:r>
+      <w:r>
+        <w:rPr>
+          <w:rFonts w:ascii="Times New Roman" w:hAnsi="Times New Roman" w:cs="Times New Roman"/>
+          <w:b/>
+          <w:sz w:val="36"/>
+          <w:szCs w:val="36"/>
+        </w:rPr>
+        <w:t>走进课堂，好熟悉的课堂，好陌生的老师，老师傅</w:t>
+      </w:r>
+      <w:r>
+        <w:rPr>
+          <w:rFonts w:ascii="Times New Roman" w:hAnsi="Times New Roman" w:cs="Times New Roman" w:hint="eastAsia"/>
+          <w:b/>
+          <w:sz w:val="36"/>
+          <w:szCs w:val="36"/>
+        </w:rPr>
+        <w:t>婆婆索索</w:t>
+      </w:r>
+      <w:r>
+        <w:rPr>
+          <w:rFonts w:ascii="Times New Roman" w:hAnsi="Times New Roman" w:cs="Times New Roman"/>
+          <w:b/>
+          <w:sz w:val="36"/>
+          <w:szCs w:val="36"/>
+        </w:rPr>
+        <w:t>宣布下课，布置了</w:t>
+      </w:r>
+      <w:r>
+        <w:rPr>
+          <w:rFonts w:ascii="Times New Roman" w:hAnsi="Times New Roman" w:cs="Times New Roman" w:hint="eastAsia"/>
+          <w:b/>
+          <w:sz w:val="36"/>
+          <w:szCs w:val="36"/>
+        </w:rPr>
+        <w:t>一公斤</w:t>
+      </w:r>
+      <w:r>
+        <w:rPr>
+          <w:rFonts w:ascii="Times New Roman" w:hAnsi="Times New Roman" w:cs="Times New Roman"/>
+          <w:b/>
+          <w:sz w:val="36"/>
+          <w:szCs w:val="36"/>
+        </w:rPr>
+        <w:t>作业，欢歌</w:t>
+      </w:r>
+      <w:r>
+        <w:rPr>
+          <w:rFonts w:ascii="Times New Roman" w:hAnsi="Times New Roman" w:cs="Times New Roman"/>
+          <w:b/>
+          <w:sz w:val="36"/>
+          <w:szCs w:val="36"/>
+        </w:rPr>
+        <w:t>看的很</w:t>
+      </w:r>
+      <w:r>
+        <w:rPr>
+          <w:rFonts w:ascii="Times New Roman" w:hAnsi="Times New Roman" w:cs="Times New Roman" w:hint="eastAsia"/>
+          <w:b/>
+          <w:sz w:val="36"/>
+          <w:szCs w:val="36"/>
+        </w:rPr>
+        <w:t>稀里哗啦</w:t>
+      </w:r>
+      <w:r>
+        <w:rPr>
+          <w:rFonts w:ascii="Times New Roman" w:hAnsi="Times New Roman" w:cs="Times New Roman"/>
+          <w:b/>
+          <w:sz w:val="36"/>
+          <w:szCs w:val="36"/>
+        </w:rPr>
+        <w:t>费劲，一直在</w:t>
+      </w:r>
+      <w:r>
+        <w:rPr>
+          <w:rFonts w:ascii="Times New Roman" w:hAnsi="Times New Roman" w:cs="Times New Roman" w:hint="eastAsia"/>
+          <w:b/>
+          <w:sz w:val="36"/>
+          <w:szCs w:val="36"/>
+        </w:rPr>
+        <w:t>琢磨</w:t>
+      </w:r>
+      <w:r>
+        <w:rPr>
+          <w:rFonts w:ascii="Times New Roman" w:hAnsi="Times New Roman" w:cs="Times New Roman"/>
+          <w:b/>
+          <w:sz w:val="36"/>
+          <w:szCs w:val="36"/>
+        </w:rPr>
+        <w:t>思考怎么做怎么</w:t>
+      </w:r>
+      <w:r>
+        <w:rPr>
+          <w:rFonts w:ascii="Times New Roman" w:hAnsi="Times New Roman" w:cs="Times New Roman" w:hint="eastAsia"/>
+          <w:b/>
+          <w:sz w:val="36"/>
+          <w:szCs w:val="36"/>
+        </w:rPr>
+        <w:t>敷衍了事</w:t>
+      </w:r>
+      <w:r>
+        <w:rPr>
+          <w:rFonts w:ascii="Times New Roman" w:hAnsi="Times New Roman" w:cs="Times New Roman"/>
+          <w:b/>
+          <w:sz w:val="36"/>
+          <w:szCs w:val="36"/>
+        </w:rPr>
+        <w:t>？搞到大半夜，也没解决，</w:t>
+      </w:r>
+      <w:r>
+        <w:rPr>
+          <w:rFonts w:ascii="Times New Roman" w:hAnsi="Times New Roman" w:cs="Times New Roman"/>
+          <w:b/>
+          <w:sz w:val="36"/>
+          <w:szCs w:val="36"/>
+        </w:rPr>
+        <w:t xml:space="preserve"> </w:t>
+      </w:r>
+      <w:r>
+        <w:rPr>
+          <w:rFonts w:ascii="Times New Roman" w:hAnsi="Times New Roman" w:cs="Times New Roman"/>
+          <w:b/>
+          <w:sz w:val="36"/>
+          <w:szCs w:val="36"/>
+        </w:rPr>
+        <w:t>这时候旁边来了个扫地的，</w:t>
+      </w:r>
+      <w:r>
+        <w:rPr>
+          <w:rFonts w:ascii="Times New Roman" w:hAnsi="Times New Roman" w:cs="Times New Roman" w:hint="eastAsia"/>
+          <w:b/>
+          <w:sz w:val="36"/>
+          <w:szCs w:val="36"/>
+        </w:rPr>
+        <w:t>拍了</w:t>
       </w:r>
       <w:proofErr w:type="gramStart"/>
       <w:r>
         <w:rPr>
-          <w:rFonts w:ascii="Times New Roman" w:hAnsi="Times New Roman" w:cs="Times New Roman"/>
-          <w:b/>
-          <w:sz w:val="36"/>
-          <w:szCs w:val="36"/>
-        </w:rPr>
-        <w:t>店管娘</w:t>
+          <w:rFonts w:ascii="Times New Roman" w:hAnsi="Times New Roman" w:cs="Times New Roman" w:hint="eastAsia"/>
+          <w:b/>
+          <w:sz w:val="36"/>
+          <w:szCs w:val="36"/>
+        </w:rPr>
+        <w:t>拍欢哥</w:t>
+      </w:r>
+      <w:proofErr w:type="gramEnd"/>
+      <w:r>
+        <w:rPr>
+          <w:rFonts w:ascii="Times New Roman" w:hAnsi="Times New Roman" w:cs="Times New Roman" w:hint="eastAsia"/>
+          <w:b/>
+          <w:sz w:val="36"/>
+          <w:szCs w:val="36"/>
+        </w:rPr>
+        <w:t>肩膀</w:t>
+      </w:r>
+      <w:r>
+        <w:rPr>
+          <w:rFonts w:ascii="Times New Roman" w:hAnsi="Times New Roman" w:cs="Times New Roman"/>
+          <w:b/>
+          <w:sz w:val="36"/>
+          <w:szCs w:val="36"/>
+        </w:rPr>
+        <w:t>小声说道：你在那个</w:t>
+      </w:r>
+      <w:r>
+        <w:rPr>
+          <w:rFonts w:ascii="Times New Roman" w:hAnsi="Times New Roman" w:cs="Times New Roman"/>
+          <w:b/>
+          <w:sz w:val="36"/>
+          <w:szCs w:val="36"/>
+        </w:rPr>
+        <w:t xml:space="preserve">while </w:t>
+      </w:r>
+      <w:r>
+        <w:rPr>
+          <w:rFonts w:ascii="Times New Roman" w:hAnsi="Times New Roman" w:cs="Times New Roman"/>
+          <w:b/>
+          <w:sz w:val="36"/>
+          <w:szCs w:val="36"/>
+        </w:rPr>
+        <w:t>循环前打个断点试试。是不是堆栈溢出了？</w:t>
+      </w:r>
+      <w:r>
+        <w:rPr>
+          <w:rFonts w:ascii="Times New Roman" w:hAnsi="Times New Roman" w:cs="Times New Roman"/>
+          <w:b/>
+          <w:sz w:val="36"/>
+          <w:szCs w:val="36"/>
+        </w:rPr>
+        <w:t xml:space="preserve"> “</w:t>
+      </w:r>
+      <w:r>
+        <w:rPr>
+          <w:rFonts w:ascii="Times New Roman" w:hAnsi="Times New Roman" w:cs="Times New Roman"/>
+          <w:b/>
+          <w:sz w:val="36"/>
+          <w:szCs w:val="36"/>
+        </w:rPr>
+        <w:t>竟然解决了！</w:t>
+      </w:r>
+      <w:proofErr w:type="gramStart"/>
+      <w:r>
+        <w:rPr>
+          <w:rFonts w:ascii="Times New Roman" w:hAnsi="Times New Roman" w:cs="Times New Roman"/>
+          <w:b/>
+          <w:sz w:val="36"/>
+          <w:szCs w:val="36"/>
+        </w:rPr>
+        <w:t>“</w:t>
+      </w:r>
+      <w:proofErr w:type="gramEnd"/>
+      <w:r>
+        <w:rPr>
+          <w:rFonts w:ascii="Times New Roman" w:hAnsi="Times New Roman" w:cs="Times New Roman"/>
+          <w:b/>
+          <w:sz w:val="36"/>
+          <w:szCs w:val="36"/>
+        </w:rPr>
+        <w:t>欢哥开心的</w:t>
+      </w:r>
+      <w:proofErr w:type="gramStart"/>
+      <w:r>
+        <w:rPr>
+          <w:rFonts w:ascii="Times New Roman" w:hAnsi="Times New Roman" w:cs="Times New Roman"/>
+          <w:b/>
+          <w:sz w:val="36"/>
+          <w:szCs w:val="36"/>
+        </w:rPr>
+        <w:t>要死要死</w:t>
+      </w:r>
+      <w:proofErr w:type="gramEnd"/>
+      <w:r>
+        <w:rPr>
+          <w:rFonts w:ascii="Times New Roman" w:hAnsi="Times New Roman" w:cs="Times New Roman"/>
+          <w:b/>
+          <w:sz w:val="36"/>
+          <w:szCs w:val="36"/>
+        </w:rPr>
+        <w:t>的，抬头感谢那扫地的，</w:t>
+      </w:r>
+      <w:r>
+        <w:rPr>
+          <w:rFonts w:ascii="Times New Roman" w:hAnsi="Times New Roman" w:cs="Times New Roman"/>
+          <w:b/>
+          <w:sz w:val="36"/>
+          <w:szCs w:val="36"/>
+        </w:rPr>
+        <w:t>“</w:t>
+      </w:r>
+      <w:r>
+        <w:rPr>
+          <w:rFonts w:ascii="Times New Roman" w:hAnsi="Times New Roman" w:cs="Times New Roman"/>
+          <w:b/>
+          <w:sz w:val="36"/>
+          <w:szCs w:val="36"/>
+        </w:rPr>
+        <w:t>又是你！臭不要脸的，还我游戏账号，还我酒钱，还我</w:t>
+      </w:r>
+      <w:r>
+        <w:rPr>
+          <w:rFonts w:ascii="Times New Roman" w:hAnsi="Times New Roman" w:cs="Times New Roman"/>
+          <w:b/>
+          <w:sz w:val="36"/>
+          <w:szCs w:val="36"/>
+        </w:rPr>
+        <w:t>2</w:t>
+      </w:r>
+      <w:r>
+        <w:rPr>
+          <w:rFonts w:ascii="Times New Roman" w:hAnsi="Times New Roman" w:cs="Times New Roman"/>
+          <w:b/>
+          <w:sz w:val="36"/>
+          <w:szCs w:val="36"/>
+        </w:rPr>
+        <w:t>年忠贞不渝的感情</w:t>
+      </w:r>
+      <w:r>
+        <w:rPr>
+          <w:rFonts w:ascii="Times New Roman" w:hAnsi="Times New Roman" w:cs="Times New Roman"/>
+          <w:b/>
+          <w:sz w:val="36"/>
+          <w:szCs w:val="36"/>
+        </w:rPr>
+        <w:t>”</w:t>
+      </w:r>
+      <w:r>
+        <w:rPr>
+          <w:rFonts w:ascii="Times New Roman" w:hAnsi="Times New Roman" w:cs="Times New Roman"/>
+          <w:b/>
+          <w:sz w:val="36"/>
+          <w:szCs w:val="36"/>
+        </w:rPr>
+        <w:t>，</w:t>
       </w:r>
       <w:r>
         <w:rPr>
@@ -1352,55 +1832,119 @@
           <w:sz w:val="36"/>
           <w:szCs w:val="36"/>
         </w:rPr>
-        <w:t>晓羊</w:t>
+        <w:t>那和尚</w:t>
+      </w:r>
+      <w:r>
+        <w:rPr>
+          <w:rFonts w:ascii="Times New Roman" w:hAnsi="Times New Roman" w:cs="Times New Roman" w:hint="eastAsia"/>
+          <w:b/>
+          <w:sz w:val="36"/>
+          <w:szCs w:val="36"/>
+        </w:rPr>
+        <w:t>嘻嘻哈哈的</w:t>
+      </w:r>
+      <w:r>
+        <w:rPr>
+          <w:rFonts w:ascii="Times New Roman" w:hAnsi="Times New Roman" w:cs="Times New Roman"/>
+          <w:b/>
+          <w:sz w:val="36"/>
+          <w:szCs w:val="36"/>
+        </w:rPr>
+        <w:t>说：</w:t>
+      </w:r>
+      <w:r>
+        <w:rPr>
+          <w:rFonts w:ascii="Times New Roman" w:hAnsi="Times New Roman" w:cs="Times New Roman"/>
+          <w:b/>
+          <w:sz w:val="36"/>
+          <w:szCs w:val="36"/>
+        </w:rPr>
+        <w:t>“</w:t>
+      </w:r>
+      <w:r>
+        <w:rPr>
+          <w:rFonts w:ascii="Times New Roman" w:hAnsi="Times New Roman" w:cs="Times New Roman"/>
+          <w:b/>
+          <w:sz w:val="36"/>
+          <w:szCs w:val="36"/>
+        </w:rPr>
+        <w:t>我不也帮你了么？</w:t>
+      </w:r>
+      <w:r>
+        <w:rPr>
+          <w:rFonts w:ascii="Times New Roman" w:hAnsi="Times New Roman" w:cs="Times New Roman" w:hint="eastAsia"/>
+          <w:b/>
+          <w:sz w:val="36"/>
+          <w:szCs w:val="36"/>
+        </w:rPr>
+        <w:t>咱们</w:t>
+      </w:r>
+      <w:proofErr w:type="gramStart"/>
+      <w:r>
+        <w:rPr>
+          <w:rFonts w:ascii="Times New Roman" w:hAnsi="Times New Roman" w:cs="Times New Roman" w:hint="eastAsia"/>
+          <w:b/>
+          <w:sz w:val="36"/>
+          <w:szCs w:val="36"/>
+        </w:rPr>
+        <w:t>一</w:t>
       </w:r>
       <w:proofErr w:type="gramEnd"/>
       <w:r>
         <w:rPr>
-          <w:rFonts w:ascii="Times New Roman" w:hAnsi="Times New Roman" w:cs="Times New Roman"/>
-          <w:b/>
-          <w:sz w:val="36"/>
-          <w:szCs w:val="36"/>
-        </w:rPr>
-        <w:t xml:space="preserve"> </w:t>
-      </w:r>
-      <w:r>
-        <w:rPr>
-          <w:rFonts w:ascii="Times New Roman" w:hAnsi="Times New Roman" w:cs="Times New Roman"/>
-          <w:b/>
-          <w:sz w:val="36"/>
-          <w:szCs w:val="36"/>
-        </w:rPr>
-        <w:t>把单子</w:t>
+          <w:rFonts w:ascii="Times New Roman" w:hAnsi="Times New Roman" w:cs="Times New Roman" w:hint="eastAsia"/>
+          <w:b/>
+          <w:sz w:val="36"/>
+          <w:szCs w:val="36"/>
+        </w:rPr>
+        <w:t>孽造</w:t>
       </w:r>
       <w:proofErr w:type="gramStart"/>
       <w:r>
         <w:rPr>
-          <w:rFonts w:ascii="Times New Roman" w:hAnsi="Times New Roman" w:cs="Times New Roman"/>
-          <w:b/>
-          <w:sz w:val="36"/>
-          <w:szCs w:val="36"/>
-        </w:rPr>
-        <w:t>往欢哥</w:t>
+          <w:rFonts w:ascii="Times New Roman" w:hAnsi="Times New Roman" w:cs="Times New Roman" w:hint="eastAsia"/>
+          <w:b/>
+          <w:sz w:val="36"/>
+          <w:szCs w:val="36"/>
+        </w:rPr>
+        <w:t>一</w:t>
       </w:r>
       <w:proofErr w:type="gramEnd"/>
       <w:r>
         <w:rPr>
-          <w:rFonts w:ascii="Times New Roman" w:hAnsi="Times New Roman" w:cs="Times New Roman"/>
-          <w:b/>
-          <w:sz w:val="36"/>
-          <w:szCs w:val="36"/>
-        </w:rPr>
-        <w:t>脸上一放：</w:t>
-      </w:r>
-      <w:r>
-        <w:rPr>
-          <w:rFonts w:ascii="Times New Roman" w:hAnsi="Times New Roman" w:cs="Times New Roman"/>
-          <w:b/>
-          <w:sz w:val="36"/>
-          <w:szCs w:val="36"/>
-        </w:rPr>
-        <w:t>10</w:t>
+          <w:rFonts w:ascii="Times New Roman" w:hAnsi="Times New Roman" w:cs="Times New Roman" w:hint="eastAsia"/>
+          <w:b/>
+          <w:sz w:val="36"/>
+          <w:szCs w:val="36"/>
+        </w:rPr>
+        <w:t>孽</w:t>
+      </w:r>
+      <w:r>
+        <w:rPr>
+          <w:rFonts w:ascii="Times New Roman" w:hAnsi="Times New Roman" w:cs="Times New Roman"/>
+          <w:b/>
+          <w:sz w:val="36"/>
+          <w:szCs w:val="36"/>
+        </w:rPr>
+        <w:t>”</w:t>
+      </w:r>
+      <w:r>
+        <w:rPr>
+          <w:rFonts w:ascii="Times New Roman" w:hAnsi="Times New Roman" w:cs="Times New Roman"/>
+          <w:b/>
+          <w:sz w:val="36"/>
+          <w:szCs w:val="36"/>
+        </w:rPr>
+        <w:t>，欢哥</w:t>
+      </w:r>
+      <w:r>
+        <w:rPr>
+          <w:rFonts w:ascii="Times New Roman" w:hAnsi="Times New Roman" w:cs="Times New Roman"/>
+          <w:b/>
+          <w:sz w:val="36"/>
+          <w:szCs w:val="36"/>
+        </w:rPr>
+        <w:t>“</w:t>
       </w:r>
       <w:proofErr w:type="gramStart"/>
       <w:r>
@@ -1410,7 +1954,7 @@
           <w:sz w:val="36"/>
           <w:szCs w:val="36"/>
         </w:rPr>
-        <w:t>两</w:t>
+        <w:t>我着</w:t>
       </w:r>
       <w:proofErr w:type="gramEnd"/>
       <w:r>
@@ -1420,56 +1964,52 @@
           <w:sz w:val="36"/>
           <w:szCs w:val="36"/>
         </w:rPr>
-        <w:t>银子，把帐结了。</w:t>
-      </w:r>
-      <w:proofErr w:type="gramStart"/>
-      <w:r>
-        <w:rPr>
-          <w:rFonts w:ascii="Times New Roman" w:hAnsi="Times New Roman" w:cs="Times New Roman"/>
-          <w:b/>
-          <w:sz w:val="36"/>
-          <w:szCs w:val="36"/>
-        </w:rPr>
-        <w:t>欢哥纳闷</w:t>
-      </w:r>
-      <w:proofErr w:type="gramEnd"/>
-      <w:r>
-        <w:rPr>
-          <w:rFonts w:ascii="Times New Roman" w:hAnsi="Times New Roman" w:cs="Times New Roman"/>
-          <w:b/>
-          <w:sz w:val="36"/>
-          <w:szCs w:val="36"/>
-        </w:rPr>
-        <w:t>了不是那和尚请客么？难道我又被忽悠了？</w:t>
-      </w:r>
-      <w:proofErr w:type="gramStart"/>
-      <w:r>
-        <w:rPr>
-          <w:rFonts w:ascii="Times New Roman" w:hAnsi="Times New Roman" w:cs="Times New Roman"/>
-          <w:b/>
-          <w:sz w:val="36"/>
-          <w:szCs w:val="36"/>
-        </w:rPr>
-        <w:t>诶</w:t>
-      </w:r>
-      <w:proofErr w:type="gramEnd"/>
-      <w:r>
-        <w:rPr>
-          <w:rFonts w:ascii="Times New Roman" w:hAnsi="Times New Roman" w:cs="Times New Roman"/>
-          <w:b/>
-          <w:sz w:val="36"/>
-          <w:szCs w:val="36"/>
-        </w:rPr>
-        <w:t>呀我</w:t>
-      </w:r>
-      <w:r>
-        <w:rPr>
-          <w:rFonts w:ascii="Times New Roman" w:hAnsi="Times New Roman" w:cs="Times New Roman"/>
-          <w:b/>
-          <w:sz w:val="36"/>
-          <w:szCs w:val="36"/>
-        </w:rPr>
-        <w:t>X!@@#$$$@!~.</w:t>
+        <w:t>你道了。臭不要脸的。</w:t>
+      </w:r>
+      <w:r>
+        <w:rPr>
+          <w:rFonts w:ascii="Times New Roman" w:hAnsi="Times New Roman" w:cs="Times New Roman"/>
+          <w:b/>
+          <w:sz w:val="36"/>
+          <w:szCs w:val="36"/>
+        </w:rPr>
+        <w:t xml:space="preserve">” </w:t>
+      </w:r>
+      <w:r>
+        <w:rPr>
+          <w:rFonts w:ascii="Times New Roman" w:hAnsi="Times New Roman" w:cs="Times New Roman"/>
+          <w:b/>
+          <w:sz w:val="36"/>
+          <w:szCs w:val="36"/>
+        </w:rPr>
+        <w:t>那扫地的说：</w:t>
+      </w:r>
+      <w:r>
+        <w:rPr>
+          <w:rFonts w:ascii="Times New Roman" w:hAnsi="Times New Roman" w:cs="Times New Roman"/>
+          <w:b/>
+          <w:sz w:val="36"/>
+          <w:szCs w:val="36"/>
+        </w:rPr>
+        <w:t>“</w:t>
+      </w:r>
+      <w:r>
+        <w:rPr>
+          <w:rFonts w:ascii="Times New Roman" w:hAnsi="Times New Roman" w:cs="Times New Roman"/>
+          <w:b/>
+          <w:sz w:val="36"/>
+          <w:szCs w:val="36"/>
+        </w:rPr>
+        <w:t>这么晚了，快回房歇息吧，我们梦里见。</w:t>
+      </w:r>
+      <w:r>
+        <w:rPr>
+          <w:rFonts w:ascii="Times New Roman" w:hAnsi="Times New Roman" w:cs="Times New Roman"/>
+          <w:b/>
+          <w:sz w:val="36"/>
+          <w:szCs w:val="36"/>
+        </w:rPr>
+        <w:t>”</w:t>
       </w:r>
     </w:p>
     <w:p>
@@ -1482,617 +2022,50 @@
           <w:szCs w:val="36"/>
         </w:rPr>
       </w:pPr>
+      <w:r>
+        <w:rPr>
+          <w:rFonts w:ascii="Times New Roman" w:hAnsi="Times New Roman" w:cs="Times New Roman" w:hint="eastAsia"/>
+          <w:b/>
+          <w:sz w:val="36"/>
+          <w:szCs w:val="36"/>
+        </w:rPr>
+        <w:t>“不想再见！”欢哥</w:t>
+      </w:r>
+      <w:bookmarkStart w:id="0" w:name="_GoBack"/>
+      <w:bookmarkEnd w:id="0"/>
+      <w:r>
+        <w:rPr>
+          <w:rFonts w:ascii="Times New Roman" w:hAnsi="Times New Roman" w:cs="Times New Roman" w:hint="eastAsia"/>
+          <w:b/>
+          <w:sz w:val="36"/>
+          <w:szCs w:val="36"/>
+        </w:rPr>
+        <w:t>吐了</w:t>
+      </w:r>
+      <w:r>
+        <w:rPr>
+          <w:rFonts w:ascii="Times New Roman" w:hAnsi="Times New Roman" w:cs="Times New Roman" w:hint="eastAsia"/>
+          <w:b/>
+          <w:sz w:val="36"/>
+          <w:szCs w:val="36"/>
+        </w:rPr>
+        <w:t>2</w:t>
+      </w:r>
+      <w:r>
+        <w:rPr>
+          <w:rFonts w:ascii="Times New Roman" w:hAnsi="Times New Roman" w:cs="Times New Roman" w:hint="eastAsia"/>
+          <w:b/>
+          <w:sz w:val="36"/>
+          <w:szCs w:val="36"/>
+        </w:rPr>
+        <w:t>哥字睡了。</w:t>
+      </w:r>
     </w:p>
     <w:p>
       <w:pPr>
         <w:jc w:val="left"/>
         <w:rPr>
-          <w:rFonts w:ascii="Times New Roman" w:hAnsi="Times New Roman" w:cs="Times New Roman" w:hint="eastAsia"/>
-          <w:b/>
-          <w:sz w:val="36"/>
-          <w:szCs w:val="36"/>
-        </w:rPr>
-      </w:pPr>
-      <w:proofErr w:type="gramStart"/>
-      <w:r>
-        <w:rPr>
-          <w:rFonts w:ascii="Times New Roman" w:hAnsi="Times New Roman" w:cs="Times New Roman"/>
-          <w:b/>
-          <w:sz w:val="36"/>
-          <w:szCs w:val="36"/>
-        </w:rPr>
-        <w:t>欢哥</w:t>
-      </w:r>
-      <w:r>
-        <w:rPr>
-          <w:rFonts w:ascii="Times New Roman" w:hAnsi="Times New Roman" w:cs="Times New Roman"/>
-          <w:b/>
-          <w:sz w:val="36"/>
-          <w:szCs w:val="36"/>
-        </w:rPr>
-        <w:t>带着</w:t>
-      </w:r>
-      <w:proofErr w:type="gramEnd"/>
-      <w:r>
-        <w:rPr>
-          <w:rFonts w:ascii="Times New Roman" w:hAnsi="Times New Roman" w:cs="Times New Roman"/>
-          <w:b/>
-          <w:sz w:val="36"/>
-          <w:szCs w:val="36"/>
-        </w:rPr>
-        <w:t>尴尬回了山，</w:t>
-      </w:r>
-      <w:r>
-        <w:rPr>
-          <w:rFonts w:ascii="Times New Roman" w:hAnsi="Times New Roman" w:cs="Times New Roman" w:hint="eastAsia"/>
-          <w:b/>
-          <w:sz w:val="36"/>
-          <w:szCs w:val="36"/>
-        </w:rPr>
-        <w:t>吊儿郎当的</w:t>
-      </w:r>
-      <w:r>
-        <w:rPr>
-          <w:rFonts w:ascii="Times New Roman" w:hAnsi="Times New Roman" w:cs="Times New Roman"/>
-          <w:b/>
-          <w:sz w:val="36"/>
-          <w:szCs w:val="36"/>
-        </w:rPr>
-        <w:t>走进课堂，好熟悉的课堂，好陌生的老师，老师傅</w:t>
-      </w:r>
-      <w:r>
-        <w:rPr>
-          <w:rFonts w:ascii="Times New Roman" w:hAnsi="Times New Roman" w:cs="Times New Roman" w:hint="eastAsia"/>
-          <w:b/>
-          <w:sz w:val="36"/>
-          <w:szCs w:val="36"/>
-        </w:rPr>
-        <w:t>婆婆索索</w:t>
-      </w:r>
-      <w:r>
-        <w:rPr>
-          <w:rFonts w:ascii="Times New Roman" w:hAnsi="Times New Roman" w:cs="Times New Roman"/>
-          <w:b/>
-          <w:sz w:val="36"/>
-          <w:szCs w:val="36"/>
-        </w:rPr>
-        <w:t>宣布下课，布置了</w:t>
-      </w:r>
-      <w:r>
-        <w:rPr>
-          <w:rFonts w:ascii="Times New Roman" w:hAnsi="Times New Roman" w:cs="Times New Roman" w:hint="eastAsia"/>
-          <w:b/>
-          <w:sz w:val="36"/>
-          <w:szCs w:val="36"/>
-        </w:rPr>
-        <w:t>一公斤</w:t>
-      </w:r>
-      <w:r>
-        <w:rPr>
-          <w:rFonts w:ascii="Times New Roman" w:hAnsi="Times New Roman" w:cs="Times New Roman"/>
-          <w:b/>
-          <w:sz w:val="36"/>
-          <w:szCs w:val="36"/>
-        </w:rPr>
-        <w:t>作业，欢歌</w:t>
-      </w:r>
-      <w:r>
-        <w:rPr>
-          <w:rFonts w:ascii="Times New Roman" w:hAnsi="Times New Roman" w:cs="Times New Roman"/>
-          <w:b/>
-          <w:sz w:val="36"/>
-          <w:szCs w:val="36"/>
-        </w:rPr>
-        <w:t>看的很</w:t>
-      </w:r>
-      <w:r>
-        <w:rPr>
-          <w:rFonts w:ascii="Times New Roman" w:hAnsi="Times New Roman" w:cs="Times New Roman" w:hint="eastAsia"/>
-          <w:b/>
-          <w:sz w:val="36"/>
-          <w:szCs w:val="36"/>
-        </w:rPr>
-        <w:t>稀里哗啦</w:t>
-      </w:r>
-      <w:r>
-        <w:rPr>
-          <w:rFonts w:ascii="Times New Roman" w:hAnsi="Times New Roman" w:cs="Times New Roman"/>
-          <w:b/>
-          <w:sz w:val="36"/>
-          <w:szCs w:val="36"/>
-        </w:rPr>
-        <w:t>费劲，一直在</w:t>
-      </w:r>
-      <w:r>
-        <w:rPr>
-          <w:rFonts w:ascii="Times New Roman" w:hAnsi="Times New Roman" w:cs="Times New Roman" w:hint="eastAsia"/>
-          <w:b/>
-          <w:sz w:val="36"/>
-          <w:szCs w:val="36"/>
-        </w:rPr>
-        <w:t>琢磨</w:t>
-      </w:r>
-      <w:r>
-        <w:rPr>
-          <w:rFonts w:ascii="Times New Roman" w:hAnsi="Times New Roman" w:cs="Times New Roman"/>
-          <w:b/>
-          <w:sz w:val="36"/>
-          <w:szCs w:val="36"/>
-        </w:rPr>
-        <w:t>思考怎么做怎么</w:t>
-      </w:r>
-      <w:r>
-        <w:rPr>
-          <w:rFonts w:ascii="Times New Roman" w:hAnsi="Times New Roman" w:cs="Times New Roman" w:hint="eastAsia"/>
-          <w:b/>
-          <w:sz w:val="36"/>
-          <w:szCs w:val="36"/>
-        </w:rPr>
-        <w:t>敷衍了事</w:t>
-      </w:r>
-      <w:r>
-        <w:rPr>
-          <w:rFonts w:ascii="Times New Roman" w:hAnsi="Times New Roman" w:cs="Times New Roman"/>
-          <w:b/>
-          <w:sz w:val="36"/>
-          <w:szCs w:val="36"/>
-        </w:rPr>
-        <w:t>？搞到大半夜，也没解决，</w:t>
-      </w:r>
-      <w:r>
-        <w:rPr>
-          <w:rFonts w:ascii="Times New Roman" w:hAnsi="Times New Roman" w:cs="Times New Roman"/>
-          <w:b/>
-          <w:sz w:val="36"/>
-          <w:szCs w:val="36"/>
-        </w:rPr>
-        <w:t xml:space="preserve"> </w:t>
-      </w:r>
-      <w:r>
-        <w:rPr>
-          <w:rFonts w:ascii="Times New Roman" w:hAnsi="Times New Roman" w:cs="Times New Roman"/>
-          <w:b/>
-          <w:sz w:val="36"/>
-          <w:szCs w:val="36"/>
-        </w:rPr>
-        <w:t>这时候旁边来了个扫地的，</w:t>
-      </w:r>
-      <w:r>
-        <w:rPr>
-          <w:rFonts w:ascii="Times New Roman" w:hAnsi="Times New Roman" w:cs="Times New Roman" w:hint="eastAsia"/>
-          <w:b/>
-          <w:sz w:val="36"/>
-          <w:szCs w:val="36"/>
-        </w:rPr>
-        <w:t>拍了</w:t>
-      </w:r>
-      <w:proofErr w:type="gramStart"/>
-      <w:r>
-        <w:rPr>
-          <w:rFonts w:ascii="Times New Roman" w:hAnsi="Times New Roman" w:cs="Times New Roman" w:hint="eastAsia"/>
-          <w:b/>
-          <w:sz w:val="36"/>
-          <w:szCs w:val="36"/>
-        </w:rPr>
-        <w:t>拍欢哥</w:t>
-      </w:r>
-      <w:proofErr w:type="gramEnd"/>
-      <w:r>
-        <w:rPr>
-          <w:rFonts w:ascii="Times New Roman" w:hAnsi="Times New Roman" w:cs="Times New Roman" w:hint="eastAsia"/>
-          <w:b/>
-          <w:sz w:val="36"/>
-          <w:szCs w:val="36"/>
-        </w:rPr>
-        <w:t>肩膀</w:t>
-      </w:r>
-      <w:r>
-        <w:rPr>
-          <w:rFonts w:ascii="Times New Roman" w:hAnsi="Times New Roman" w:cs="Times New Roman"/>
-          <w:b/>
-          <w:sz w:val="36"/>
-          <w:szCs w:val="36"/>
-        </w:rPr>
-        <w:t>小声说道：你在那个</w:t>
-      </w:r>
-      <w:r>
-        <w:rPr>
-          <w:rFonts w:ascii="Times New Roman" w:hAnsi="Times New Roman" w:cs="Times New Roman"/>
-          <w:b/>
-          <w:sz w:val="36"/>
-          <w:szCs w:val="36"/>
-        </w:rPr>
-        <w:t xml:space="preserve">while </w:t>
-      </w:r>
-      <w:r>
-        <w:rPr>
-          <w:rFonts w:ascii="Times New Roman" w:hAnsi="Times New Roman" w:cs="Times New Roman"/>
-          <w:b/>
-          <w:sz w:val="36"/>
-          <w:szCs w:val="36"/>
-        </w:rPr>
-        <w:t>循环前打个断点试试。是不是堆栈溢出了？</w:t>
-      </w:r>
-      <w:r>
-        <w:rPr>
-          <w:rFonts w:ascii="Times New Roman" w:hAnsi="Times New Roman" w:cs="Times New Roman"/>
-          <w:b/>
-          <w:sz w:val="36"/>
-          <w:szCs w:val="36"/>
-        </w:rPr>
-        <w:t xml:space="preserve"> “</w:t>
-      </w:r>
-      <w:r>
-        <w:rPr>
-          <w:rFonts w:ascii="Times New Roman" w:hAnsi="Times New Roman" w:cs="Times New Roman"/>
-          <w:b/>
-          <w:sz w:val="36"/>
-          <w:szCs w:val="36"/>
-        </w:rPr>
-        <w:t>竟然解决了！</w:t>
-      </w:r>
-      <w:proofErr w:type="gramStart"/>
-      <w:r>
-        <w:rPr>
-          <w:rFonts w:ascii="Times New Roman" w:hAnsi="Times New Roman" w:cs="Times New Roman"/>
-          <w:b/>
-          <w:sz w:val="36"/>
-          <w:szCs w:val="36"/>
-        </w:rPr>
-        <w:t>“</w:t>
-      </w:r>
-      <w:proofErr w:type="gramEnd"/>
-      <w:r>
-        <w:rPr>
-          <w:rFonts w:ascii="Times New Roman" w:hAnsi="Times New Roman" w:cs="Times New Roman"/>
-          <w:b/>
-          <w:sz w:val="36"/>
-          <w:szCs w:val="36"/>
-        </w:rPr>
-        <w:t>欢哥开心的</w:t>
-      </w:r>
-      <w:proofErr w:type="gramStart"/>
-      <w:r>
-        <w:rPr>
-          <w:rFonts w:ascii="Times New Roman" w:hAnsi="Times New Roman" w:cs="Times New Roman"/>
-          <w:b/>
-          <w:sz w:val="36"/>
-          <w:szCs w:val="36"/>
-        </w:rPr>
-        <w:t>要死要死</w:t>
-      </w:r>
-      <w:proofErr w:type="gramEnd"/>
-      <w:r>
-        <w:rPr>
-          <w:rFonts w:ascii="Times New Roman" w:hAnsi="Times New Roman" w:cs="Times New Roman"/>
-          <w:b/>
-          <w:sz w:val="36"/>
-          <w:szCs w:val="36"/>
-        </w:rPr>
-        <w:t>的，抬头感谢那扫地的，</w:t>
-      </w:r>
-      <w:r>
-        <w:rPr>
-          <w:rFonts w:ascii="Times New Roman" w:hAnsi="Times New Roman" w:cs="Times New Roman"/>
-          <w:b/>
-          <w:sz w:val="36"/>
-          <w:szCs w:val="36"/>
-        </w:rPr>
-        <w:t>“</w:t>
-      </w:r>
-      <w:r>
-        <w:rPr>
-          <w:rFonts w:ascii="Times New Roman" w:hAnsi="Times New Roman" w:cs="Times New Roman"/>
-          <w:b/>
-          <w:sz w:val="36"/>
-          <w:szCs w:val="36"/>
-        </w:rPr>
-        <w:t>又是你！臭不要脸的，还我游戏账号，还我酒钱，还我</w:t>
-      </w:r>
-      <w:r>
-        <w:rPr>
-          <w:rFonts w:ascii="Times New Roman" w:hAnsi="Times New Roman" w:cs="Times New Roman"/>
-          <w:b/>
-          <w:sz w:val="36"/>
-          <w:szCs w:val="36"/>
-        </w:rPr>
-        <w:t>2</w:t>
-      </w:r>
-      <w:r>
-        <w:rPr>
-          <w:rFonts w:ascii="Times New Roman" w:hAnsi="Times New Roman" w:cs="Times New Roman"/>
-          <w:b/>
-          <w:sz w:val="36"/>
-          <w:szCs w:val="36"/>
-        </w:rPr>
-        <w:t>年忠贞不渝的感情</w:t>
-      </w:r>
-      <w:r>
-        <w:rPr>
-          <w:rFonts w:ascii="Times New Roman" w:hAnsi="Times New Roman" w:cs="Times New Roman"/>
-          <w:b/>
-          <w:sz w:val="36"/>
-          <w:szCs w:val="36"/>
-        </w:rPr>
-        <w:t>”</w:t>
-      </w:r>
-      <w:r>
-        <w:rPr>
-          <w:rFonts w:ascii="Times New Roman" w:hAnsi="Times New Roman" w:cs="Times New Roman"/>
-          <w:b/>
-          <w:sz w:val="36"/>
-          <w:szCs w:val="36"/>
-        </w:rPr>
-        <w:t>，</w:t>
-      </w:r>
-      <w:r>
-        <w:rPr>
-          <w:rFonts w:ascii="Times New Roman" w:hAnsi="Times New Roman" w:cs="Times New Roman"/>
-          <w:b/>
-          <w:sz w:val="36"/>
-          <w:szCs w:val="36"/>
-        </w:rPr>
-        <w:t xml:space="preserve"> </w:t>
-      </w:r>
-      <w:r>
-        <w:rPr>
-          <w:rFonts w:ascii="Times New Roman" w:hAnsi="Times New Roman" w:cs="Times New Roman"/>
-          <w:b/>
-          <w:sz w:val="36"/>
-          <w:szCs w:val="36"/>
-        </w:rPr>
-        <w:t>那和尚</w:t>
-      </w:r>
-      <w:r>
-        <w:rPr>
-          <w:rFonts w:ascii="Times New Roman" w:hAnsi="Times New Roman" w:cs="Times New Roman" w:hint="eastAsia"/>
-          <w:b/>
-          <w:sz w:val="36"/>
-          <w:szCs w:val="36"/>
-        </w:rPr>
-        <w:t>嘻嘻哈哈的</w:t>
-      </w:r>
-      <w:r>
-        <w:rPr>
-          <w:rFonts w:ascii="Times New Roman" w:hAnsi="Times New Roman" w:cs="Times New Roman"/>
-          <w:b/>
-          <w:sz w:val="36"/>
-          <w:szCs w:val="36"/>
-        </w:rPr>
-        <w:t>说：</w:t>
-      </w:r>
-      <w:r>
-        <w:rPr>
-          <w:rFonts w:ascii="Times New Roman" w:hAnsi="Times New Roman" w:cs="Times New Roman"/>
-          <w:b/>
-          <w:sz w:val="36"/>
-          <w:szCs w:val="36"/>
-        </w:rPr>
-        <w:t>“</w:t>
-      </w:r>
-      <w:r>
-        <w:rPr>
-          <w:rFonts w:ascii="Times New Roman" w:hAnsi="Times New Roman" w:cs="Times New Roman"/>
-          <w:b/>
-          <w:sz w:val="36"/>
-          <w:szCs w:val="36"/>
-        </w:rPr>
-        <w:t>我不也帮你了么？</w:t>
-      </w:r>
-      <w:r>
-        <w:rPr>
-          <w:rFonts w:ascii="Times New Roman" w:hAnsi="Times New Roman" w:cs="Times New Roman" w:hint="eastAsia"/>
-          <w:b/>
-          <w:sz w:val="36"/>
-          <w:szCs w:val="36"/>
-        </w:rPr>
-        <w:t>咱们</w:t>
-      </w:r>
-      <w:proofErr w:type="gramStart"/>
-      <w:r>
-        <w:rPr>
-          <w:rFonts w:ascii="Times New Roman" w:hAnsi="Times New Roman" w:cs="Times New Roman" w:hint="eastAsia"/>
-          <w:b/>
-          <w:sz w:val="36"/>
-          <w:szCs w:val="36"/>
-        </w:rPr>
-        <w:t>一</w:t>
-      </w:r>
-      <w:proofErr w:type="gramEnd"/>
-      <w:r>
-        <w:rPr>
-          <w:rFonts w:ascii="Times New Roman" w:hAnsi="Times New Roman" w:cs="Times New Roman" w:hint="eastAsia"/>
-          <w:b/>
-          <w:sz w:val="36"/>
-          <w:szCs w:val="36"/>
-        </w:rPr>
-        <w:t>孽造</w:t>
-      </w:r>
-      <w:proofErr w:type="gramStart"/>
-      <w:r>
-        <w:rPr>
-          <w:rFonts w:ascii="Times New Roman" w:hAnsi="Times New Roman" w:cs="Times New Roman" w:hint="eastAsia"/>
-          <w:b/>
-          <w:sz w:val="36"/>
-          <w:szCs w:val="36"/>
-        </w:rPr>
-        <w:t>一</w:t>
-      </w:r>
-      <w:proofErr w:type="gramEnd"/>
-      <w:r>
-        <w:rPr>
-          <w:rFonts w:ascii="Times New Roman" w:hAnsi="Times New Roman" w:cs="Times New Roman" w:hint="eastAsia"/>
-          <w:b/>
-          <w:sz w:val="36"/>
-          <w:szCs w:val="36"/>
-        </w:rPr>
-        <w:t>孽</w:t>
-      </w:r>
-      <w:r>
-        <w:rPr>
-          <w:rFonts w:ascii="Times New Roman" w:hAnsi="Times New Roman" w:cs="Times New Roman"/>
-          <w:b/>
-          <w:sz w:val="36"/>
-          <w:szCs w:val="36"/>
-        </w:rPr>
-        <w:t>”</w:t>
-      </w:r>
-      <w:r>
-        <w:rPr>
-          <w:rFonts w:ascii="Times New Roman" w:hAnsi="Times New Roman" w:cs="Times New Roman"/>
-          <w:b/>
-          <w:sz w:val="36"/>
-          <w:szCs w:val="36"/>
-        </w:rPr>
-        <w:t>，欢哥</w:t>
-      </w:r>
-      <w:r>
-        <w:rPr>
-          <w:rFonts w:ascii="Times New Roman" w:hAnsi="Times New Roman" w:cs="Times New Roman"/>
-          <w:b/>
-          <w:sz w:val="36"/>
-          <w:szCs w:val="36"/>
-        </w:rPr>
-        <w:t>“</w:t>
-      </w:r>
-      <w:proofErr w:type="gramStart"/>
-      <w:r>
-        <w:rPr>
-          <w:rFonts w:ascii="Times New Roman" w:hAnsi="Times New Roman" w:cs="Times New Roman"/>
-          <w:b/>
-          <w:sz w:val="36"/>
-          <w:szCs w:val="36"/>
-        </w:rPr>
-        <w:t>我着</w:t>
-      </w:r>
-      <w:proofErr w:type="gramEnd"/>
-      <w:r>
-        <w:rPr>
-          <w:rFonts w:ascii="Times New Roman" w:hAnsi="Times New Roman" w:cs="Times New Roman"/>
-          <w:b/>
-          <w:sz w:val="36"/>
-          <w:szCs w:val="36"/>
-        </w:rPr>
-        <w:t>你道了。臭不要脸的。</w:t>
-      </w:r>
-      <w:r>
-        <w:rPr>
-          <w:rFonts w:ascii="Times New Roman" w:hAnsi="Times New Roman" w:cs="Times New Roman"/>
-          <w:b/>
-          <w:sz w:val="36"/>
-          <w:szCs w:val="36"/>
-        </w:rPr>
-        <w:t xml:space="preserve">” </w:t>
-      </w:r>
-      <w:r>
-        <w:rPr>
-          <w:rFonts w:ascii="Times New Roman" w:hAnsi="Times New Roman" w:cs="Times New Roman"/>
-          <w:b/>
-          <w:sz w:val="36"/>
-          <w:szCs w:val="36"/>
-        </w:rPr>
-        <w:t>那</w:t>
-      </w:r>
-      <w:r>
-        <w:rPr>
-          <w:rFonts w:ascii="Times New Roman" w:hAnsi="Times New Roman" w:cs="Times New Roman"/>
-          <w:b/>
-          <w:sz w:val="36"/>
-          <w:szCs w:val="36"/>
-        </w:rPr>
-        <w:t>扫地的</w:t>
-      </w:r>
-      <w:r>
-        <w:rPr>
-          <w:rFonts w:ascii="Times New Roman" w:hAnsi="Times New Roman" w:cs="Times New Roman"/>
-          <w:b/>
-          <w:sz w:val="36"/>
-          <w:szCs w:val="36"/>
-        </w:rPr>
-        <w:t>说：</w:t>
-      </w:r>
-      <w:r>
-        <w:rPr>
-          <w:rFonts w:ascii="Times New Roman" w:hAnsi="Times New Roman" w:cs="Times New Roman"/>
-          <w:b/>
-          <w:sz w:val="36"/>
-          <w:szCs w:val="36"/>
-        </w:rPr>
-        <w:t>“</w:t>
-      </w:r>
-      <w:r>
-        <w:rPr>
-          <w:rFonts w:ascii="Times New Roman" w:hAnsi="Times New Roman" w:cs="Times New Roman"/>
-          <w:b/>
-          <w:sz w:val="36"/>
-          <w:szCs w:val="36"/>
-        </w:rPr>
-        <w:t>这么晚了，快回房歇息吧，我们梦里见。</w:t>
-      </w:r>
-      <w:r>
-        <w:rPr>
-          <w:rFonts w:ascii="Times New Roman" w:hAnsi="Times New Roman" w:cs="Times New Roman"/>
-          <w:b/>
-          <w:sz w:val="36"/>
-          <w:szCs w:val="36"/>
-        </w:rPr>
-        <w:t>”</w:t>
-      </w:r>
-    </w:p>
-    <w:p>
-      <w:pPr>
-        <w:jc w:val="left"/>
-        <w:rPr>
-          <w:rFonts w:ascii="Times New Roman" w:hAnsi="Times New Roman" w:cs="Times New Roman"/>
-          <w:b/>
-          <w:sz w:val="36"/>
-          <w:szCs w:val="36"/>
-        </w:rPr>
-      </w:pPr>
-      <w:r>
-        <w:rPr>
-          <w:rFonts w:ascii="Times New Roman" w:hAnsi="Times New Roman" w:cs="Times New Roman" w:hint="eastAsia"/>
-          <w:b/>
-          <w:sz w:val="36"/>
-          <w:szCs w:val="36"/>
-        </w:rPr>
-        <w:t>“不想再见！”欢歌吐了</w:t>
-      </w:r>
-      <w:r>
-        <w:rPr>
-          <w:rFonts w:ascii="Times New Roman" w:hAnsi="Times New Roman" w:cs="Times New Roman" w:hint="eastAsia"/>
-          <w:b/>
-          <w:sz w:val="36"/>
-          <w:szCs w:val="36"/>
-        </w:rPr>
-        <w:t>2</w:t>
-      </w:r>
-      <w:proofErr w:type="gramStart"/>
-      <w:r>
-        <w:rPr>
-          <w:rFonts w:ascii="Times New Roman" w:hAnsi="Times New Roman" w:cs="Times New Roman" w:hint="eastAsia"/>
-          <w:b/>
-          <w:sz w:val="36"/>
-          <w:szCs w:val="36"/>
-        </w:rPr>
-        <w:t>哥字睡</w:t>
-      </w:r>
-      <w:proofErr w:type="gramEnd"/>
-      <w:r>
-        <w:rPr>
-          <w:rFonts w:ascii="Times New Roman" w:hAnsi="Times New Roman" w:cs="Times New Roman" w:hint="eastAsia"/>
-          <w:b/>
-          <w:sz w:val="36"/>
-          <w:szCs w:val="36"/>
-        </w:rPr>
-        <w:t>了。</w:t>
-      </w:r>
-    </w:p>
-    <w:p>
-      <w:pPr>
-        <w:jc w:val="left"/>
-        <w:rPr>
-          <w:rFonts w:ascii="Times New Roman" w:hAnsi="Times New Roman" w:cs="Times New Roman" w:hint="eastAsia"/>
+          <w:rFonts w:ascii="Times New Roman" w:hAnsi="Times New Roman" w:cs="Times New Roman"/>
           <w:b/>
           <w:sz w:val="36"/>
           <w:szCs w:val="36"/>
@@ -2142,12 +2115,33 @@
       <w:pPr>
         <w:jc w:val="left"/>
         <w:rPr>
+          <w:rFonts w:ascii="Times New Roman" w:hAnsi="Times New Roman" w:cs="Times New Roman"/>
+          <w:b/>
+          <w:sz w:val="36"/>
+          <w:szCs w:val="36"/>
+        </w:rPr>
+      </w:pPr>
+      <w:r>
+        <w:rPr>
           <w:rFonts w:ascii="Times New Roman" w:hAnsi="Times New Roman" w:cs="Times New Roman" w:hint="eastAsia"/>
           <w:b/>
           <w:sz w:val="36"/>
           <w:szCs w:val="36"/>
         </w:rPr>
-      </w:pPr>
+        <w:t>一夜荷花，满塘浮菱</w:t>
+      </w:r>
+    </w:p>
+    <w:p>
+      <w:pPr>
+        <w:jc w:val="left"/>
+        <w:rPr>
+          <w:rFonts w:ascii="Times New Roman" w:hAnsi="Times New Roman" w:cs="Times New Roman"/>
+          <w:b/>
+          <w:sz w:val="36"/>
+          <w:szCs w:val="36"/>
+        </w:rPr>
+      </w:pPr>
+      <w:proofErr w:type="gramStart"/>
       <w:r>
         <w:rPr>
           <w:rFonts w:ascii="Times New Roman" w:hAnsi="Times New Roman" w:cs="Times New Roman" w:hint="eastAsia"/>
@@ -2155,148 +2149,125 @@
           <w:sz w:val="36"/>
           <w:szCs w:val="36"/>
         </w:rPr>
-        <w:t>一夜荷花，满塘浮菱</w:t>
+        <w:t>话说</w:t>
+      </w:r>
+      <w:r>
+        <w:rPr>
+          <w:rFonts w:ascii="Times New Roman" w:hAnsi="Times New Roman" w:cs="Times New Roman"/>
+          <w:b/>
+          <w:sz w:val="36"/>
+          <w:szCs w:val="36"/>
+        </w:rPr>
+        <w:t>欢哥</w:t>
+      </w:r>
+      <w:r>
+        <w:rPr>
+          <w:rFonts w:ascii="Times New Roman" w:hAnsi="Times New Roman" w:cs="Times New Roman" w:hint="eastAsia"/>
+          <w:b/>
+          <w:sz w:val="36"/>
+          <w:szCs w:val="36"/>
+        </w:rPr>
+        <w:t>带着</w:t>
+      </w:r>
+      <w:proofErr w:type="gramEnd"/>
+      <w:r>
+        <w:rPr>
+          <w:rFonts w:ascii="Times New Roman" w:hAnsi="Times New Roman" w:cs="Times New Roman" w:hint="eastAsia"/>
+          <w:b/>
+          <w:sz w:val="36"/>
+          <w:szCs w:val="36"/>
+        </w:rPr>
+        <w:t>十分</w:t>
+      </w:r>
+      <w:r>
+        <w:rPr>
+          <w:rFonts w:ascii="Times New Roman" w:hAnsi="Times New Roman" w:cs="Times New Roman" w:hint="eastAsia"/>
+          <w:b/>
+          <w:sz w:val="36"/>
+          <w:szCs w:val="36"/>
+        </w:rPr>
+        <w:t>尴尬入睡了。</w:t>
+      </w:r>
+      <w:r>
+        <w:rPr>
+          <w:rFonts w:ascii="Times New Roman" w:hAnsi="Times New Roman" w:cs="Times New Roman" w:hint="eastAsia"/>
+          <w:b/>
+          <w:sz w:val="36"/>
+          <w:szCs w:val="36"/>
+        </w:rPr>
+        <w:t>梦见自己不是被狗追，就是被鸭子咬，还咬着不放，</w:t>
+      </w:r>
+      <w:proofErr w:type="gramStart"/>
+      <w:r>
+        <w:rPr>
+          <w:rFonts w:ascii="Times New Roman" w:hAnsi="Times New Roman" w:cs="Times New Roman" w:hint="eastAsia"/>
+          <w:b/>
+          <w:sz w:val="36"/>
+          <w:szCs w:val="36"/>
+        </w:rPr>
+        <w:t>一噶一噶</w:t>
+      </w:r>
+      <w:proofErr w:type="gramEnd"/>
+      <w:r>
+        <w:rPr>
+          <w:rFonts w:ascii="Times New Roman" w:hAnsi="Times New Roman" w:cs="Times New Roman" w:hint="eastAsia"/>
+          <w:b/>
+          <w:sz w:val="36"/>
+          <w:szCs w:val="36"/>
+        </w:rPr>
+        <w:t>的，醒来的时候，同学下课回来了，哎呀，白做了作业，又旷课了。不说了，</w:t>
+      </w:r>
+      <w:proofErr w:type="gramStart"/>
+      <w:r>
+        <w:rPr>
+          <w:rFonts w:ascii="Times New Roman" w:hAnsi="Times New Roman" w:cs="Times New Roman" w:hint="eastAsia"/>
+          <w:b/>
+          <w:sz w:val="36"/>
+          <w:szCs w:val="36"/>
+        </w:rPr>
+        <w:t>欢哥心想</w:t>
+      </w:r>
+      <w:proofErr w:type="gramEnd"/>
+      <w:r>
+        <w:rPr>
+          <w:rFonts w:ascii="Times New Roman" w:hAnsi="Times New Roman" w:cs="Times New Roman" w:hint="eastAsia"/>
+          <w:b/>
+          <w:sz w:val="36"/>
+          <w:szCs w:val="36"/>
+        </w:rPr>
+        <w:t>，我</w:t>
+      </w:r>
+      <w:r>
+        <w:rPr>
+          <w:rFonts w:ascii="Times New Roman" w:hAnsi="Times New Roman" w:cs="Times New Roman" w:hint="eastAsia"/>
+          <w:b/>
+          <w:sz w:val="36"/>
+          <w:szCs w:val="36"/>
+        </w:rPr>
+        <w:t>是不是应该做点什么了，突然心头一股热血涌上心头，拿出笔记本电脑，捣鼓起来。</w:t>
       </w:r>
     </w:p>
     <w:p>
       <w:pPr>
         <w:jc w:val="left"/>
         <w:rPr>
-          <w:rFonts w:ascii="Times New Roman" w:hAnsi="Times New Roman" w:cs="Times New Roman" w:hint="eastAsia"/>
-          <w:b/>
-          <w:sz w:val="36"/>
-          <w:szCs w:val="36"/>
-        </w:rPr>
-      </w:pPr>
-      <w:proofErr w:type="gramStart"/>
-      <w:r>
-        <w:rPr>
-          <w:rFonts w:ascii="Times New Roman" w:hAnsi="Times New Roman" w:cs="Times New Roman" w:hint="eastAsia"/>
-          <w:b/>
-          <w:sz w:val="36"/>
-          <w:szCs w:val="36"/>
-        </w:rPr>
-        <w:t>话说</w:t>
-      </w:r>
-      <w:r>
-        <w:rPr>
-          <w:rFonts w:ascii="Times New Roman" w:hAnsi="Times New Roman" w:cs="Times New Roman"/>
-          <w:b/>
-          <w:sz w:val="36"/>
-          <w:szCs w:val="36"/>
-        </w:rPr>
-        <w:t>欢哥</w:t>
-      </w:r>
-      <w:r>
-        <w:rPr>
-          <w:rFonts w:ascii="Times New Roman" w:hAnsi="Times New Roman" w:cs="Times New Roman" w:hint="eastAsia"/>
-          <w:b/>
-          <w:sz w:val="36"/>
-          <w:szCs w:val="36"/>
-        </w:rPr>
-        <w:t>带着</w:t>
-      </w:r>
-      <w:proofErr w:type="gramEnd"/>
-      <w:r>
-        <w:rPr>
-          <w:rFonts w:ascii="Times New Roman" w:hAnsi="Times New Roman" w:cs="Times New Roman" w:hint="eastAsia"/>
-          <w:b/>
-          <w:sz w:val="36"/>
-          <w:szCs w:val="36"/>
-        </w:rPr>
-        <w:t>十分</w:t>
-      </w:r>
-      <w:r>
-        <w:rPr>
-          <w:rFonts w:ascii="Times New Roman" w:hAnsi="Times New Roman" w:cs="Times New Roman" w:hint="eastAsia"/>
-          <w:b/>
-          <w:sz w:val="36"/>
-          <w:szCs w:val="36"/>
-        </w:rPr>
-        <w:t>尴尬入睡了。</w:t>
-      </w:r>
-      <w:r>
-        <w:rPr>
-          <w:rFonts w:ascii="Times New Roman" w:hAnsi="Times New Roman" w:cs="Times New Roman" w:hint="eastAsia"/>
-          <w:b/>
-          <w:sz w:val="36"/>
-          <w:szCs w:val="36"/>
-        </w:rPr>
-        <w:t>梦见自己不是被狗追，就是被鸭子咬，还咬着不放，</w:t>
-      </w:r>
-      <w:proofErr w:type="gramStart"/>
-      <w:r>
-        <w:rPr>
-          <w:rFonts w:ascii="Times New Roman" w:hAnsi="Times New Roman" w:cs="Times New Roman" w:hint="eastAsia"/>
-          <w:b/>
-          <w:sz w:val="36"/>
-          <w:szCs w:val="36"/>
-        </w:rPr>
-        <w:t>一噶一噶</w:t>
-      </w:r>
-      <w:proofErr w:type="gramEnd"/>
-      <w:r>
-        <w:rPr>
-          <w:rFonts w:ascii="Times New Roman" w:hAnsi="Times New Roman" w:cs="Times New Roman" w:hint="eastAsia"/>
-          <w:b/>
-          <w:sz w:val="36"/>
-          <w:szCs w:val="36"/>
-        </w:rPr>
-        <w:t>的，醒来的时候，同学下课回来了，哎呀，白做了作业，又旷课了。不说了，</w:t>
-      </w:r>
-      <w:proofErr w:type="gramStart"/>
-      <w:r>
-        <w:rPr>
-          <w:rFonts w:ascii="Times New Roman" w:hAnsi="Times New Roman" w:cs="Times New Roman" w:hint="eastAsia"/>
-          <w:b/>
-          <w:sz w:val="36"/>
-          <w:szCs w:val="36"/>
-        </w:rPr>
-        <w:t>欢哥心想</w:t>
-      </w:r>
-      <w:proofErr w:type="gramEnd"/>
-      <w:r>
-        <w:rPr>
-          <w:rFonts w:ascii="Times New Roman" w:hAnsi="Times New Roman" w:cs="Times New Roman" w:hint="eastAsia"/>
-          <w:b/>
-          <w:sz w:val="36"/>
-          <w:szCs w:val="36"/>
-        </w:rPr>
-        <w:t>，我</w:t>
-      </w:r>
-      <w:r>
-        <w:rPr>
-          <w:rFonts w:ascii="Times New Roman" w:hAnsi="Times New Roman" w:cs="Times New Roman" w:hint="eastAsia"/>
-          <w:b/>
-          <w:sz w:val="36"/>
-          <w:szCs w:val="36"/>
-        </w:rPr>
-        <w:t>是不是应该做点什么了，突然心头一股热血涌上心头，拿出笔记本电脑，捣鼓起来。</w:t>
-      </w:r>
+          <w:rFonts w:ascii="Times New Roman" w:hAnsi="Times New Roman" w:cs="Times New Roman"/>
+          <w:b/>
+          <w:sz w:val="36"/>
+          <w:szCs w:val="36"/>
+        </w:rPr>
+      </w:pPr>
     </w:p>
     <w:p>
       <w:pPr>
         <w:jc w:val="left"/>
         <w:rPr>
-          <w:rFonts w:ascii="Times New Roman" w:hAnsi="Times New Roman" w:cs="Times New Roman" w:hint="eastAsia"/>
-          <w:b/>
-          <w:sz w:val="36"/>
-          <w:szCs w:val="36"/>
-        </w:rPr>
-      </w:pPr>
-    </w:p>
-    <w:p>
-      <w:pPr>
-        <w:jc w:val="left"/>
-        <w:rPr>
-          <w:rFonts w:ascii="Times New Roman" w:hAnsi="Times New Roman" w:cs="Times New Roman"/>
-          <w:b/>
-          <w:sz w:val="36"/>
-          <w:szCs w:val="36"/>
-        </w:rPr>
-      </w:pPr>
-      <w:bookmarkStart w:id="0" w:name="_GoBack"/>
-      <w:bookmarkEnd w:id="0"/>
+          <w:rFonts w:ascii="Times New Roman" w:hAnsi="Times New Roman" w:cs="Times New Roman"/>
+          <w:b/>
+          <w:sz w:val="36"/>
+          <w:szCs w:val="36"/>
+        </w:rPr>
+      </w:pPr>
     </w:p>
     <w:p>
       <w:pPr>
@@ -2388,6 +2359,7 @@
         <w:docPartUnique/>
       </w:docPartObj>
     </w:sdtPr>
+    <w:sdtEndPr/>
     <w:sdtContent>
       <w:p>
         <w:pPr>
@@ -2408,7 +2380,7 @@
             <w:noProof/>
             <w:lang w:val="zh-CN"/>
           </w:rPr>
-          <w:t>5</w:t>
+          <w:t>4</w:t>
         </w:r>
         <w:r>
           <w:fldChar w:fldCharType="end"/>
@@ -3298,7 +3270,7 @@
 </file>
 
 <file path=customXml/itemProps1.xml><?xml version="1.0" encoding="utf-8"?>
-<ds:datastoreItem xmlns:ds="http://schemas.openxmlformats.org/officeDocument/2006/customXml" ds:itemID="{9C2D4482-5B16-4077-A067-475642BD74D2}">
+<ds:datastoreItem xmlns:ds="http://schemas.openxmlformats.org/officeDocument/2006/customXml" ds:itemID="{004EADB9-7178-4D5A-BC6F-47BD4B8848CC}">
   <ds:schemaRefs>
     <ds:schemaRef ds:uri="http://schemas.openxmlformats.org/officeDocument/2006/bibliography"/>
   </ds:schemaRefs>

--- a/《程序员的修养》-罗瑶光.docx
+++ b/《程序员的修养》-罗瑶光.docx
@@ -2031,6 +2031,299 @@
         </w:rPr>
         <w:t>“不想再见！”欢哥</w:t>
       </w:r>
+      <w:r>
+        <w:rPr>
+          <w:rFonts w:ascii="Times New Roman" w:hAnsi="Times New Roman" w:cs="Times New Roman" w:hint="eastAsia"/>
+          <w:b/>
+          <w:sz w:val="36"/>
+          <w:szCs w:val="36"/>
+        </w:rPr>
+        <w:t>吐了</w:t>
+      </w:r>
+      <w:r>
+        <w:rPr>
+          <w:rFonts w:ascii="Times New Roman" w:hAnsi="Times New Roman" w:cs="Times New Roman" w:hint="eastAsia"/>
+          <w:b/>
+          <w:sz w:val="36"/>
+          <w:szCs w:val="36"/>
+        </w:rPr>
+        <w:t>2</w:t>
+      </w:r>
+      <w:r>
+        <w:rPr>
+          <w:rFonts w:ascii="Times New Roman" w:hAnsi="Times New Roman" w:cs="Times New Roman" w:hint="eastAsia"/>
+          <w:b/>
+          <w:sz w:val="36"/>
+          <w:szCs w:val="36"/>
+        </w:rPr>
+        <w:t>哥字睡了。</w:t>
+      </w:r>
+    </w:p>
+    <w:p>
+      <w:pPr>
+        <w:jc w:val="left"/>
+        <w:rPr>
+          <w:rFonts w:ascii="Times New Roman" w:hAnsi="Times New Roman" w:cs="Times New Roman"/>
+          <w:b/>
+          <w:sz w:val="36"/>
+          <w:szCs w:val="36"/>
+        </w:rPr>
+      </w:pPr>
+    </w:p>
+    <w:p>
+      <w:pPr>
+        <w:jc w:val="left"/>
+        <w:rPr>
+          <w:rFonts w:ascii="Times New Roman" w:hAnsi="Times New Roman" w:cs="Times New Roman"/>
+          <w:b/>
+          <w:sz w:val="36"/>
+          <w:szCs w:val="36"/>
+        </w:rPr>
+      </w:pPr>
+      <w:r>
+        <w:rPr>
+          <w:rFonts w:ascii="Times New Roman" w:hAnsi="Times New Roman" w:cs="Times New Roman"/>
+          <w:b/>
+          <w:sz w:val="36"/>
+          <w:szCs w:val="36"/>
+        </w:rPr>
+        <w:lastRenderedPageBreak/>
+        <w:t>第</w:t>
+      </w:r>
+      <w:r>
+        <w:rPr>
+          <w:rFonts w:ascii="Times New Roman" w:hAnsi="Times New Roman" w:cs="Times New Roman" w:hint="eastAsia"/>
+          <w:b/>
+          <w:sz w:val="36"/>
+          <w:szCs w:val="36"/>
+        </w:rPr>
+        <w:t>二</w:t>
+      </w:r>
+      <w:r>
+        <w:rPr>
+          <w:rFonts w:ascii="Times New Roman" w:hAnsi="Times New Roman" w:cs="Times New Roman"/>
+          <w:b/>
+          <w:sz w:val="36"/>
+          <w:szCs w:val="36"/>
+        </w:rPr>
+        <w:t>节</w:t>
+      </w:r>
+    </w:p>
+    <w:p>
+      <w:pPr>
+        <w:jc w:val="left"/>
+        <w:rPr>
+          <w:rFonts w:ascii="Times New Roman" w:hAnsi="Times New Roman" w:cs="Times New Roman"/>
+          <w:b/>
+          <w:sz w:val="36"/>
+          <w:szCs w:val="36"/>
+        </w:rPr>
+      </w:pPr>
+      <w:r>
+        <w:rPr>
+          <w:rFonts w:ascii="Times New Roman" w:hAnsi="Times New Roman" w:cs="Times New Roman" w:hint="eastAsia"/>
+          <w:b/>
+          <w:sz w:val="36"/>
+          <w:szCs w:val="36"/>
+        </w:rPr>
+        <w:t>一夜荷花，满塘浮菱</w:t>
+      </w:r>
+    </w:p>
+    <w:p>
+      <w:pPr>
+        <w:jc w:val="left"/>
+        <w:rPr>
+          <w:rFonts w:ascii="Times New Roman" w:hAnsi="Times New Roman" w:cs="Times New Roman"/>
+          <w:b/>
+          <w:sz w:val="36"/>
+          <w:szCs w:val="36"/>
+        </w:rPr>
+      </w:pPr>
+      <w:proofErr w:type="gramStart"/>
+      <w:r>
+        <w:rPr>
+          <w:rFonts w:ascii="Times New Roman" w:hAnsi="Times New Roman" w:cs="Times New Roman" w:hint="eastAsia"/>
+          <w:b/>
+          <w:sz w:val="36"/>
+          <w:szCs w:val="36"/>
+        </w:rPr>
+        <w:t>话说</w:t>
+      </w:r>
+      <w:r>
+        <w:rPr>
+          <w:rFonts w:ascii="Times New Roman" w:hAnsi="Times New Roman" w:cs="Times New Roman"/>
+          <w:b/>
+          <w:sz w:val="36"/>
+          <w:szCs w:val="36"/>
+        </w:rPr>
+        <w:t>欢哥</w:t>
+      </w:r>
+      <w:r>
+        <w:rPr>
+          <w:rFonts w:ascii="Times New Roman" w:hAnsi="Times New Roman" w:cs="Times New Roman" w:hint="eastAsia"/>
+          <w:b/>
+          <w:sz w:val="36"/>
+          <w:szCs w:val="36"/>
+        </w:rPr>
+        <w:t>带着</w:t>
+      </w:r>
+      <w:proofErr w:type="gramEnd"/>
+      <w:r>
+        <w:rPr>
+          <w:rFonts w:ascii="Times New Roman" w:hAnsi="Times New Roman" w:cs="Times New Roman" w:hint="eastAsia"/>
+          <w:b/>
+          <w:sz w:val="36"/>
+          <w:szCs w:val="36"/>
+        </w:rPr>
+        <w:t>十分</w:t>
+      </w:r>
+      <w:r>
+        <w:rPr>
+          <w:rFonts w:ascii="Times New Roman" w:hAnsi="Times New Roman" w:cs="Times New Roman" w:hint="eastAsia"/>
+          <w:b/>
+          <w:sz w:val="36"/>
+          <w:szCs w:val="36"/>
+        </w:rPr>
+        <w:t>尴尬入睡了。</w:t>
+      </w:r>
+      <w:r>
+        <w:rPr>
+          <w:rFonts w:ascii="Times New Roman" w:hAnsi="Times New Roman" w:cs="Times New Roman" w:hint="eastAsia"/>
+          <w:b/>
+          <w:sz w:val="36"/>
+          <w:szCs w:val="36"/>
+        </w:rPr>
+        <w:t>梦见自己不是被狗追，就是被鸭子咬，还咬着不放，</w:t>
+      </w:r>
+      <w:proofErr w:type="gramStart"/>
+      <w:r>
+        <w:rPr>
+          <w:rFonts w:ascii="Times New Roman" w:hAnsi="Times New Roman" w:cs="Times New Roman" w:hint="eastAsia"/>
+          <w:b/>
+          <w:sz w:val="36"/>
+          <w:szCs w:val="36"/>
+        </w:rPr>
+        <w:t>一噶一噶</w:t>
+      </w:r>
+      <w:proofErr w:type="gramEnd"/>
+      <w:r>
+        <w:rPr>
+          <w:rFonts w:ascii="Times New Roman" w:hAnsi="Times New Roman" w:cs="Times New Roman" w:hint="eastAsia"/>
+          <w:b/>
+          <w:sz w:val="36"/>
+          <w:szCs w:val="36"/>
+        </w:rPr>
+        <w:t>的，醒来的时候，同学下课回来了，哎呀，白做了作业，又旷课了。不说了，</w:t>
+      </w:r>
+      <w:proofErr w:type="gramStart"/>
+      <w:r>
+        <w:rPr>
+          <w:rFonts w:ascii="Times New Roman" w:hAnsi="Times New Roman" w:cs="Times New Roman" w:hint="eastAsia"/>
+          <w:b/>
+          <w:sz w:val="36"/>
+          <w:szCs w:val="36"/>
+        </w:rPr>
+        <w:t>欢哥心想</w:t>
+      </w:r>
+      <w:proofErr w:type="gramEnd"/>
+      <w:r>
+        <w:rPr>
+          <w:rFonts w:ascii="Times New Roman" w:hAnsi="Times New Roman" w:cs="Times New Roman" w:hint="eastAsia"/>
+          <w:b/>
+          <w:sz w:val="36"/>
+          <w:szCs w:val="36"/>
+        </w:rPr>
+        <w:t>，我</w:t>
+      </w:r>
+      <w:r>
+        <w:rPr>
+          <w:rFonts w:ascii="Times New Roman" w:hAnsi="Times New Roman" w:cs="Times New Roman" w:hint="eastAsia"/>
+          <w:b/>
+          <w:sz w:val="36"/>
+          <w:szCs w:val="36"/>
+        </w:rPr>
+        <w:t>是不是应该做点什么了，突然心头一股热血涌上心头，拿出笔记本电脑，捣鼓起来。</w:t>
+      </w:r>
+    </w:p>
+    <w:p>
+      <w:pPr>
+        <w:jc w:val="left"/>
+        <w:rPr>
+          <w:rFonts w:ascii="Times New Roman" w:hAnsi="Times New Roman" w:cs="Times New Roman"/>
+          <w:b/>
+          <w:sz w:val="36"/>
+          <w:szCs w:val="36"/>
+        </w:rPr>
+      </w:pPr>
+    </w:p>
+    <w:p>
+      <w:pPr>
+        <w:jc w:val="left"/>
+        <w:rPr>
+          <w:rFonts w:ascii="Times New Roman" w:hAnsi="Times New Roman" w:cs="Times New Roman" w:hint="eastAsia"/>
+          <w:b/>
+          <w:sz w:val="36"/>
+          <w:szCs w:val="36"/>
+        </w:rPr>
+      </w:pPr>
+      <w:r>
+        <w:rPr>
+          <w:rFonts w:ascii="Times New Roman" w:hAnsi="Times New Roman" w:cs="Times New Roman" w:hint="eastAsia"/>
+          <w:b/>
+          <w:sz w:val="36"/>
+          <w:szCs w:val="36"/>
+        </w:rPr>
+        <w:t>话说欢歌捣鼓了半天，下了一大堆游戏，从此日子算是充实了，至少把瞌睡连天的毛病开始扭转了。瞌睡一改，精神面貌就起来了，看见外面有人打篮球，</w:t>
+      </w:r>
+      <w:r>
+        <w:rPr>
+          <w:rFonts w:ascii="Times New Roman" w:hAnsi="Times New Roman" w:cs="Times New Roman" w:hint="eastAsia"/>
+          <w:b/>
+          <w:sz w:val="36"/>
+          <w:szCs w:val="36"/>
+        </w:rPr>
+        <w:t xml:space="preserve"> </w:t>
+      </w:r>
+      <w:r>
+        <w:rPr>
+          <w:rFonts w:ascii="Times New Roman" w:hAnsi="Times New Roman" w:cs="Times New Roman" w:hint="eastAsia"/>
+          <w:b/>
+          <w:sz w:val="36"/>
+          <w:szCs w:val="36"/>
+        </w:rPr>
+        <w:t>偶尔冲动了下，出去摸了两下篮球，来点小激动。打累了就大口吃饭，这不，身体也硬朗了，这正向循环，生生不息啊。</w:t>
+      </w:r>
+    </w:p>
+    <w:p>
+      <w:pPr>
+        <w:jc w:val="left"/>
+        <w:rPr>
+          <w:rFonts w:ascii="Times New Roman" w:hAnsi="Times New Roman" w:cs="Times New Roman" w:hint="eastAsia"/>
+          <w:b/>
+          <w:sz w:val="36"/>
+          <w:szCs w:val="36"/>
+        </w:rPr>
+      </w:pPr>
+    </w:p>
+    <w:p>
+      <w:pPr>
+        <w:jc w:val="left"/>
+        <w:rPr>
+          <w:rFonts w:ascii="Times New Roman" w:hAnsi="Times New Roman" w:cs="Times New Roman" w:hint="eastAsia"/>
+          <w:b/>
+          <w:sz w:val="36"/>
+          <w:szCs w:val="36"/>
+        </w:rPr>
+      </w:pPr>
+      <w:r>
+        <w:rPr>
+          <w:rFonts w:ascii="Times New Roman" w:hAnsi="Times New Roman" w:cs="Times New Roman" w:hint="eastAsia"/>
+          <w:b/>
+          <w:sz w:val="36"/>
+          <w:szCs w:val="36"/>
+        </w:rPr>
+        <w:t>这部一眨眼，就毕业了。欢歌准备找点</w:t>
+      </w:r>
       <w:bookmarkStart w:id="0" w:name="_GoBack"/>
       <w:bookmarkEnd w:id="0"/>
       <w:r>
@@ -2040,218 +2333,25 @@
           <w:sz w:val="36"/>
           <w:szCs w:val="36"/>
         </w:rPr>
-        <w:t>吐了</w:t>
-      </w:r>
-      <w:r>
-        <w:rPr>
-          <w:rFonts w:ascii="Times New Roman" w:hAnsi="Times New Roman" w:cs="Times New Roman" w:hint="eastAsia"/>
-          <w:b/>
-          <w:sz w:val="36"/>
-          <w:szCs w:val="36"/>
-        </w:rPr>
-        <w:t>2</w:t>
-      </w:r>
-      <w:r>
-        <w:rPr>
-          <w:rFonts w:ascii="Times New Roman" w:hAnsi="Times New Roman" w:cs="Times New Roman" w:hint="eastAsia"/>
-          <w:b/>
-          <w:sz w:val="36"/>
-          <w:szCs w:val="36"/>
-        </w:rPr>
-        <w:t>哥字睡了。</w:t>
-      </w:r>
-    </w:p>
-    <w:p>
-      <w:pPr>
-        <w:jc w:val="left"/>
-        <w:rPr>
-          <w:rFonts w:ascii="Times New Roman" w:hAnsi="Times New Roman" w:cs="Times New Roman"/>
-          <w:b/>
-          <w:sz w:val="36"/>
-          <w:szCs w:val="36"/>
-        </w:rPr>
-      </w:pPr>
-    </w:p>
-    <w:p>
-      <w:pPr>
-        <w:jc w:val="left"/>
-        <w:rPr>
-          <w:rFonts w:ascii="Times New Roman" w:hAnsi="Times New Roman" w:cs="Times New Roman"/>
-          <w:b/>
-          <w:sz w:val="36"/>
-          <w:szCs w:val="36"/>
-        </w:rPr>
-      </w:pPr>
-      <w:r>
-        <w:rPr>
-          <w:rFonts w:ascii="Times New Roman" w:hAnsi="Times New Roman" w:cs="Times New Roman"/>
-          <w:b/>
-          <w:sz w:val="36"/>
-          <w:szCs w:val="36"/>
-        </w:rPr>
-        <w:lastRenderedPageBreak/>
-        <w:t>第</w:t>
-      </w:r>
-      <w:r>
-        <w:rPr>
-          <w:rFonts w:ascii="Times New Roman" w:hAnsi="Times New Roman" w:cs="Times New Roman" w:hint="eastAsia"/>
-          <w:b/>
-          <w:sz w:val="36"/>
-          <w:szCs w:val="36"/>
-        </w:rPr>
-        <w:t>二</w:t>
-      </w:r>
-      <w:r>
-        <w:rPr>
-          <w:rFonts w:ascii="Times New Roman" w:hAnsi="Times New Roman" w:cs="Times New Roman"/>
-          <w:b/>
-          <w:sz w:val="36"/>
-          <w:szCs w:val="36"/>
-        </w:rPr>
-        <w:t>节</w:t>
-      </w:r>
-    </w:p>
-    <w:p>
-      <w:pPr>
-        <w:jc w:val="left"/>
-        <w:rPr>
-          <w:rFonts w:ascii="Times New Roman" w:hAnsi="Times New Roman" w:cs="Times New Roman"/>
-          <w:b/>
-          <w:sz w:val="36"/>
-          <w:szCs w:val="36"/>
-        </w:rPr>
-      </w:pPr>
-      <w:r>
-        <w:rPr>
-          <w:rFonts w:ascii="Times New Roman" w:hAnsi="Times New Roman" w:cs="Times New Roman" w:hint="eastAsia"/>
-          <w:b/>
-          <w:sz w:val="36"/>
-          <w:szCs w:val="36"/>
-        </w:rPr>
-        <w:t>一夜荷花，满塘浮菱</w:t>
-      </w:r>
-    </w:p>
-    <w:p>
-      <w:pPr>
-        <w:jc w:val="left"/>
-        <w:rPr>
-          <w:rFonts w:ascii="Times New Roman" w:hAnsi="Times New Roman" w:cs="Times New Roman"/>
-          <w:b/>
-          <w:sz w:val="36"/>
-          <w:szCs w:val="36"/>
-        </w:rPr>
-      </w:pPr>
-      <w:proofErr w:type="gramStart"/>
-      <w:r>
-        <w:rPr>
-          <w:rFonts w:ascii="Times New Roman" w:hAnsi="Times New Roman" w:cs="Times New Roman" w:hint="eastAsia"/>
-          <w:b/>
-          <w:sz w:val="36"/>
-          <w:szCs w:val="36"/>
-        </w:rPr>
-        <w:t>话说</w:t>
-      </w:r>
-      <w:r>
-        <w:rPr>
-          <w:rFonts w:ascii="Times New Roman" w:hAnsi="Times New Roman" w:cs="Times New Roman"/>
-          <w:b/>
-          <w:sz w:val="36"/>
-          <w:szCs w:val="36"/>
-        </w:rPr>
-        <w:t>欢哥</w:t>
-      </w:r>
-      <w:r>
-        <w:rPr>
-          <w:rFonts w:ascii="Times New Roman" w:hAnsi="Times New Roman" w:cs="Times New Roman" w:hint="eastAsia"/>
-          <w:b/>
-          <w:sz w:val="36"/>
-          <w:szCs w:val="36"/>
-        </w:rPr>
-        <w:t>带着</w:t>
-      </w:r>
-      <w:proofErr w:type="gramEnd"/>
-      <w:r>
-        <w:rPr>
-          <w:rFonts w:ascii="Times New Roman" w:hAnsi="Times New Roman" w:cs="Times New Roman" w:hint="eastAsia"/>
-          <w:b/>
-          <w:sz w:val="36"/>
-          <w:szCs w:val="36"/>
-        </w:rPr>
-        <w:t>十分</w:t>
-      </w:r>
-      <w:r>
-        <w:rPr>
-          <w:rFonts w:ascii="Times New Roman" w:hAnsi="Times New Roman" w:cs="Times New Roman" w:hint="eastAsia"/>
-          <w:b/>
-          <w:sz w:val="36"/>
-          <w:szCs w:val="36"/>
-        </w:rPr>
-        <w:t>尴尬入睡了。</w:t>
-      </w:r>
-      <w:r>
-        <w:rPr>
-          <w:rFonts w:ascii="Times New Roman" w:hAnsi="Times New Roman" w:cs="Times New Roman" w:hint="eastAsia"/>
-          <w:b/>
-          <w:sz w:val="36"/>
-          <w:szCs w:val="36"/>
-        </w:rPr>
-        <w:t>梦见自己不是被狗追，就是被鸭子咬，还咬着不放，</w:t>
-      </w:r>
-      <w:proofErr w:type="gramStart"/>
-      <w:r>
-        <w:rPr>
-          <w:rFonts w:ascii="Times New Roman" w:hAnsi="Times New Roman" w:cs="Times New Roman" w:hint="eastAsia"/>
-          <w:b/>
-          <w:sz w:val="36"/>
-          <w:szCs w:val="36"/>
-        </w:rPr>
-        <w:t>一噶一噶</w:t>
-      </w:r>
-      <w:proofErr w:type="gramEnd"/>
-      <w:r>
-        <w:rPr>
-          <w:rFonts w:ascii="Times New Roman" w:hAnsi="Times New Roman" w:cs="Times New Roman" w:hint="eastAsia"/>
-          <w:b/>
-          <w:sz w:val="36"/>
-          <w:szCs w:val="36"/>
-        </w:rPr>
-        <w:t>的，醒来的时候，同学下课回来了，哎呀，白做了作业，又旷课了。不说了，</w:t>
-      </w:r>
-      <w:proofErr w:type="gramStart"/>
-      <w:r>
-        <w:rPr>
-          <w:rFonts w:ascii="Times New Roman" w:hAnsi="Times New Roman" w:cs="Times New Roman" w:hint="eastAsia"/>
-          <w:b/>
-          <w:sz w:val="36"/>
-          <w:szCs w:val="36"/>
-        </w:rPr>
-        <w:t>欢哥心想</w:t>
-      </w:r>
-      <w:proofErr w:type="gramEnd"/>
-      <w:r>
-        <w:rPr>
-          <w:rFonts w:ascii="Times New Roman" w:hAnsi="Times New Roman" w:cs="Times New Roman" w:hint="eastAsia"/>
-          <w:b/>
-          <w:sz w:val="36"/>
-          <w:szCs w:val="36"/>
-        </w:rPr>
-        <w:t>，我</w:t>
-      </w:r>
-      <w:r>
-        <w:rPr>
-          <w:rFonts w:ascii="Times New Roman" w:hAnsi="Times New Roman" w:cs="Times New Roman" w:hint="eastAsia"/>
-          <w:b/>
-          <w:sz w:val="36"/>
-          <w:szCs w:val="36"/>
-        </w:rPr>
-        <w:t>是不是应该做点什么了，突然心头一股热血涌上心头，拿出笔记本电脑，捣鼓起来。</w:t>
-      </w:r>
-    </w:p>
-    <w:p>
-      <w:pPr>
-        <w:jc w:val="left"/>
-        <w:rPr>
-          <w:rFonts w:ascii="Times New Roman" w:hAnsi="Times New Roman" w:cs="Times New Roman"/>
+        <w:t>计算机的事情干干。</w:t>
+      </w:r>
+    </w:p>
+    <w:p>
+      <w:pPr>
+        <w:jc w:val="left"/>
+        <w:rPr>
+          <w:rFonts w:ascii="Times New Roman" w:hAnsi="Times New Roman" w:cs="Times New Roman" w:hint="eastAsia"/>
+          <w:b/>
+          <w:sz w:val="36"/>
+          <w:szCs w:val="36"/>
+        </w:rPr>
+      </w:pPr>
+    </w:p>
+    <w:p>
+      <w:pPr>
+        <w:jc w:val="left"/>
+        <w:rPr>
+          <w:rFonts w:ascii="Times New Roman" w:hAnsi="Times New Roman" w:cs="Times New Roman" w:hint="eastAsia"/>
           <w:b/>
           <w:sz w:val="36"/>
           <w:szCs w:val="36"/>
@@ -2380,7 +2480,7 @@
             <w:noProof/>
             <w:lang w:val="zh-CN"/>
           </w:rPr>
-          <w:t>4</w:t>
+          <w:t>5</w:t>
         </w:r>
         <w:r>
           <w:fldChar w:fldCharType="end"/>
@@ -3270,7 +3370,7 @@
 </file>
 
 <file path=customXml/itemProps1.xml><?xml version="1.0" encoding="utf-8"?>
-<ds:datastoreItem xmlns:ds="http://schemas.openxmlformats.org/officeDocument/2006/customXml" ds:itemID="{004EADB9-7178-4D5A-BC6F-47BD4B8848CC}">
+<ds:datastoreItem xmlns:ds="http://schemas.openxmlformats.org/officeDocument/2006/customXml" ds:itemID="{86C522F7-E406-4EC5-B9C9-5498152EE9B8}">
   <ds:schemaRefs>
     <ds:schemaRef ds:uri="http://schemas.openxmlformats.org/officeDocument/2006/bibliography"/>
   </ds:schemaRefs>

--- a/《程序员的修养》-罗瑶光.docx
+++ b/《程序员的修养》-罗瑶光.docx
@@ -2260,7 +2260,7 @@
       <w:pPr>
         <w:jc w:val="left"/>
         <w:rPr>
-          <w:rFonts w:ascii="Times New Roman" w:hAnsi="Times New Roman" w:cs="Times New Roman" w:hint="eastAsia"/>
+          <w:rFonts w:ascii="Times New Roman" w:hAnsi="Times New Roman" w:cs="Times New Roman"/>
           <w:b/>
           <w:sz w:val="36"/>
           <w:szCs w:val="36"/>
@@ -2298,60 +2298,645 @@
       <w:pPr>
         <w:jc w:val="left"/>
         <w:rPr>
-          <w:rFonts w:ascii="Times New Roman" w:hAnsi="Times New Roman" w:cs="Times New Roman" w:hint="eastAsia"/>
-          <w:b/>
-          <w:sz w:val="36"/>
-          <w:szCs w:val="36"/>
-        </w:rPr>
-      </w:pPr>
-    </w:p>
-    <w:p>
-      <w:pPr>
-        <w:jc w:val="left"/>
-        <w:rPr>
-          <w:rFonts w:ascii="Times New Roman" w:hAnsi="Times New Roman" w:cs="Times New Roman" w:hint="eastAsia"/>
-          <w:b/>
-          <w:sz w:val="36"/>
-          <w:szCs w:val="36"/>
-        </w:rPr>
-      </w:pPr>
-      <w:r>
-        <w:rPr>
-          <w:rFonts w:ascii="Times New Roman" w:hAnsi="Times New Roman" w:cs="Times New Roman" w:hint="eastAsia"/>
-          <w:b/>
-          <w:sz w:val="36"/>
-          <w:szCs w:val="36"/>
-        </w:rPr>
-        <w:t>这部一眨眼，就毕业了。欢歌准备找点</w:t>
+          <w:rFonts w:ascii="Times New Roman" w:hAnsi="Times New Roman" w:cs="Times New Roman"/>
+          <w:b/>
+          <w:sz w:val="36"/>
+          <w:szCs w:val="36"/>
+        </w:rPr>
+      </w:pPr>
+    </w:p>
+    <w:p>
+      <w:pPr>
+        <w:jc w:val="left"/>
+        <w:rPr>
+          <w:rFonts w:ascii="Times New Roman" w:hAnsi="Times New Roman" w:cs="Times New Roman" w:hint="eastAsia"/>
+          <w:b/>
+          <w:sz w:val="36"/>
+          <w:szCs w:val="36"/>
+        </w:rPr>
+      </w:pPr>
+      <w:r>
+        <w:rPr>
+          <w:rFonts w:ascii="Times New Roman" w:hAnsi="Times New Roman" w:cs="Times New Roman" w:hint="eastAsia"/>
+          <w:b/>
+          <w:sz w:val="36"/>
+          <w:szCs w:val="36"/>
+        </w:rPr>
+        <w:t>这部一眨眼，就毕业了。欢歌准备找点计算机的事情干干。</w:t>
+      </w:r>
+    </w:p>
+    <w:p>
+      <w:pPr>
+        <w:jc w:val="left"/>
+        <w:rPr>
+          <w:rFonts w:ascii="Times New Roman" w:hAnsi="Times New Roman" w:cs="Times New Roman" w:hint="eastAsia"/>
+          <w:b/>
+          <w:sz w:val="36"/>
+          <w:szCs w:val="36"/>
+        </w:rPr>
+      </w:pPr>
+      <w:proofErr w:type="gramStart"/>
+      <w:r>
+        <w:rPr>
+          <w:rFonts w:ascii="Times New Roman" w:hAnsi="Times New Roman" w:cs="Times New Roman" w:hint="eastAsia"/>
+          <w:b/>
+          <w:sz w:val="36"/>
+          <w:szCs w:val="36"/>
+        </w:rPr>
+        <w:t>欢哥找了份软件</w:t>
+      </w:r>
+      <w:proofErr w:type="gramEnd"/>
+      <w:r>
+        <w:rPr>
+          <w:rFonts w:ascii="Times New Roman" w:hAnsi="Times New Roman" w:cs="Times New Roman" w:hint="eastAsia"/>
+          <w:b/>
+          <w:sz w:val="36"/>
+          <w:szCs w:val="36"/>
+        </w:rPr>
+        <w:t>工作，去面试，面试官真亲切，问道：</w:t>
+      </w:r>
+    </w:p>
+    <w:p>
+      <w:pPr>
+        <w:jc w:val="left"/>
+        <w:rPr>
+          <w:rFonts w:ascii="Times New Roman" w:hAnsi="Times New Roman" w:cs="Times New Roman" w:hint="eastAsia"/>
+          <w:b/>
+          <w:sz w:val="36"/>
+          <w:szCs w:val="36"/>
+        </w:rPr>
+      </w:pPr>
+      <w:r>
+        <w:rPr>
+          <w:rFonts w:ascii="Times New Roman" w:hAnsi="Times New Roman" w:cs="Times New Roman" w:hint="eastAsia"/>
+          <w:b/>
+          <w:sz w:val="36"/>
+          <w:szCs w:val="36"/>
+        </w:rPr>
+        <w:t>-</w:t>
+      </w:r>
+      <w:r>
+        <w:rPr>
+          <w:rFonts w:ascii="Times New Roman" w:hAnsi="Times New Roman" w:cs="Times New Roman" w:hint="eastAsia"/>
+          <w:b/>
+          <w:sz w:val="36"/>
+          <w:szCs w:val="36"/>
+        </w:rPr>
+        <w:t>您好，您是来面试的？</w:t>
+      </w:r>
+    </w:p>
+    <w:p>
+      <w:pPr>
+        <w:jc w:val="left"/>
+        <w:rPr>
+          <w:rFonts w:ascii="Times New Roman" w:hAnsi="Times New Roman" w:cs="Times New Roman" w:hint="eastAsia"/>
+          <w:b/>
+          <w:sz w:val="36"/>
+          <w:szCs w:val="36"/>
+        </w:rPr>
+      </w:pPr>
+      <w:r>
+        <w:rPr>
+          <w:rFonts w:ascii="Times New Roman" w:hAnsi="Times New Roman" w:cs="Times New Roman" w:hint="eastAsia"/>
+          <w:b/>
+          <w:sz w:val="36"/>
+          <w:szCs w:val="36"/>
+        </w:rPr>
+        <w:t>-</w:t>
+      </w:r>
+      <w:r>
+        <w:rPr>
+          <w:rFonts w:ascii="Times New Roman" w:hAnsi="Times New Roman" w:cs="Times New Roman" w:hint="eastAsia"/>
+          <w:b/>
+          <w:sz w:val="36"/>
+          <w:szCs w:val="36"/>
+        </w:rPr>
+        <w:t>是的</w:t>
+      </w:r>
+    </w:p>
+    <w:p>
+      <w:pPr>
+        <w:jc w:val="left"/>
+        <w:rPr>
+          <w:rFonts w:ascii="Times New Roman" w:hAnsi="Times New Roman" w:cs="Times New Roman" w:hint="eastAsia"/>
+          <w:b/>
+          <w:sz w:val="36"/>
+          <w:szCs w:val="36"/>
+        </w:rPr>
+      </w:pPr>
+      <w:r>
+        <w:rPr>
+          <w:rFonts w:ascii="Times New Roman" w:hAnsi="Times New Roman" w:cs="Times New Roman" w:hint="eastAsia"/>
+          <w:b/>
+          <w:sz w:val="36"/>
+          <w:szCs w:val="36"/>
+        </w:rPr>
+        <w:t>-</w:t>
+      </w:r>
+      <w:r>
+        <w:rPr>
+          <w:rFonts w:ascii="Times New Roman" w:hAnsi="Times New Roman" w:cs="Times New Roman" w:hint="eastAsia"/>
+          <w:b/>
+          <w:sz w:val="36"/>
+          <w:szCs w:val="36"/>
+        </w:rPr>
+        <w:t>您介绍一下你自己。</w:t>
+      </w:r>
+    </w:p>
+    <w:p>
+      <w:pPr>
+        <w:jc w:val="left"/>
+        <w:rPr>
+          <w:rFonts w:ascii="Times New Roman" w:hAnsi="Times New Roman" w:cs="Times New Roman" w:hint="eastAsia"/>
+          <w:b/>
+          <w:sz w:val="36"/>
+          <w:szCs w:val="36"/>
+        </w:rPr>
+      </w:pPr>
+      <w:r>
+        <w:rPr>
+          <w:rFonts w:ascii="Times New Roman" w:hAnsi="Times New Roman" w:cs="Times New Roman" w:hint="eastAsia"/>
+          <w:b/>
+          <w:sz w:val="36"/>
+          <w:szCs w:val="36"/>
+        </w:rPr>
+        <w:t>-</w:t>
+      </w:r>
+      <w:r>
+        <w:rPr>
+          <w:rFonts w:ascii="Times New Roman" w:hAnsi="Times New Roman" w:cs="Times New Roman" w:hint="eastAsia"/>
+          <w:b/>
+          <w:sz w:val="36"/>
+          <w:szCs w:val="36"/>
+        </w:rPr>
+        <w:t>我学了计算机</w:t>
+      </w:r>
+      <w:r>
+        <w:rPr>
+          <w:rFonts w:ascii="Times New Roman" w:hAnsi="Times New Roman" w:cs="Times New Roman" w:hint="eastAsia"/>
+          <w:b/>
+          <w:sz w:val="36"/>
+          <w:szCs w:val="36"/>
+        </w:rPr>
+        <w:t>4</w:t>
+      </w:r>
+      <w:r>
+        <w:rPr>
+          <w:rFonts w:ascii="Times New Roman" w:hAnsi="Times New Roman" w:cs="Times New Roman" w:hint="eastAsia"/>
+          <w:b/>
+          <w:sz w:val="36"/>
+          <w:szCs w:val="36"/>
+        </w:rPr>
+        <w:t>年，想找份软件工程师的工作。</w:t>
+      </w:r>
+    </w:p>
+    <w:p>
+      <w:pPr>
+        <w:jc w:val="left"/>
+        <w:rPr>
+          <w:rFonts w:ascii="Times New Roman" w:hAnsi="Times New Roman" w:cs="Times New Roman" w:hint="eastAsia"/>
+          <w:b/>
+          <w:sz w:val="36"/>
+          <w:szCs w:val="36"/>
+        </w:rPr>
+      </w:pPr>
+      <w:r>
+        <w:rPr>
+          <w:rFonts w:ascii="Times New Roman" w:hAnsi="Times New Roman" w:cs="Times New Roman"/>
+          <w:b/>
+          <w:sz w:val="36"/>
+          <w:szCs w:val="36"/>
+        </w:rPr>
+        <w:lastRenderedPageBreak/>
+        <w:t>-</w:t>
+      </w:r>
+      <w:r>
+        <w:rPr>
+          <w:rFonts w:ascii="Times New Roman" w:hAnsi="Times New Roman" w:cs="Times New Roman" w:hint="eastAsia"/>
+          <w:b/>
+          <w:sz w:val="36"/>
+          <w:szCs w:val="36"/>
+        </w:rPr>
+        <w:t>你有什么特长？</w:t>
+      </w:r>
+    </w:p>
+    <w:p>
+      <w:pPr>
+        <w:jc w:val="left"/>
+        <w:rPr>
+          <w:rFonts w:ascii="Times New Roman" w:hAnsi="Times New Roman" w:cs="Times New Roman" w:hint="eastAsia"/>
+          <w:b/>
+          <w:sz w:val="36"/>
+          <w:szCs w:val="36"/>
+        </w:rPr>
+      </w:pPr>
+      <w:r>
+        <w:rPr>
+          <w:rFonts w:ascii="Times New Roman" w:hAnsi="Times New Roman" w:cs="Times New Roman" w:hint="eastAsia"/>
+          <w:b/>
+          <w:sz w:val="36"/>
+          <w:szCs w:val="36"/>
+        </w:rPr>
+        <w:t>-</w:t>
+      </w:r>
+      <w:r>
+        <w:rPr>
+          <w:rFonts w:ascii="Times New Roman" w:hAnsi="Times New Roman" w:cs="Times New Roman" w:hint="eastAsia"/>
+          <w:b/>
+          <w:sz w:val="36"/>
+          <w:szCs w:val="36"/>
+        </w:rPr>
+        <w:t>我加班时间特长</w:t>
+      </w:r>
+    </w:p>
+    <w:p>
+      <w:pPr>
+        <w:jc w:val="left"/>
+        <w:rPr>
+          <w:rFonts w:ascii="Times New Roman" w:hAnsi="Times New Roman" w:cs="Times New Roman" w:hint="eastAsia"/>
+          <w:b/>
+          <w:sz w:val="36"/>
+          <w:szCs w:val="36"/>
+        </w:rPr>
+      </w:pPr>
+      <w:r>
+        <w:rPr>
+          <w:rFonts w:ascii="Times New Roman" w:hAnsi="Times New Roman" w:cs="Times New Roman" w:hint="eastAsia"/>
+          <w:b/>
+          <w:sz w:val="36"/>
+          <w:szCs w:val="36"/>
+        </w:rPr>
+        <w:t>-</w:t>
+      </w:r>
+      <w:r>
+        <w:rPr>
+          <w:rFonts w:ascii="Times New Roman" w:hAnsi="Times New Roman" w:cs="Times New Roman" w:hint="eastAsia"/>
+          <w:b/>
+          <w:sz w:val="36"/>
+          <w:szCs w:val="36"/>
+        </w:rPr>
+        <w:t>你有什么爱好？</w:t>
+      </w:r>
+    </w:p>
+    <w:p>
+      <w:pPr>
+        <w:jc w:val="left"/>
+        <w:rPr>
+          <w:rFonts w:ascii="Times New Roman" w:hAnsi="Times New Roman" w:cs="Times New Roman" w:hint="eastAsia"/>
+          <w:b/>
+          <w:sz w:val="36"/>
+          <w:szCs w:val="36"/>
+        </w:rPr>
+      </w:pPr>
+      <w:r>
+        <w:rPr>
+          <w:rFonts w:ascii="Times New Roman" w:hAnsi="Times New Roman" w:cs="Times New Roman" w:hint="eastAsia"/>
+          <w:b/>
+          <w:sz w:val="36"/>
+          <w:szCs w:val="36"/>
+        </w:rPr>
+        <w:t>-</w:t>
+      </w:r>
+      <w:r>
+        <w:rPr>
+          <w:rFonts w:ascii="Times New Roman" w:hAnsi="Times New Roman" w:cs="Times New Roman" w:hint="eastAsia"/>
+          <w:b/>
+          <w:sz w:val="36"/>
+          <w:szCs w:val="36"/>
+        </w:rPr>
+        <w:t>我爱好早点来公司帮忙开门。</w:t>
+      </w:r>
+    </w:p>
+    <w:p>
+      <w:pPr>
+        <w:jc w:val="left"/>
+        <w:rPr>
+          <w:rFonts w:ascii="Times New Roman" w:hAnsi="Times New Roman" w:cs="Times New Roman" w:hint="eastAsia"/>
+          <w:b/>
+          <w:sz w:val="36"/>
+          <w:szCs w:val="36"/>
+        </w:rPr>
+      </w:pPr>
+      <w:r>
+        <w:rPr>
+          <w:rFonts w:ascii="Times New Roman" w:hAnsi="Times New Roman" w:cs="Times New Roman" w:hint="eastAsia"/>
+          <w:b/>
+          <w:sz w:val="36"/>
+          <w:szCs w:val="36"/>
+        </w:rPr>
+        <w:t>-</w:t>
+      </w:r>
+      <w:r>
+        <w:rPr>
+          <w:rFonts w:ascii="Times New Roman" w:hAnsi="Times New Roman" w:cs="Times New Roman" w:hint="eastAsia"/>
+          <w:b/>
+          <w:sz w:val="36"/>
+          <w:szCs w:val="36"/>
+        </w:rPr>
+        <w:t>那你觉得你哪里不足？</w:t>
+      </w:r>
+    </w:p>
+    <w:p>
+      <w:pPr>
+        <w:jc w:val="left"/>
+        <w:rPr>
+          <w:rFonts w:ascii="Times New Roman" w:hAnsi="Times New Roman" w:cs="Times New Roman" w:hint="eastAsia"/>
+          <w:b/>
+          <w:sz w:val="36"/>
+          <w:szCs w:val="36"/>
+        </w:rPr>
+      </w:pPr>
+      <w:r>
+        <w:rPr>
+          <w:rFonts w:ascii="Times New Roman" w:hAnsi="Times New Roman" w:cs="Times New Roman" w:hint="eastAsia"/>
+          <w:b/>
+          <w:sz w:val="36"/>
+          <w:szCs w:val="36"/>
+        </w:rPr>
+        <w:t>-</w:t>
+      </w:r>
+      <w:r>
+        <w:rPr>
+          <w:rFonts w:ascii="Times New Roman" w:hAnsi="Times New Roman" w:cs="Times New Roman" w:hint="eastAsia"/>
+          <w:b/>
+          <w:sz w:val="36"/>
+          <w:szCs w:val="36"/>
+        </w:rPr>
+        <w:t>我总感觉老板给我的任务量不足。</w:t>
+      </w:r>
+    </w:p>
+    <w:p>
+      <w:pPr>
+        <w:jc w:val="left"/>
+        <w:rPr>
+          <w:rFonts w:ascii="Times New Roman" w:hAnsi="Times New Roman" w:cs="Times New Roman" w:hint="eastAsia"/>
+          <w:b/>
+          <w:sz w:val="36"/>
+          <w:szCs w:val="36"/>
+        </w:rPr>
+      </w:pPr>
+      <w:r>
+        <w:rPr>
+          <w:rFonts w:ascii="Times New Roman" w:hAnsi="Times New Roman" w:cs="Times New Roman" w:hint="eastAsia"/>
+          <w:b/>
+          <w:sz w:val="36"/>
+          <w:szCs w:val="36"/>
+        </w:rPr>
+        <w:t>-</w:t>
+      </w:r>
+      <w:r>
+        <w:rPr>
+          <w:rFonts w:ascii="Times New Roman" w:hAnsi="Times New Roman" w:cs="Times New Roman" w:hint="eastAsia"/>
+          <w:b/>
+          <w:sz w:val="36"/>
+          <w:szCs w:val="36"/>
+        </w:rPr>
+        <w:t>月薪</w:t>
+      </w:r>
+      <w:r>
+        <w:rPr>
+          <w:rFonts w:ascii="Times New Roman" w:hAnsi="Times New Roman" w:cs="Times New Roman" w:hint="eastAsia"/>
+          <w:b/>
+          <w:sz w:val="36"/>
+          <w:szCs w:val="36"/>
+        </w:rPr>
+        <w:t xml:space="preserve">1800 </w:t>
+      </w:r>
+      <w:r>
+        <w:rPr>
+          <w:rFonts w:ascii="Times New Roman" w:hAnsi="Times New Roman" w:cs="Times New Roman" w:hint="eastAsia"/>
+          <w:b/>
+          <w:sz w:val="36"/>
+          <w:szCs w:val="36"/>
+        </w:rPr>
+        <w:t>干不干？</w:t>
+      </w:r>
+    </w:p>
+    <w:p>
+      <w:pPr>
+        <w:jc w:val="left"/>
+        <w:rPr>
+          <w:rFonts w:ascii="Times New Roman" w:hAnsi="Times New Roman" w:cs="Times New Roman" w:hint="eastAsia"/>
+          <w:b/>
+          <w:sz w:val="36"/>
+          <w:szCs w:val="36"/>
+        </w:rPr>
+      </w:pPr>
+      <w:r>
+        <w:rPr>
+          <w:rFonts w:ascii="Times New Roman" w:hAnsi="Times New Roman" w:cs="Times New Roman" w:hint="eastAsia"/>
+          <w:b/>
+          <w:sz w:val="36"/>
+          <w:szCs w:val="36"/>
+        </w:rPr>
+        <w:t>-</w:t>
+      </w:r>
+      <w:r>
+        <w:rPr>
+          <w:rFonts w:ascii="Times New Roman" w:hAnsi="Times New Roman" w:cs="Times New Roman" w:hint="eastAsia"/>
+          <w:b/>
+          <w:sz w:val="36"/>
+          <w:szCs w:val="36"/>
+        </w:rPr>
+        <w:t>老板您给多了。</w:t>
       </w:r>
       <w:bookmarkStart w:id="0" w:name="_GoBack"/>
       <w:bookmarkEnd w:id="0"/>
-      <w:r>
-        <w:rPr>
-          <w:rFonts w:ascii="Times New Roman" w:hAnsi="Times New Roman" w:cs="Times New Roman" w:hint="eastAsia"/>
-          <w:b/>
-          <w:sz w:val="36"/>
-          <w:szCs w:val="36"/>
-        </w:rPr>
-        <w:t>计算机的事情干干。</w:t>
-      </w:r>
-    </w:p>
-    <w:p>
-      <w:pPr>
-        <w:jc w:val="left"/>
-        <w:rPr>
-          <w:rFonts w:ascii="Times New Roman" w:hAnsi="Times New Roman" w:cs="Times New Roman" w:hint="eastAsia"/>
-          <w:b/>
-          <w:sz w:val="36"/>
-          <w:szCs w:val="36"/>
-        </w:rPr>
-      </w:pPr>
-    </w:p>
-    <w:p>
-      <w:pPr>
-        <w:jc w:val="left"/>
-        <w:rPr>
-          <w:rFonts w:ascii="Times New Roman" w:hAnsi="Times New Roman" w:cs="Times New Roman" w:hint="eastAsia"/>
+    </w:p>
+    <w:p>
+      <w:pPr>
+        <w:jc w:val="left"/>
+        <w:rPr>
+          <w:rFonts w:ascii="Times New Roman" w:hAnsi="Times New Roman" w:cs="Times New Roman" w:hint="eastAsia"/>
+          <w:b/>
+          <w:sz w:val="36"/>
+          <w:szCs w:val="36"/>
+        </w:rPr>
+      </w:pPr>
+      <w:r>
+        <w:rPr>
+          <w:rFonts w:ascii="Times New Roman" w:hAnsi="Times New Roman" w:cs="Times New Roman" w:hint="eastAsia"/>
+          <w:b/>
+          <w:sz w:val="36"/>
+          <w:szCs w:val="36"/>
+        </w:rPr>
+        <w:t>-</w:t>
+      </w:r>
+      <w:r>
+        <w:rPr>
+          <w:rFonts w:ascii="Times New Roman" w:hAnsi="Times New Roman" w:cs="Times New Roman" w:hint="eastAsia"/>
+          <w:b/>
+          <w:sz w:val="36"/>
+          <w:szCs w:val="36"/>
+        </w:rPr>
+        <w:t>恭喜你被聘用了，</w:t>
+      </w:r>
+      <w:r>
+        <w:rPr>
+          <w:rFonts w:ascii="Times New Roman" w:hAnsi="Times New Roman" w:cs="Times New Roman" w:hint="eastAsia"/>
+          <w:b/>
+          <w:sz w:val="36"/>
+          <w:szCs w:val="36"/>
+        </w:rPr>
+        <w:t xml:space="preserve"> </w:t>
+      </w:r>
+      <w:r>
+        <w:rPr>
+          <w:rFonts w:ascii="Times New Roman" w:hAnsi="Times New Roman" w:cs="Times New Roman" w:hint="eastAsia"/>
+          <w:b/>
+          <w:sz w:val="36"/>
+          <w:szCs w:val="36"/>
+        </w:rPr>
+        <w:t>你还有什么要说的。</w:t>
+      </w:r>
+    </w:p>
+    <w:p>
+      <w:pPr>
+        <w:jc w:val="left"/>
+        <w:rPr>
+          <w:rFonts w:ascii="Times New Roman" w:hAnsi="Times New Roman" w:cs="Times New Roman" w:hint="eastAsia"/>
+          <w:b/>
+          <w:sz w:val="36"/>
+          <w:szCs w:val="36"/>
+        </w:rPr>
+      </w:pPr>
+      <w:r>
+        <w:rPr>
+          <w:rFonts w:ascii="Times New Roman" w:hAnsi="Times New Roman" w:cs="Times New Roman" w:hint="eastAsia"/>
+          <w:b/>
+          <w:sz w:val="36"/>
+          <w:szCs w:val="36"/>
+        </w:rPr>
+        <w:t>-</w:t>
+      </w:r>
+      <w:r>
+        <w:rPr>
+          <w:rFonts w:ascii="Times New Roman" w:hAnsi="Times New Roman" w:cs="Times New Roman" w:hint="eastAsia"/>
+          <w:b/>
+          <w:sz w:val="36"/>
+          <w:szCs w:val="36"/>
+        </w:rPr>
+        <w:t>我马上回家打点一切，不打搅您了，来日上班</w:t>
+      </w:r>
+      <w:r>
+        <w:rPr>
+          <w:rFonts w:ascii="Times New Roman" w:hAnsi="Times New Roman" w:cs="Times New Roman" w:hint="eastAsia"/>
+          <w:b/>
+          <w:sz w:val="36"/>
+          <w:szCs w:val="36"/>
+        </w:rPr>
+        <w:t>。</w:t>
+      </w:r>
+    </w:p>
+    <w:p>
+      <w:pPr>
+        <w:jc w:val="left"/>
+        <w:rPr>
+          <w:rFonts w:ascii="Times New Roman" w:hAnsi="Times New Roman" w:cs="Times New Roman" w:hint="eastAsia"/>
+          <w:b/>
+          <w:sz w:val="36"/>
+          <w:szCs w:val="36"/>
+        </w:rPr>
+      </w:pPr>
+    </w:p>
+    <w:p>
+      <w:pPr>
+        <w:jc w:val="left"/>
+        <w:rPr>
+          <w:rFonts w:ascii="Times New Roman" w:hAnsi="Times New Roman" w:cs="Times New Roman" w:hint="eastAsia"/>
+          <w:b/>
+          <w:sz w:val="36"/>
+          <w:szCs w:val="36"/>
+        </w:rPr>
+      </w:pPr>
+      <w:r>
+        <w:rPr>
+          <w:rFonts w:ascii="Times New Roman" w:hAnsi="Times New Roman" w:cs="Times New Roman" w:hint="eastAsia"/>
+          <w:b/>
+          <w:sz w:val="36"/>
+          <w:szCs w:val="36"/>
+        </w:rPr>
+        <w:t>就这样</w:t>
+      </w:r>
+      <w:proofErr w:type="gramStart"/>
+      <w:r>
+        <w:rPr>
+          <w:rFonts w:ascii="Times New Roman" w:hAnsi="Times New Roman" w:cs="Times New Roman" w:hint="eastAsia"/>
+          <w:b/>
+          <w:sz w:val="36"/>
+          <w:szCs w:val="36"/>
+        </w:rPr>
+        <w:t>欢哥开始</w:t>
+      </w:r>
+      <w:proofErr w:type="gramEnd"/>
+      <w:r>
+        <w:rPr>
+          <w:rFonts w:ascii="Times New Roman" w:hAnsi="Times New Roman" w:cs="Times New Roman" w:hint="eastAsia"/>
+          <w:b/>
+          <w:sz w:val="36"/>
+          <w:szCs w:val="36"/>
+        </w:rPr>
+        <w:t>上班了。</w:t>
+      </w:r>
+    </w:p>
+    <w:p>
+      <w:pPr>
+        <w:jc w:val="left"/>
+        <w:rPr>
+          <w:rFonts w:ascii="Times New Roman" w:hAnsi="Times New Roman" w:cs="Times New Roman" w:hint="eastAsia"/>
+          <w:b/>
+          <w:sz w:val="36"/>
+          <w:szCs w:val="36"/>
+        </w:rPr>
+      </w:pPr>
+    </w:p>
+    <w:p>
+      <w:pPr>
+        <w:jc w:val="left"/>
+        <w:rPr>
+          <w:rFonts w:ascii="Times New Roman" w:hAnsi="Times New Roman" w:cs="Times New Roman" w:hint="eastAsia"/>
+          <w:b/>
+          <w:sz w:val="36"/>
+          <w:szCs w:val="36"/>
+        </w:rPr>
+      </w:pPr>
+      <w:r>
+        <w:rPr>
+          <w:rFonts w:ascii="Times New Roman" w:hAnsi="Times New Roman" w:cs="Times New Roman" w:hint="eastAsia"/>
+          <w:b/>
+          <w:sz w:val="36"/>
+          <w:szCs w:val="36"/>
+        </w:rPr>
+        <w:t>-</w:t>
+      </w:r>
+    </w:p>
+    <w:p>
+      <w:pPr>
+        <w:jc w:val="left"/>
+        <w:rPr>
+          <w:rFonts w:ascii="Times New Roman" w:hAnsi="Times New Roman" w:cs="Times New Roman"/>
+          <w:b/>
+          <w:sz w:val="36"/>
+          <w:szCs w:val="36"/>
+        </w:rPr>
+      </w:pPr>
+    </w:p>
+    <w:p>
+      <w:pPr>
+        <w:jc w:val="left"/>
+        <w:rPr>
+          <w:rFonts w:ascii="Times New Roman" w:hAnsi="Times New Roman" w:cs="Times New Roman"/>
+          <w:b/>
+          <w:sz w:val="36"/>
+          <w:szCs w:val="36"/>
+        </w:rPr>
+      </w:pPr>
+    </w:p>
+    <w:p>
+      <w:pPr>
+        <w:jc w:val="left"/>
+        <w:rPr>
+          <w:rFonts w:ascii="Times New Roman" w:hAnsi="Times New Roman" w:cs="Times New Roman"/>
           <w:b/>
           <w:sz w:val="36"/>
           <w:szCs w:val="36"/>
@@ -2480,7 +3065,7 @@
             <w:noProof/>
             <w:lang w:val="zh-CN"/>
           </w:rPr>
-          <w:t>5</w:t>
+          <w:t>6</w:t>
         </w:r>
         <w:r>
           <w:fldChar w:fldCharType="end"/>
@@ -3370,7 +3955,7 @@
 </file>
 
 <file path=customXml/itemProps1.xml><?xml version="1.0" encoding="utf-8"?>
-<ds:datastoreItem xmlns:ds="http://schemas.openxmlformats.org/officeDocument/2006/customXml" ds:itemID="{86C522F7-E406-4EC5-B9C9-5498152EE9B8}">
+<ds:datastoreItem xmlns:ds="http://schemas.openxmlformats.org/officeDocument/2006/customXml" ds:itemID="{73EB2779-3E74-4B8C-BD7F-0732DF9C79F5}">
   <ds:schemaRefs>
     <ds:schemaRef ds:uri="http://schemas.openxmlformats.org/officeDocument/2006/bibliography"/>
   </ds:schemaRefs>
